--- a/public/resume/aaron_mcnulty_resume.docx
+++ b/public/resume/aaron_mcnulty_resume.docx
@@ -126,8 +126,8 @@
         <w:jc w:val="center"/>
         <w:rPr>
           <w:rFonts w:ascii="Calibri" w:cs="Calibri" w:eastAsia="Calibri" w:hAnsi="Calibri"/>
-          <w:sz w:val="48"/>
-          <w:szCs w:val="48"/>
+          <w:sz w:val="28"/>
+          <w:szCs w:val="28"/>
           <w:highlight w:val="white"/>
         </w:rPr>
       </w:pPr>
@@ -135,20 +135,20 @@
         <w:rPr>
           <w:rFonts w:ascii="Calibri" w:cs="Calibri" w:eastAsia="Calibri" w:hAnsi="Calibri"/>
           <w:b w:val="1"/>
-          <w:sz w:val="48"/>
-          <w:szCs w:val="48"/>
-          <w:highlight w:val="white"/>
-          <w:rtl w:val="0"/>
-        </w:rPr>
-        <w:t xml:space="preserve">Github/portfolio: </w:t>
+          <w:sz w:val="28"/>
+          <w:szCs w:val="28"/>
+          <w:highlight w:val="white"/>
+          <w:rtl w:val="0"/>
+        </w:rPr>
+        <w:t xml:space="preserve">Github: </w:t>
       </w:r>
       <w:hyperlink r:id="rId7">
         <w:r>
           <w:rPr>
             <w:rFonts w:ascii="Calibri" w:cs="Calibri" w:eastAsia="Calibri" w:hAnsi="Calibri"/>
             <w:color w:val="1155cc"/>
-            <w:sz w:val="48"/>
-            <w:szCs w:val="48"/>
+            <w:sz w:val="28"/>
+            <w:szCs w:val="28"/>
             <w:highlight w:val="white"/>
             <w:u w:val="single"/>
             <w:rtl w:val="0"/>
@@ -161,8 +161,8 @@
           <w:rPr>
             <w:rFonts w:ascii="Calibri" w:cs="Calibri" w:eastAsia="Calibri" w:hAnsi="Calibri"/>
             <w:color w:val="1155cc"/>
-            <w:sz w:val="48"/>
-            <w:szCs w:val="48"/>
+            <w:sz w:val="28"/>
+            <w:szCs w:val="28"/>
             <w:highlight w:val="white"/>
             <w:u w:val="single"/>
             <w:rtl w:val="0"/>
@@ -191,6 +191,57 @@
         <w:jc w:val="center"/>
         <w:rPr>
           <w:rFonts w:ascii="Calibri" w:cs="Calibri" w:eastAsia="Calibri" w:hAnsi="Calibri"/>
+          <w:sz w:val="28"/>
+          <w:szCs w:val="28"/>
+          <w:highlight w:val="white"/>
+        </w:rPr>
+      </w:pPr>
+      <w:r>
+        <w:rPr>
+          <w:rFonts w:ascii="Calibri" w:cs="Calibri" w:eastAsia="Calibri" w:hAnsi="Calibri"/>
+          <w:b w:val="1"/>
+          <w:sz w:val="28"/>
+          <w:szCs w:val="28"/>
+          <w:highlight w:val="white"/>
+          <w:rtl w:val="0"/>
+        </w:rPr>
+        <w:t xml:space="preserve">Portfolio: </w:t>
+      </w:r>
+      <w:hyperlink r:id="rId9">
+        <w:r>
+          <w:rPr>
+            <w:rFonts w:ascii="Calibri" w:cs="Calibri" w:eastAsia="Calibri" w:hAnsi="Calibri"/>
+            <w:color w:val="1155cc"/>
+            <w:sz w:val="28"/>
+            <w:szCs w:val="28"/>
+            <w:highlight w:val="white"/>
+            <w:u w:val="single"/>
+            <w:rtl w:val="0"/>
+          </w:rPr>
+          <w:t xml:space="preserve">https://www.aaronmichael.herokuapp.com</w:t>
+        </w:r>
+      </w:hyperlink>
+      <w:r>
+        <w:rPr>
+          <w:rtl w:val="0"/>
+        </w:rPr>
+      </w:r>
+    </w:p>
+    <w:p>
+      <w:pPr>
+        <w:pBdr>
+          <w:top w:space="0" w:sz="0" w:val="nil"/>
+          <w:left w:space="0" w:sz="0" w:val="nil"/>
+          <w:bottom w:space="0" w:sz="0" w:val="nil"/>
+          <w:right w:space="0" w:sz="0" w:val="nil"/>
+          <w:between w:space="0" w:sz="0" w:val="nil"/>
+        </w:pBdr>
+        <w:shd w:fill="auto" w:val="clear"/>
+        <w:spacing w:after="100" w:line="240" w:lineRule="auto"/>
+        <w:contextualSpacing w:val="0"/>
+        <w:jc w:val="center"/>
+        <w:rPr>
+          <w:rFonts w:ascii="Calibri" w:cs="Calibri" w:eastAsia="Calibri" w:hAnsi="Calibri"/>
           <w:highlight w:val="white"/>
         </w:rPr>
       </w:pPr>
@@ -714,7 +765,7 @@
         </w:rPr>
         <w:t xml:space="preserve">Designed, built and maintain website for commercial business </w:t>
       </w:r>
-      <w:hyperlink r:id="rId9">
+      <w:hyperlink r:id="rId10">
         <w:r>
           <w:rPr>
             <w:rFonts w:ascii="Calibri" w:cs="Calibri" w:eastAsia="Calibri" w:hAnsi="Calibri"/>
@@ -1245,7 +1296,7 @@
           <w:highlight w:val="white"/>
         </w:rPr>
       </w:pPr>
-      <w:hyperlink r:id="rId10">
+      <w:hyperlink r:id="rId11">
         <w:r>
           <w:rPr>
             <w:rFonts w:ascii="Calibri" w:cs="Calibri" w:eastAsia="Calibri" w:hAnsi="Calibri"/>
@@ -1268,7 +1319,7 @@
         <w:tab/>
         <w:tab/>
       </w:r>
-      <w:hyperlink r:id="rId11">
+      <w:hyperlink r:id="rId12">
         <w:r>
           <w:rPr>
             <w:rFonts w:ascii="Calibri" w:cs="Calibri" w:eastAsia="Calibri" w:hAnsi="Calibri"/>
@@ -1303,7 +1354,7 @@
           <w:highlight w:val="white"/>
         </w:rPr>
       </w:pPr>
-      <w:hyperlink r:id="rId12">
+      <w:hyperlink r:id="rId13">
         <w:r>
           <w:rPr>
             <w:rFonts w:ascii="Calibri" w:cs="Calibri" w:eastAsia="Calibri" w:hAnsi="Calibri"/>
@@ -1327,7 +1378,7 @@
         <w:tab/>
         <w:tab/>
       </w:r>
-      <w:hyperlink r:id="rId13">
+      <w:hyperlink r:id="rId14">
         <w:r>
           <w:rPr>
             <w:rFonts w:ascii="Calibri" w:cs="Calibri" w:eastAsia="Calibri" w:hAnsi="Calibri"/>
@@ -1362,7 +1413,7 @@
           <w:highlight w:val="white"/>
         </w:rPr>
       </w:pPr>
-      <w:hyperlink r:id="rId14">
+      <w:hyperlink r:id="rId15">
         <w:r>
           <w:rPr>
             <w:rFonts w:ascii="Calibri" w:cs="Calibri" w:eastAsia="Calibri" w:hAnsi="Calibri"/>
@@ -1386,7 +1437,7 @@
         <w:tab/>
         <w:tab/>
       </w:r>
-      <w:hyperlink r:id="rId15">
+      <w:hyperlink r:id="rId16">
         <w:r>
           <w:rPr>
             <w:rFonts w:ascii="Calibri" w:cs="Calibri" w:eastAsia="Calibri" w:hAnsi="Calibri"/>
@@ -1421,7 +1472,7 @@
           <w:highlight w:val="white"/>
         </w:rPr>
       </w:pPr>
-      <w:hyperlink r:id="rId16">
+      <w:hyperlink r:id="rId17">
         <w:r>
           <w:rPr>
             <w:rFonts w:ascii="Calibri" w:cs="Calibri" w:eastAsia="Calibri" w:hAnsi="Calibri"/>
@@ -1444,7 +1495,7 @@
         <w:tab/>
         <w:tab/>
       </w:r>
-      <w:hyperlink r:id="rId17">
+      <w:hyperlink r:id="rId18">
         <w:r>
           <w:rPr>
             <w:rFonts w:ascii="Calibri" w:cs="Calibri" w:eastAsia="Calibri" w:hAnsi="Calibri"/>

--- a/public/resume/aaron_mcnulty_resume.docx
+++ b/public/resume/aaron_mcnulty_resume.docx
@@ -218,7 +218,7 @@
             <w:u w:val="single"/>
             <w:rtl w:val="0"/>
           </w:rPr>
-          <w:t xml:space="preserve">https://www.aaronmichael.herokuapp.com</w:t>
+          <w:t xml:space="preserve">https://aaronmichael.herokuapp.com</w:t>
         </w:r>
       </w:hyperlink>
       <w:r>

--- a/public/resume/aaron_mcnulty_resume.docx
+++ b/public/resume/aaron_mcnulty_resume.docx
@@ -1,6 +1,6 @@
 
 <file path=word/document.xml><?xml version="1.0" encoding="utf-8"?>
-<w:document xmlns:mc="http://schemas.openxmlformats.org/markup-compatibility/2006" xmlns:o="urn:schemas-microsoft-com:office:office" xmlns:r="http://schemas.openxmlformats.org/officeDocument/2006/relationships" xmlns:m="http://schemas.openxmlformats.org/officeDocument/2006/math" xmlns:v="urn:schemas-microsoft-com:vml" xmlns:wp="http://schemas.openxmlformats.org/drawingml/2006/wordprocessingDrawing" xmlns:w10="urn:schemas-microsoft-com:office:word" xmlns:w="http://schemas.openxmlformats.org/wordprocessingml/2006/main" xmlns:wne="http://schemas.microsoft.com/office/word/2006/wordml" xmlns:sl="http://schemas.openxmlformats.org/schemaLibrary/2006/main" xmlns:a="http://schemas.openxmlformats.org/drawingml/2006/main" xmlns:pic="http://schemas.openxmlformats.org/drawingml/2006/picture" xmlns:c="http://schemas.openxmlformats.org/drawingml/2006/chart" xmlns:lc="http://schemas.openxmlformats.org/drawingml/2006/lockedCanvas" xmlns:dgm="http://schemas.openxmlformats.org/drawingml/2006/diagram" xmlns:wps="http://schemas.microsoft.com/office/word/2010/wordprocessingShape" xmlns:wpg="http://schemas.microsoft.com/office/word/2010/wordprocessingGroup">
+<w:document xmlns:mc="http://schemas.openxmlformats.org/markup-compatibility/2006" xmlns:o="urn:schemas-microsoft-com:office:office" xmlns:r="http://schemas.openxmlformats.org/officeDocument/2006/relationships" xmlns:m="http://schemas.openxmlformats.org/officeDocument/2006/math" xmlns:v="urn:schemas-microsoft-com:vml" xmlns:wp="http://schemas.openxmlformats.org/drawingml/2006/wordprocessingDrawing" xmlns:w10="urn:schemas-microsoft-com:office:word" xmlns:w="http://schemas.openxmlformats.org/wordprocessingml/2006/main" xmlns:wne="http://schemas.microsoft.com/office/word/2006/wordml" xmlns:sl="http://schemas.openxmlformats.org/schemaLibrary/2006/main" xmlns:a="http://schemas.openxmlformats.org/drawingml/2006/main" xmlns:pic="http://schemas.openxmlformats.org/drawingml/2006/picture" xmlns:c="http://schemas.openxmlformats.org/drawingml/2006/chart" xmlns:lc="http://schemas.openxmlformats.org/drawingml/2006/lockedCanvas" xmlns:dgm="http://schemas.openxmlformats.org/drawingml/2006/diagram" xmlns:wps="http://schemas.microsoft.com/office/word/2010/wordprocessingShape" xmlns:wpg="http://schemas.microsoft.com/office/word/2010/wordprocessingGroup" xmlns:w14="http://schemas.microsoft.com/office/word/2010/wordml" xmlns:w15="http://schemas.microsoft.com/office/word/2012/wordml">
   <w:body>
     <w:p>
       <w:pPr>
@@ -376,6 +376,726 @@
           <w:highlight w:val="white"/>
           <w:rtl w:val="0"/>
         </w:rPr>
+        <w:t xml:space="preserve">Technical Proficiencies Summary:</w:t>
+      </w:r>
+    </w:p>
+    <w:p>
+      <w:pPr>
+        <w:numPr>
+          <w:ilvl w:val="0"/>
+          <w:numId w:val="3"/>
+        </w:numPr>
+        <w:pBdr>
+          <w:top w:space="0" w:sz="0" w:val="nil"/>
+          <w:left w:space="0" w:sz="0" w:val="nil"/>
+          <w:bottom w:space="0" w:sz="0" w:val="nil"/>
+          <w:right w:space="0" w:sz="0" w:val="nil"/>
+          <w:between w:space="0" w:sz="0" w:val="nil"/>
+        </w:pBdr>
+        <w:shd w:fill="auto" w:val="clear"/>
+        <w:spacing w:after="100" w:line="240" w:lineRule="auto"/>
+        <w:ind w:left="720" w:hanging="360"/>
+        <w:contextualSpacing w:val="1"/>
+        <w:rPr>
+          <w:rFonts w:ascii="Calibri" w:cs="Calibri" w:eastAsia="Calibri" w:hAnsi="Calibri"/>
+          <w:highlight w:val="white"/>
+          <w:u w:val="none"/>
+        </w:rPr>
+      </w:pPr>
+      <w:r>
+        <w:rPr>
+          <w:rFonts w:ascii="Calibri" w:cs="Calibri" w:eastAsia="Calibri" w:hAnsi="Calibri"/>
+          <w:highlight w:val="white"/>
+          <w:rtl w:val="0"/>
+        </w:rPr>
+        <w:t xml:space="preserve">4 years experience with core web technologies.</w:t>
+      </w:r>
+    </w:p>
+    <w:p>
+      <w:pPr>
+        <w:numPr>
+          <w:ilvl w:val="1"/>
+          <w:numId w:val="3"/>
+        </w:numPr>
+        <w:pBdr>
+          <w:top w:space="0" w:sz="0" w:val="nil"/>
+          <w:left w:space="0" w:sz="0" w:val="nil"/>
+          <w:bottom w:space="0" w:sz="0" w:val="nil"/>
+          <w:right w:space="0" w:sz="0" w:val="nil"/>
+          <w:between w:space="0" w:sz="0" w:val="nil"/>
+        </w:pBdr>
+        <w:shd w:fill="auto" w:val="clear"/>
+        <w:spacing w:after="100" w:line="240" w:lineRule="auto"/>
+        <w:ind w:left="1440" w:hanging="360"/>
+        <w:contextualSpacing w:val="1"/>
+        <w:rPr>
+          <w:rFonts w:ascii="Calibri" w:cs="Calibri" w:eastAsia="Calibri" w:hAnsi="Calibri"/>
+          <w:highlight w:val="white"/>
+          <w:u w:val="none"/>
+        </w:rPr>
+      </w:pPr>
+      <w:r>
+        <w:rPr>
+          <w:rFonts w:ascii="Calibri" w:cs="Calibri" w:eastAsia="Calibri" w:hAnsi="Calibri"/>
+          <w:highlight w:val="white"/>
+          <w:rtl w:val="0"/>
+        </w:rPr>
+        <w:t xml:space="preserve">Javascript ES6, CSS3, HTML5, jQuery</w:t>
+      </w:r>
+    </w:p>
+    <w:p>
+      <w:pPr>
+        <w:numPr>
+          <w:ilvl w:val="0"/>
+          <w:numId w:val="3"/>
+        </w:numPr>
+        <w:pBdr>
+          <w:top w:space="0" w:sz="0" w:val="nil"/>
+          <w:left w:space="0" w:sz="0" w:val="nil"/>
+          <w:bottom w:space="0" w:sz="0" w:val="nil"/>
+          <w:right w:space="0" w:sz="0" w:val="nil"/>
+          <w:between w:space="0" w:sz="0" w:val="nil"/>
+        </w:pBdr>
+        <w:shd w:fill="auto" w:val="clear"/>
+        <w:spacing w:after="100" w:line="240" w:lineRule="auto"/>
+        <w:ind w:left="720" w:hanging="360"/>
+        <w:contextualSpacing w:val="1"/>
+        <w:rPr>
+          <w:rFonts w:ascii="Calibri" w:cs="Calibri" w:eastAsia="Calibri" w:hAnsi="Calibri"/>
+          <w:highlight w:val="white"/>
+          <w:u w:val="none"/>
+        </w:rPr>
+      </w:pPr>
+      <w:r>
+        <w:rPr>
+          <w:rFonts w:ascii="Calibri" w:cs="Calibri" w:eastAsia="Calibri" w:hAnsi="Calibri"/>
+          <w:highlight w:val="white"/>
+          <w:rtl w:val="0"/>
+        </w:rPr>
+        <w:t xml:space="preserve">4 years experience with CSS frameworks and preprocessors.</w:t>
+      </w:r>
+    </w:p>
+    <w:p>
+      <w:pPr>
+        <w:numPr>
+          <w:ilvl w:val="1"/>
+          <w:numId w:val="3"/>
+        </w:numPr>
+        <w:pBdr>
+          <w:top w:space="0" w:sz="0" w:val="nil"/>
+          <w:left w:space="0" w:sz="0" w:val="nil"/>
+          <w:bottom w:space="0" w:sz="0" w:val="nil"/>
+          <w:right w:space="0" w:sz="0" w:val="nil"/>
+          <w:between w:space="0" w:sz="0" w:val="nil"/>
+        </w:pBdr>
+        <w:shd w:fill="auto" w:val="clear"/>
+        <w:spacing w:after="100" w:line="240" w:lineRule="auto"/>
+        <w:ind w:left="1440" w:hanging="360"/>
+        <w:contextualSpacing w:val="1"/>
+        <w:rPr>
+          <w:rFonts w:ascii="Calibri" w:cs="Calibri" w:eastAsia="Calibri" w:hAnsi="Calibri"/>
+          <w:highlight w:val="white"/>
+          <w:u w:val="none"/>
+        </w:rPr>
+      </w:pPr>
+      <w:r>
+        <w:rPr>
+          <w:rFonts w:ascii="Calibri" w:cs="Calibri" w:eastAsia="Calibri" w:hAnsi="Calibri"/>
+          <w:highlight w:val="white"/>
+          <w:rtl w:val="0"/>
+        </w:rPr>
+        <w:t xml:space="preserve">Bootstrap, SASS, LESS</w:t>
+      </w:r>
+    </w:p>
+    <w:p>
+      <w:pPr>
+        <w:keepNext w:val="0"/>
+        <w:keepLines w:val="0"/>
+        <w:widowControl w:val="1"/>
+        <w:numPr>
+          <w:ilvl w:val="0"/>
+          <w:numId w:val="3"/>
+        </w:numPr>
+        <w:pBdr>
+          <w:top w:space="0" w:sz="0" w:val="nil"/>
+          <w:left w:space="0" w:sz="0" w:val="nil"/>
+          <w:bottom w:space="0" w:sz="0" w:val="nil"/>
+          <w:right w:space="0" w:sz="0" w:val="nil"/>
+          <w:between w:space="0" w:sz="0" w:val="nil"/>
+        </w:pBdr>
+        <w:shd w:fill="auto" w:val="clear"/>
+        <w:spacing w:after="100" w:before="0" w:line="240" w:lineRule="auto"/>
+        <w:ind w:left="720" w:right="0" w:hanging="360"/>
+        <w:contextualSpacing w:val="1"/>
+        <w:jc w:val="left"/>
+        <w:rPr>
+          <w:rFonts w:ascii="Calibri" w:cs="Calibri" w:eastAsia="Calibri" w:hAnsi="Calibri"/>
+          <w:b w:val="0"/>
+          <w:i w:val="0"/>
+          <w:smallCaps w:val="0"/>
+          <w:strike w:val="0"/>
+          <w:color w:val="000000"/>
+          <w:sz w:val="22"/>
+          <w:szCs w:val="22"/>
+          <w:highlight w:val="white"/>
+          <w:u w:val="none"/>
+          <w:vertAlign w:val="baseline"/>
+        </w:rPr>
+      </w:pPr>
+      <w:r>
+        <w:rPr>
+          <w:rFonts w:ascii="Calibri" w:cs="Calibri" w:eastAsia="Calibri" w:hAnsi="Calibri"/>
+          <w:highlight w:val="white"/>
+          <w:rtl w:val="0"/>
+        </w:rPr>
+        <w:t xml:space="preserve">4 years experience with web server, AJAX, and API technologies.</w:t>
+      </w:r>
+    </w:p>
+    <w:p>
+      <w:pPr>
+        <w:keepNext w:val="0"/>
+        <w:keepLines w:val="0"/>
+        <w:widowControl w:val="1"/>
+        <w:numPr>
+          <w:ilvl w:val="1"/>
+          <w:numId w:val="3"/>
+        </w:numPr>
+        <w:pBdr>
+          <w:top w:space="0" w:sz="0" w:val="nil"/>
+          <w:left w:space="0" w:sz="0" w:val="nil"/>
+          <w:bottom w:space="0" w:sz="0" w:val="nil"/>
+          <w:right w:space="0" w:sz="0" w:val="nil"/>
+          <w:between w:space="0" w:sz="0" w:val="nil"/>
+        </w:pBdr>
+        <w:shd w:fill="auto" w:val="clear"/>
+        <w:spacing w:after="100" w:before="0" w:line="240" w:lineRule="auto"/>
+        <w:ind w:left="1440" w:right="0" w:hanging="360"/>
+        <w:contextualSpacing w:val="1"/>
+        <w:jc w:val="left"/>
+        <w:rPr>
+          <w:rFonts w:ascii="Calibri" w:cs="Calibri" w:eastAsia="Calibri" w:hAnsi="Calibri"/>
+          <w:highlight w:val="white"/>
+          <w:u w:val="none"/>
+        </w:rPr>
+      </w:pPr>
+      <w:r>
+        <w:rPr>
+          <w:rFonts w:ascii="Calibri" w:cs="Calibri" w:eastAsia="Calibri" w:hAnsi="Calibri"/>
+          <w:highlight w:val="white"/>
+          <w:rtl w:val="0"/>
+        </w:rPr>
+        <w:t xml:space="preserve">NodeJs, ExpressJS, XHR, jQuery-AJAX, AXIOS, npm</w:t>
+      </w:r>
+    </w:p>
+    <w:p>
+      <w:pPr>
+        <w:keepNext w:val="0"/>
+        <w:keepLines w:val="0"/>
+        <w:widowControl w:val="1"/>
+        <w:numPr>
+          <w:ilvl w:val="0"/>
+          <w:numId w:val="3"/>
+        </w:numPr>
+        <w:pBdr>
+          <w:top w:space="0" w:sz="0" w:val="nil"/>
+          <w:left w:space="0" w:sz="0" w:val="nil"/>
+          <w:bottom w:space="0" w:sz="0" w:val="nil"/>
+          <w:right w:space="0" w:sz="0" w:val="nil"/>
+          <w:between w:space="0" w:sz="0" w:val="nil"/>
+        </w:pBdr>
+        <w:shd w:fill="auto" w:val="clear"/>
+        <w:spacing w:after="100" w:before="0" w:line="240" w:lineRule="auto"/>
+        <w:ind w:left="720" w:right="0" w:hanging="360"/>
+        <w:contextualSpacing w:val="1"/>
+        <w:jc w:val="left"/>
+        <w:rPr>
+          <w:rFonts w:ascii="Calibri" w:cs="Calibri" w:eastAsia="Calibri" w:hAnsi="Calibri"/>
+          <w:highlight w:val="white"/>
+          <w:u w:val="none"/>
+        </w:rPr>
+      </w:pPr>
+      <w:r>
+        <w:rPr>
+          <w:rFonts w:ascii="Calibri" w:cs="Calibri" w:eastAsia="Calibri" w:hAnsi="Calibri"/>
+          <w:highlight w:val="white"/>
+          <w:rtl w:val="0"/>
+        </w:rPr>
+        <w:t xml:space="preserve">4 years experience with relational and document datastores.</w:t>
+      </w:r>
+    </w:p>
+    <w:p>
+      <w:pPr>
+        <w:keepNext w:val="0"/>
+        <w:keepLines w:val="0"/>
+        <w:widowControl w:val="1"/>
+        <w:numPr>
+          <w:ilvl w:val="1"/>
+          <w:numId w:val="3"/>
+        </w:numPr>
+        <w:pBdr>
+          <w:top w:space="0" w:sz="0" w:val="nil"/>
+          <w:left w:space="0" w:sz="0" w:val="nil"/>
+          <w:bottom w:space="0" w:sz="0" w:val="nil"/>
+          <w:right w:space="0" w:sz="0" w:val="nil"/>
+          <w:between w:space="0" w:sz="0" w:val="nil"/>
+        </w:pBdr>
+        <w:shd w:fill="auto" w:val="clear"/>
+        <w:spacing w:after="100" w:before="0" w:line="240" w:lineRule="auto"/>
+        <w:ind w:left="1440" w:right="0" w:hanging="360"/>
+        <w:contextualSpacing w:val="1"/>
+        <w:jc w:val="left"/>
+        <w:rPr>
+          <w:rFonts w:ascii="Calibri" w:cs="Calibri" w:eastAsia="Calibri" w:hAnsi="Calibri"/>
+          <w:highlight w:val="white"/>
+          <w:u w:val="none"/>
+        </w:rPr>
+      </w:pPr>
+      <w:r>
+        <w:rPr>
+          <w:rFonts w:ascii="Calibri" w:cs="Calibri" w:eastAsia="Calibri" w:hAnsi="Calibri"/>
+          <w:highlight w:val="white"/>
+          <w:rtl w:val="0"/>
+        </w:rPr>
+        <w:t xml:space="preserve">MySQL, Sequelize ORM, MongoDB, Mongoose ORM</w:t>
+      </w:r>
+    </w:p>
+    <w:p>
+      <w:pPr>
+        <w:numPr>
+          <w:ilvl w:val="0"/>
+          <w:numId w:val="3"/>
+        </w:numPr>
+        <w:pBdr>
+          <w:top w:space="0" w:sz="0" w:val="nil"/>
+          <w:left w:space="0" w:sz="0" w:val="nil"/>
+          <w:bottom w:space="0" w:sz="0" w:val="nil"/>
+          <w:right w:space="0" w:sz="0" w:val="nil"/>
+          <w:between w:space="0" w:sz="0" w:val="nil"/>
+        </w:pBdr>
+        <w:shd w:fill="auto" w:val="clear"/>
+        <w:spacing w:after="100" w:line="240" w:lineRule="auto"/>
+        <w:ind w:left="720" w:hanging="360"/>
+        <w:contextualSpacing w:val="1"/>
+        <w:rPr>
+          <w:rFonts w:ascii="Calibri" w:cs="Calibri" w:eastAsia="Calibri" w:hAnsi="Calibri"/>
+          <w:highlight w:val="white"/>
+          <w:u w:val="none"/>
+        </w:rPr>
+      </w:pPr>
+      <w:r>
+        <w:rPr>
+          <w:rFonts w:ascii="Calibri" w:cs="Calibri" w:eastAsia="Calibri" w:hAnsi="Calibri"/>
+          <w:highlight w:val="white"/>
+          <w:rtl w:val="0"/>
+        </w:rPr>
+        <w:t xml:space="preserve">3 years experience with front-end web frameworks.</w:t>
+      </w:r>
+    </w:p>
+    <w:p>
+      <w:pPr>
+        <w:numPr>
+          <w:ilvl w:val="1"/>
+          <w:numId w:val="3"/>
+        </w:numPr>
+        <w:pBdr>
+          <w:top w:space="0" w:sz="0" w:val="nil"/>
+          <w:left w:space="0" w:sz="0" w:val="nil"/>
+          <w:bottom w:space="0" w:sz="0" w:val="nil"/>
+          <w:right w:space="0" w:sz="0" w:val="nil"/>
+          <w:between w:space="0" w:sz="0" w:val="nil"/>
+        </w:pBdr>
+        <w:shd w:fill="auto" w:val="clear"/>
+        <w:spacing w:after="100" w:line="240" w:lineRule="auto"/>
+        <w:ind w:left="1440" w:hanging="360"/>
+        <w:contextualSpacing w:val="1"/>
+        <w:rPr>
+          <w:rFonts w:ascii="Calibri" w:cs="Calibri" w:eastAsia="Calibri" w:hAnsi="Calibri"/>
+          <w:highlight w:val="white"/>
+          <w:u w:val="none"/>
+        </w:rPr>
+      </w:pPr>
+      <w:r>
+        <w:rPr>
+          <w:rFonts w:ascii="Calibri" w:cs="Calibri" w:eastAsia="Calibri" w:hAnsi="Calibri"/>
+          <w:highlight w:val="white"/>
+          <w:rtl w:val="0"/>
+        </w:rPr>
+        <w:t xml:space="preserve">AngularJS (Angular 1), ReactJS and Redux</w:t>
+      </w:r>
+    </w:p>
+    <w:p>
+      <w:pPr>
+        <w:numPr>
+          <w:ilvl w:val="0"/>
+          <w:numId w:val="3"/>
+        </w:numPr>
+        <w:spacing w:after="100" w:line="240" w:lineRule="auto"/>
+        <w:ind w:left="720" w:hanging="360"/>
+        <w:contextualSpacing w:val="1"/>
+        <w:rPr>
+          <w:rFonts w:ascii="Calibri" w:cs="Calibri" w:eastAsia="Calibri" w:hAnsi="Calibri"/>
+          <w:highlight w:val="white"/>
+        </w:rPr>
+      </w:pPr>
+      <w:r>
+        <w:rPr>
+          <w:rFonts w:ascii="Calibri" w:cs="Calibri" w:eastAsia="Calibri" w:hAnsi="Calibri"/>
+          <w:highlight w:val="white"/>
+          <w:rtl w:val="0"/>
+        </w:rPr>
+        <w:t xml:space="preserve">4 years experience with object oriented programing in Java.</w:t>
+      </w:r>
+    </w:p>
+    <w:p>
+      <w:pPr>
+        <w:numPr>
+          <w:ilvl w:val="1"/>
+          <w:numId w:val="3"/>
+        </w:numPr>
+        <w:spacing w:after="100" w:line="240" w:lineRule="auto"/>
+        <w:ind w:left="1440" w:hanging="360"/>
+        <w:contextualSpacing w:val="1"/>
+        <w:rPr>
+          <w:rFonts w:ascii="Calibri" w:cs="Calibri" w:eastAsia="Calibri" w:hAnsi="Calibri"/>
+          <w:highlight w:val="white"/>
+        </w:rPr>
+      </w:pPr>
+      <w:r>
+        <w:rPr>
+          <w:rFonts w:ascii="Calibri" w:cs="Calibri" w:eastAsia="Calibri" w:hAnsi="Calibri"/>
+          <w:highlight w:val="white"/>
+          <w:rtl w:val="0"/>
+        </w:rPr>
+        <w:t xml:space="preserve">Game programming, Android app development with Java and XML, Gradle build tools, Maven and Ant builds.</w:t>
+      </w:r>
+    </w:p>
+    <w:p>
+      <w:pPr>
+        <w:numPr>
+          <w:ilvl w:val="0"/>
+          <w:numId w:val="3"/>
+        </w:numPr>
+        <w:spacing w:after="100" w:line="240" w:lineRule="auto"/>
+        <w:ind w:left="720" w:hanging="360"/>
+        <w:contextualSpacing w:val="1"/>
+        <w:rPr>
+          <w:rFonts w:ascii="Calibri" w:cs="Calibri" w:eastAsia="Calibri" w:hAnsi="Calibri"/>
+          <w:highlight w:val="white"/>
+          <w:u w:val="none"/>
+        </w:rPr>
+      </w:pPr>
+      <w:r>
+        <w:rPr>
+          <w:rFonts w:ascii="Calibri" w:cs="Calibri" w:eastAsia="Calibri" w:hAnsi="Calibri"/>
+          <w:highlight w:val="white"/>
+          <w:rtl w:val="0"/>
+        </w:rPr>
+        <w:t xml:space="preserve">4 years experience with source control technologies.</w:t>
+      </w:r>
+    </w:p>
+    <w:p>
+      <w:pPr>
+        <w:numPr>
+          <w:ilvl w:val="1"/>
+          <w:numId w:val="3"/>
+        </w:numPr>
+        <w:spacing w:after="100" w:line="240" w:lineRule="auto"/>
+        <w:ind w:left="1440" w:hanging="360"/>
+        <w:contextualSpacing w:val="1"/>
+        <w:rPr>
+          <w:rFonts w:ascii="Calibri" w:cs="Calibri" w:eastAsia="Calibri" w:hAnsi="Calibri"/>
+          <w:highlight w:val="white"/>
+          <w:u w:val="none"/>
+        </w:rPr>
+      </w:pPr>
+      <w:r>
+        <w:rPr>
+          <w:rFonts w:ascii="Calibri" w:cs="Calibri" w:eastAsia="Calibri" w:hAnsi="Calibri"/>
+          <w:highlight w:val="white"/>
+          <w:rtl w:val="0"/>
+        </w:rPr>
+        <w:t xml:space="preserve">Git, Github, Github CLI</w:t>
+      </w:r>
+    </w:p>
+    <w:p>
+      <w:pPr>
+        <w:spacing w:after="100" w:line="240" w:lineRule="auto"/>
+        <w:ind w:left="0" w:firstLine="0"/>
+        <w:contextualSpacing w:val="0"/>
+        <w:rPr>
+          <w:rFonts w:ascii="Calibri" w:cs="Calibri" w:eastAsia="Calibri" w:hAnsi="Calibri"/>
+          <w:highlight w:val="white"/>
+        </w:rPr>
+      </w:pPr>
+      <w:r>
+        <w:pict>
+          <v:rect style="width:0.0pt;height:1.5pt" o:hr="t" o:hrstd="t" o:hralign="center" fillcolor="#A0A0A0" stroked="f"/>
+        </w:pict>
+      </w:r>
+      <w:r>
+        <w:rPr>
+          <w:rtl w:val="0"/>
+        </w:rPr>
+      </w:r>
+    </w:p>
+    <w:p>
+      <w:pPr>
+        <w:spacing w:after="100" w:line="240" w:lineRule="auto"/>
+        <w:contextualSpacing w:val="0"/>
+        <w:rPr>
+          <w:rFonts w:ascii="Calibri" w:cs="Calibri" w:eastAsia="Calibri" w:hAnsi="Calibri"/>
+          <w:b w:val="1"/>
+          <w:highlight w:val="white"/>
+        </w:rPr>
+      </w:pPr>
+      <w:r>
+        <w:rPr>
+          <w:rFonts w:ascii="Calibri" w:cs="Calibri" w:eastAsia="Calibri" w:hAnsi="Calibri"/>
+          <w:b w:val="1"/>
+          <w:highlight w:val="white"/>
+          <w:rtl w:val="0"/>
+        </w:rPr>
+        <w:t xml:space="preserve">Projects</w:t>
+      </w:r>
+    </w:p>
+    <w:p>
+      <w:pPr>
+        <w:spacing w:after="100" w:line="240" w:lineRule="auto"/>
+        <w:contextualSpacing w:val="0"/>
+        <w:rPr>
+          <w:rFonts w:ascii="Calibri" w:cs="Calibri" w:eastAsia="Calibri" w:hAnsi="Calibri"/>
+          <w:highlight w:val="white"/>
+        </w:rPr>
+      </w:pPr>
+      <w:hyperlink r:id="rId10">
+        <w:r>
+          <w:rPr>
+            <w:rFonts w:ascii="Calibri" w:cs="Calibri" w:eastAsia="Calibri" w:hAnsi="Calibri"/>
+            <w:color w:val="1155cc"/>
+            <w:highlight w:val="white"/>
+            <w:u w:val="single"/>
+            <w:rtl w:val="0"/>
+          </w:rPr>
+          <w:t xml:space="preserve">https://whoopitup.herokuapp.com/</w:t>
+        </w:r>
+      </w:hyperlink>
+      <w:r>
+        <w:rPr>
+          <w:rFonts w:ascii="Calibri" w:cs="Calibri" w:eastAsia="Calibri" w:hAnsi="Calibri"/>
+          <w:highlight w:val="white"/>
+          <w:rtl w:val="0"/>
+        </w:rPr>
+        <w:tab/>
+        <w:tab/>
+      </w:r>
+      <w:hyperlink r:id="rId11">
+        <w:r>
+          <w:rPr>
+            <w:rFonts w:ascii="Calibri" w:cs="Calibri" w:eastAsia="Calibri" w:hAnsi="Calibri"/>
+            <w:color w:val="1155cc"/>
+            <w:highlight w:val="white"/>
+            <w:u w:val="single"/>
+            <w:rtl w:val="0"/>
+          </w:rPr>
+          <w:t xml:space="preserve">https://amcnulty.github.io/SSGC/</w:t>
+        </w:r>
+      </w:hyperlink>
+      <w:r>
+        <w:rPr>
+          <w:rtl w:val="0"/>
+        </w:rPr>
+      </w:r>
+    </w:p>
+    <w:p>
+      <w:pPr>
+        <w:spacing w:after="100" w:line="240" w:lineRule="auto"/>
+        <w:contextualSpacing w:val="0"/>
+        <w:rPr>
+          <w:rFonts w:ascii="Calibri" w:cs="Calibri" w:eastAsia="Calibri" w:hAnsi="Calibri"/>
+          <w:highlight w:val="white"/>
+        </w:rPr>
+      </w:pPr>
+      <w:hyperlink r:id="rId12">
+        <w:r>
+          <w:rPr>
+            <w:rFonts w:ascii="Calibri" w:cs="Calibri" w:eastAsia="Calibri" w:hAnsi="Calibri"/>
+            <w:color w:val="1155cc"/>
+            <w:highlight w:val="white"/>
+            <w:u w:val="single"/>
+            <w:rtl w:val="0"/>
+          </w:rPr>
+          <w:t xml:space="preserve">https://pt-link.herokuapp.com/</w:t>
+        </w:r>
+      </w:hyperlink>
+      <w:r>
+        <w:rPr>
+          <w:rFonts w:ascii="Calibri" w:cs="Calibri" w:eastAsia="Calibri" w:hAnsi="Calibri"/>
+          <w:highlight w:val="white"/>
+          <w:rtl w:val="0"/>
+        </w:rPr>
+        <w:tab/>
+        <w:tab/>
+        <w:tab/>
+      </w:r>
+      <w:hyperlink r:id="rId13">
+        <w:r>
+          <w:rPr>
+            <w:rFonts w:ascii="Calibri" w:cs="Calibri" w:eastAsia="Calibri" w:hAnsi="Calibri"/>
+            <w:color w:val="1155cc"/>
+            <w:highlight w:val="white"/>
+            <w:u w:val="single"/>
+            <w:rtl w:val="0"/>
+          </w:rPr>
+          <w:t xml:space="preserve">https://amcnulty.github.io/TriviaGame/</w:t>
+        </w:r>
+      </w:hyperlink>
+      <w:r>
+        <w:rPr>
+          <w:rtl w:val="0"/>
+        </w:rPr>
+      </w:r>
+    </w:p>
+    <w:p>
+      <w:pPr>
+        <w:spacing w:after="100" w:line="240" w:lineRule="auto"/>
+        <w:contextualSpacing w:val="0"/>
+        <w:rPr>
+          <w:rFonts w:ascii="Calibri" w:cs="Calibri" w:eastAsia="Calibri" w:hAnsi="Calibri"/>
+          <w:highlight w:val="white"/>
+        </w:rPr>
+      </w:pPr>
+      <w:hyperlink r:id="rId14">
+        <w:r>
+          <w:rPr>
+            <w:rFonts w:ascii="Calibri" w:cs="Calibri" w:eastAsia="Calibri" w:hAnsi="Calibri"/>
+            <w:color w:val="1155cc"/>
+            <w:highlight w:val="white"/>
+            <w:u w:val="single"/>
+            <w:rtl w:val="0"/>
+          </w:rPr>
+          <w:t xml:space="preserve">http://www.contractorsgarage.net/</w:t>
+        </w:r>
+      </w:hyperlink>
+      <w:r>
+        <w:rPr>
+          <w:rFonts w:ascii="Calibri" w:cs="Calibri" w:eastAsia="Calibri" w:hAnsi="Calibri"/>
+          <w:highlight w:val="white"/>
+          <w:rtl w:val="0"/>
+        </w:rPr>
+        <w:tab/>
+        <w:tab/>
+      </w:r>
+      <w:hyperlink r:id="rId15">
+        <w:r>
+          <w:rPr>
+            <w:rFonts w:ascii="Calibri" w:cs="Calibri" w:eastAsia="Calibri" w:hAnsi="Calibri"/>
+            <w:color w:val="1155cc"/>
+            <w:highlight w:val="white"/>
+            <w:u w:val="single"/>
+            <w:rtl w:val="0"/>
+          </w:rPr>
+          <w:t xml:space="preserve">https://new-york-times-scrubber.herokuapp.com/</w:t>
+        </w:r>
+      </w:hyperlink>
+      <w:r>
+        <w:rPr>
+          <w:rtl w:val="0"/>
+        </w:rPr>
+      </w:r>
+    </w:p>
+    <w:p>
+      <w:pPr>
+        <w:spacing w:after="100" w:line="240" w:lineRule="auto"/>
+        <w:contextualSpacing w:val="0"/>
+        <w:rPr>
+          <w:rFonts w:ascii="Calibri" w:cs="Calibri" w:eastAsia="Calibri" w:hAnsi="Calibri"/>
+          <w:highlight w:val="white"/>
+        </w:rPr>
+      </w:pPr>
+      <w:hyperlink r:id="rId16">
+        <w:r>
+          <w:rPr>
+            <w:rFonts w:ascii="Calibri" w:cs="Calibri" w:eastAsia="Calibri" w:hAnsi="Calibri"/>
+            <w:color w:val="1155cc"/>
+            <w:highlight w:val="white"/>
+            <w:u w:val="single"/>
+            <w:rtl w:val="0"/>
+          </w:rPr>
+          <w:t xml:space="preserve">https://amcnulty.github.io/RPS_Multiplayer/</w:t>
+        </w:r>
+      </w:hyperlink>
+      <w:r>
+        <w:rPr>
+          <w:rFonts w:ascii="Calibri" w:cs="Calibri" w:eastAsia="Calibri" w:hAnsi="Calibri"/>
+          <w:highlight w:val="white"/>
+          <w:rtl w:val="0"/>
+        </w:rPr>
+        <w:tab/>
+      </w:r>
+      <w:hyperlink r:id="rId17">
+        <w:r>
+          <w:rPr>
+            <w:rFonts w:ascii="Calibri" w:cs="Calibri" w:eastAsia="Calibri" w:hAnsi="Calibri"/>
+            <w:color w:val="1155cc"/>
+            <w:highlight w:val="white"/>
+            <w:u w:val="single"/>
+            <w:rtl w:val="0"/>
+          </w:rPr>
+          <w:t xml:space="preserve">https://github.com/amcnulty/Aarons-Bank-Game</w:t>
+        </w:r>
+      </w:hyperlink>
+      <w:r>
+        <w:rPr>
+          <w:rtl w:val="0"/>
+        </w:rPr>
+      </w:r>
+    </w:p>
+    <w:p>
+      <w:pPr>
+        <w:spacing w:after="100" w:line="240" w:lineRule="auto"/>
+        <w:contextualSpacing w:val="0"/>
+        <w:rPr>
+          <w:rFonts w:ascii="Calibri" w:cs="Calibri" w:eastAsia="Calibri" w:hAnsi="Calibri"/>
+          <w:b w:val="1"/>
+          <w:highlight w:val="white"/>
+        </w:rPr>
+      </w:pPr>
+      <w:r>
+        <w:pict>
+          <v:rect style="width:0.0pt;height:1.5pt" o:hr="t" o:hrstd="t" o:hralign="center" fillcolor="#A0A0A0" stroked="f"/>
+        </w:pict>
+      </w:r>
+      <w:r>
+        <w:rPr>
+          <w:rtl w:val="0"/>
+        </w:rPr>
+      </w:r>
+    </w:p>
+    <w:p>
+      <w:pPr>
+        <w:pBdr>
+          <w:top w:space="0" w:sz="0" w:val="nil"/>
+          <w:left w:space="0" w:sz="0" w:val="nil"/>
+          <w:bottom w:space="0" w:sz="0" w:val="nil"/>
+          <w:right w:space="0" w:sz="0" w:val="nil"/>
+          <w:between w:space="0" w:sz="0" w:val="nil"/>
+        </w:pBdr>
+        <w:shd w:fill="auto" w:val="clear"/>
+        <w:spacing w:after="100" w:line="240" w:lineRule="auto"/>
+        <w:contextualSpacing w:val="0"/>
+        <w:rPr>
+          <w:rFonts w:ascii="Calibri" w:cs="Calibri" w:eastAsia="Calibri" w:hAnsi="Calibri"/>
+          <w:b w:val="1"/>
+          <w:highlight w:val="white"/>
+        </w:rPr>
+      </w:pPr>
+      <w:r>
+        <w:rPr>
+          <w:rFonts w:ascii="Calibri" w:cs="Calibri" w:eastAsia="Calibri" w:hAnsi="Calibri"/>
+          <w:b w:val="1"/>
+          <w:highlight w:val="white"/>
+          <w:rtl w:val="0"/>
+        </w:rPr>
         <w:t xml:space="preserve">Work Experience:</w:t>
       </w:r>
     </w:p>
@@ -439,7 +1159,7 @@
           <w:highlight w:val="white"/>
           <w:rtl w:val="0"/>
         </w:rPr>
-        <w:t xml:space="preserve">Analyzes accounts for anomalies ensuring transactions are legitimate.</w:t>
+        <w:t xml:space="preserve">Worked in a multi-functional team and assisted with company goals.</w:t>
       </w:r>
     </w:p>
     <w:p>
@@ -471,7 +1191,24 @@
           <w:highlight w:val="white"/>
           <w:rtl w:val="0"/>
         </w:rPr>
-        <w:t xml:space="preserve">Wrote software application to assist in notating accounts more efficiently.</w:t>
+        <w:t xml:space="preserve">Wrote Javascript application for assisting with notating accounts. Tested application amongst peers and found that it improved consistency, increased speed, and prevented mistakes for each user. </w:t>
+      </w:r>
+      <w:hyperlink r:id="rId18">
+        <w:r>
+          <w:rPr>
+            <w:rFonts w:ascii="Calibri" w:cs="Calibri" w:eastAsia="Calibri" w:hAnsi="Calibri"/>
+            <w:color w:val="1155cc"/>
+            <w:highlight w:val="white"/>
+            <w:u w:val="single"/>
+            <w:rtl w:val="0"/>
+          </w:rPr>
+          <w:t xml:space="preserve">https://amcnulty.github.io/NoteHelperWeb/</w:t>
+        </w:r>
+      </w:hyperlink>
+      <w:r>
+        <w:rPr>
+          <w:rtl w:val="0"/>
+        </w:rPr>
       </w:r>
     </w:p>
     <w:p>
@@ -549,7 +1286,7 @@
           <w:highlight w:val="white"/>
           <w:rtl w:val="0"/>
         </w:rPr>
-        <w:t xml:space="preserve">.</w:t>
+        <w:t xml:space="preserve">JS.</w:t>
       </w:r>
     </w:p>
     <w:p>
@@ -765,7 +1502,7 @@
         </w:rPr>
         <w:t xml:space="preserve">Designed, built and maintain website for commercial business </w:t>
       </w:r>
-      <w:hyperlink r:id="rId10">
+      <w:hyperlink r:id="rId19">
         <w:r>
           <w:rPr>
             <w:rFonts w:ascii="Calibri" w:cs="Calibri" w:eastAsia="Calibri" w:hAnsi="Calibri"/>
@@ -985,318 +1722,9 @@
           <w:highlight w:val="white"/>
           <w:rtl w:val="0"/>
         </w:rPr>
-        <w:t xml:space="preserve">Created company custom website using latest core web technologies which was used to advertise, build the company brand, work as a point of contact, and generate bids and leads for the business.</w:t>
-      </w:r>
-    </w:p>
-    <w:p>
-      <w:pPr>
-        <w:numPr>
-          <w:ilvl w:val="1"/>
-          <w:numId w:val="2"/>
-        </w:numPr>
-        <w:pBdr>
-          <w:top w:space="0" w:sz="0" w:val="nil"/>
-          <w:left w:space="0" w:sz="0" w:val="nil"/>
-          <w:bottom w:space="0" w:sz="0" w:val="nil"/>
-          <w:right w:space="0" w:sz="0" w:val="nil"/>
-          <w:between w:space="0" w:sz="0" w:val="nil"/>
-        </w:pBdr>
-        <w:shd w:fill="auto" w:val="clear"/>
-        <w:spacing w:after="100" w:line="240" w:lineRule="auto"/>
-        <w:ind w:left="1440" w:hanging="360"/>
-        <w:contextualSpacing w:val="1"/>
-        <w:rPr>
-          <w:rFonts w:ascii="Calibri" w:cs="Calibri" w:eastAsia="Calibri" w:hAnsi="Calibri"/>
-          <w:highlight w:val="white"/>
-          <w:u w:val="none"/>
-        </w:rPr>
-      </w:pPr>
-      <w:r>
-        <w:rPr>
-          <w:rFonts w:ascii="Calibri" w:cs="Calibri" w:eastAsia="Calibri" w:hAnsi="Calibri"/>
-          <w:highlight w:val="white"/>
-          <w:rtl w:val="0"/>
-        </w:rPr>
-        <w:t xml:space="preserve">Personally ran the company’s finances, marketing strategy, customer acquisition and retention, website, employee hiring/training, and operations.</w:t>
-      </w:r>
-    </w:p>
-    <w:p>
-      <w:pPr>
-        <w:numPr>
-          <w:ilvl w:val="0"/>
-          <w:numId w:val="2"/>
-        </w:numPr>
-        <w:pBdr>
-          <w:top w:space="0" w:sz="0" w:val="nil"/>
-          <w:left w:space="0" w:sz="0" w:val="nil"/>
-          <w:bottom w:space="0" w:sz="0" w:val="nil"/>
-          <w:right w:space="0" w:sz="0" w:val="nil"/>
-          <w:between w:space="0" w:sz="0" w:val="nil"/>
-        </w:pBdr>
-        <w:shd w:fill="auto" w:val="clear"/>
-        <w:spacing w:after="100" w:line="240" w:lineRule="auto"/>
-        <w:ind w:left="720" w:hanging="360"/>
-        <w:contextualSpacing w:val="1"/>
-        <w:rPr>
-          <w:rFonts w:ascii="Calibri" w:cs="Calibri" w:eastAsia="Calibri" w:hAnsi="Calibri"/>
-          <w:highlight w:val="white"/>
-        </w:rPr>
-      </w:pPr>
-      <w:r>
-        <w:rPr>
-          <w:rFonts w:ascii="Calibri" w:cs="Calibri" w:eastAsia="Calibri" w:hAnsi="Calibri"/>
-          <w:highlight w:val="white"/>
-          <w:rtl w:val="0"/>
-        </w:rPr>
-        <w:t xml:space="preserve">NBH Bank, Bank Midwest Teller - October, 2013 - April, 2015</w:t>
-      </w:r>
-    </w:p>
-    <w:p>
-      <w:pPr>
-        <w:numPr>
-          <w:ilvl w:val="1"/>
-          <w:numId w:val="2"/>
-        </w:numPr>
-        <w:pBdr>
-          <w:top w:space="0" w:sz="0" w:val="nil"/>
-          <w:left w:space="0" w:sz="0" w:val="nil"/>
-          <w:bottom w:space="0" w:sz="0" w:val="nil"/>
-          <w:right w:space="0" w:sz="0" w:val="nil"/>
-          <w:between w:space="0" w:sz="0" w:val="nil"/>
-        </w:pBdr>
-        <w:shd w:fill="auto" w:val="clear"/>
-        <w:spacing w:after="100" w:line="240" w:lineRule="auto"/>
-        <w:ind w:left="1440" w:hanging="360"/>
-        <w:contextualSpacing w:val="1"/>
-        <w:rPr>
-          <w:rFonts w:ascii="Calibri" w:cs="Calibri" w:eastAsia="Calibri" w:hAnsi="Calibri"/>
-          <w:highlight w:val="white"/>
-        </w:rPr>
-      </w:pPr>
-      <w:r>
-        <w:rPr>
-          <w:rFonts w:ascii="Calibri" w:cs="Calibri" w:eastAsia="Calibri" w:hAnsi="Calibri"/>
-          <w:highlight w:val="white"/>
-          <w:rtl w:val="0"/>
-        </w:rPr>
-        <w:t xml:space="preserve">Created a custom Java RPG for a fun way to track teller sales and generate friendly competition. The game was very well received and offered an alternative way to track referrals in a unique way.</w:t>
-      </w:r>
-    </w:p>
-    <w:p>
-      <w:pPr>
-        <w:numPr>
-          <w:ilvl w:val="1"/>
-          <w:numId w:val="2"/>
-        </w:numPr>
-        <w:pBdr>
-          <w:top w:space="0" w:sz="0" w:val="nil"/>
-          <w:left w:space="0" w:sz="0" w:val="nil"/>
-          <w:bottom w:space="0" w:sz="0" w:val="nil"/>
-          <w:right w:space="0" w:sz="0" w:val="nil"/>
-          <w:between w:space="0" w:sz="0" w:val="nil"/>
-        </w:pBdr>
-        <w:shd w:fill="auto" w:val="clear"/>
-        <w:spacing w:after="100" w:line="240" w:lineRule="auto"/>
-        <w:ind w:left="1440" w:hanging="360"/>
-        <w:contextualSpacing w:val="1"/>
-        <w:rPr>
-          <w:rFonts w:ascii="Calibri" w:cs="Calibri" w:eastAsia="Calibri" w:hAnsi="Calibri"/>
-          <w:highlight w:val="white"/>
-        </w:rPr>
-      </w:pPr>
-      <w:r>
-        <w:rPr>
-          <w:rFonts w:ascii="Calibri" w:cs="Calibri" w:eastAsia="Calibri" w:hAnsi="Calibri"/>
-          <w:highlight w:val="white"/>
-          <w:rtl w:val="0"/>
-        </w:rPr>
-        <w:t xml:space="preserve">Attention to detail while working resulting in zero cash differences during entire </w:t>
-      </w:r>
-      <w:r>
-        <w:rPr>
-          <w:rFonts w:ascii="Calibri" w:cs="Calibri" w:eastAsia="Calibri" w:hAnsi="Calibri"/>
-          <w:highlight w:val="white"/>
-          <w:rtl w:val="0"/>
-        </w:rPr>
-        <w:t xml:space="preserve">employment</w:t>
-      </w:r>
-      <w:r>
-        <w:rPr>
-          <w:rFonts w:ascii="Calibri" w:cs="Calibri" w:eastAsia="Calibri" w:hAnsi="Calibri"/>
-          <w:highlight w:val="white"/>
-          <w:rtl w:val="0"/>
-        </w:rPr>
-        <w:t xml:space="preserve">.</w:t>
-      </w:r>
-    </w:p>
-    <w:p>
-      <w:pPr>
-        <w:numPr>
-          <w:ilvl w:val="0"/>
-          <w:numId w:val="2"/>
-        </w:numPr>
-        <w:pBdr>
-          <w:top w:space="0" w:sz="0" w:val="nil"/>
-          <w:left w:space="0" w:sz="0" w:val="nil"/>
-          <w:bottom w:space="0" w:sz="0" w:val="nil"/>
-          <w:right w:space="0" w:sz="0" w:val="nil"/>
-          <w:between w:space="0" w:sz="0" w:val="nil"/>
-        </w:pBdr>
-        <w:shd w:fill="auto" w:val="clear"/>
-        <w:spacing w:after="100" w:line="240" w:lineRule="auto"/>
-        <w:ind w:left="720" w:hanging="360"/>
-        <w:contextualSpacing w:val="1"/>
-        <w:rPr>
-          <w:rFonts w:ascii="Calibri" w:cs="Calibri" w:eastAsia="Calibri" w:hAnsi="Calibri"/>
-          <w:highlight w:val="white"/>
-        </w:rPr>
-      </w:pPr>
-      <w:r>
-        <w:rPr>
-          <w:rFonts w:ascii="Calibri" w:cs="Calibri" w:eastAsia="Calibri" w:hAnsi="Calibri"/>
-          <w:highlight w:val="white"/>
-          <w:rtl w:val="0"/>
-        </w:rPr>
-        <w:t xml:space="preserve">Von Maur - Professional pianist - July, 2013 - April, 2015</w:t>
-      </w:r>
-    </w:p>
-    <w:p>
-      <w:pPr>
-        <w:numPr>
-          <w:ilvl w:val="1"/>
-          <w:numId w:val="2"/>
-        </w:numPr>
-        <w:pBdr>
-          <w:top w:space="0" w:sz="0" w:val="nil"/>
-          <w:left w:space="0" w:sz="0" w:val="nil"/>
-          <w:bottom w:space="0" w:sz="0" w:val="nil"/>
-          <w:right w:space="0" w:sz="0" w:val="nil"/>
-          <w:between w:space="0" w:sz="0" w:val="nil"/>
-        </w:pBdr>
-        <w:shd w:fill="auto" w:val="clear"/>
-        <w:spacing w:after="100" w:line="240" w:lineRule="auto"/>
-        <w:ind w:left="1440" w:hanging="360"/>
-        <w:contextualSpacing w:val="1"/>
-        <w:rPr>
-          <w:rFonts w:ascii="Calibri" w:cs="Calibri" w:eastAsia="Calibri" w:hAnsi="Calibri"/>
-          <w:highlight w:val="white"/>
-        </w:rPr>
-      </w:pPr>
-      <w:r>
-        <w:rPr>
-          <w:rFonts w:ascii="Calibri" w:cs="Calibri" w:eastAsia="Calibri" w:hAnsi="Calibri"/>
-          <w:highlight w:val="white"/>
-          <w:rtl w:val="0"/>
-        </w:rPr>
-        <w:t xml:space="preserve">Analytical thought and memorization allowed me two hours of classical music committed to memory.</w:t>
-      </w:r>
-    </w:p>
-    <w:p>
-      <w:pPr>
-        <w:numPr>
-          <w:ilvl w:val="1"/>
-          <w:numId w:val="2"/>
-        </w:numPr>
-        <w:pBdr>
-          <w:top w:space="0" w:sz="0" w:val="nil"/>
-          <w:left w:space="0" w:sz="0" w:val="nil"/>
-          <w:bottom w:space="0" w:sz="0" w:val="nil"/>
-          <w:right w:space="0" w:sz="0" w:val="nil"/>
-          <w:between w:space="0" w:sz="0" w:val="nil"/>
-        </w:pBdr>
-        <w:shd w:fill="auto" w:val="clear"/>
-        <w:spacing w:after="100" w:line="240" w:lineRule="auto"/>
-        <w:ind w:left="1440" w:hanging="360"/>
-        <w:contextualSpacing w:val="1"/>
-        <w:rPr>
-          <w:rFonts w:ascii="Calibri" w:cs="Calibri" w:eastAsia="Calibri" w:hAnsi="Calibri"/>
-          <w:highlight w:val="white"/>
-        </w:rPr>
-      </w:pPr>
-      <w:r>
-        <w:rPr>
-          <w:rFonts w:ascii="Calibri" w:cs="Calibri" w:eastAsia="Calibri" w:hAnsi="Calibri"/>
-          <w:highlight w:val="white"/>
-          <w:rtl w:val="0"/>
-        </w:rPr>
-        <w:t xml:space="preserve">Highly self motivated - 100% self taught with no formal training.</w:t>
-      </w:r>
-    </w:p>
-    <w:p>
-      <w:pPr>
-        <w:pBdr>
-          <w:top w:space="0" w:sz="0" w:val="nil"/>
-          <w:left w:space="0" w:sz="0" w:val="nil"/>
-          <w:bottom w:space="0" w:sz="0" w:val="nil"/>
-          <w:right w:space="0" w:sz="0" w:val="nil"/>
-          <w:between w:space="0" w:sz="0" w:val="nil"/>
-        </w:pBdr>
-        <w:shd w:fill="auto" w:val="clear"/>
-        <w:spacing w:after="100" w:line="240" w:lineRule="auto"/>
-        <w:contextualSpacing w:val="0"/>
-        <w:rPr>
-          <w:rFonts w:ascii="Calibri" w:cs="Calibri" w:eastAsia="Calibri" w:hAnsi="Calibri"/>
-          <w:b w:val="1"/>
-          <w:highlight w:val="white"/>
-        </w:rPr>
-      </w:pPr>
-      <w:r>
-        <w:pict>
-          <v:rect style="width:0.0pt;height:1.5pt" o:hr="t" o:hrstd="t" o:hralign="center" fillcolor="#A0A0A0" stroked="f"/>
-        </w:pict>
-      </w:r>
-      <w:r>
-        <w:rPr>
-          <w:rtl w:val="0"/>
-        </w:rPr>
-      </w:r>
-    </w:p>
-    <w:p>
-      <w:pPr>
-        <w:pBdr>
-          <w:top w:space="0" w:sz="0" w:val="nil"/>
-          <w:left w:space="0" w:sz="0" w:val="nil"/>
-          <w:bottom w:space="0" w:sz="0" w:val="nil"/>
-          <w:right w:space="0" w:sz="0" w:val="nil"/>
-          <w:between w:space="0" w:sz="0" w:val="nil"/>
-        </w:pBdr>
-        <w:shd w:fill="auto" w:val="clear"/>
-        <w:spacing w:after="100" w:line="240" w:lineRule="auto"/>
-        <w:contextualSpacing w:val="0"/>
-        <w:rPr>
-          <w:rFonts w:ascii="Calibri" w:cs="Calibri" w:eastAsia="Calibri" w:hAnsi="Calibri"/>
-          <w:b w:val="1"/>
-          <w:highlight w:val="white"/>
-        </w:rPr>
-      </w:pPr>
-      <w:r>
-        <w:rPr>
-          <w:rFonts w:ascii="Calibri" w:cs="Calibri" w:eastAsia="Calibri" w:hAnsi="Calibri"/>
-          <w:b w:val="1"/>
-          <w:highlight w:val="white"/>
-          <w:rtl w:val="0"/>
-        </w:rPr>
-        <w:t xml:space="preserve">Projects</w:t>
-      </w:r>
-    </w:p>
-    <w:p>
-      <w:pPr>
-        <w:pBdr>
-          <w:top w:space="0" w:sz="0" w:val="nil"/>
-          <w:left w:space="0" w:sz="0" w:val="nil"/>
-          <w:bottom w:space="0" w:sz="0" w:val="nil"/>
-          <w:right w:space="0" w:sz="0" w:val="nil"/>
-          <w:between w:space="0" w:sz="0" w:val="nil"/>
-        </w:pBdr>
-        <w:shd w:fill="auto" w:val="clear"/>
-        <w:spacing w:after="100" w:line="240" w:lineRule="auto"/>
-        <w:contextualSpacing w:val="0"/>
-        <w:rPr>
-          <w:rFonts w:ascii="Calibri" w:cs="Calibri" w:eastAsia="Calibri" w:hAnsi="Calibri"/>
-          <w:highlight w:val="white"/>
-        </w:rPr>
-      </w:pPr>
-      <w:hyperlink r:id="rId11">
+        <w:t xml:space="preserve">Created company custom website using latest core web technologies which was used to advertise, build the company brand, work as a point of contact, and generate bids and leads for the business. </w:t>
+      </w:r>
+      <w:hyperlink r:id="rId20">
         <w:r>
           <w:rPr>
             <w:rFonts w:ascii="Calibri" w:cs="Calibri" w:eastAsia="Calibri" w:hAnsi="Calibri"/>
@@ -1305,208 +1733,248 @@
             <w:u w:val="single"/>
             <w:rtl w:val="0"/>
           </w:rPr>
-          <w:t xml:space="preserve">http://www.contractorsgarage.net</w:t>
+          <w:t xml:space="preserve">https://amcnulty.github.io/SSGC/</w:t>
         </w:r>
       </w:hyperlink>
       <w:r>
         <w:rPr>
-          <w:rFonts w:ascii="Calibri" w:cs="Calibri" w:eastAsia="Calibri" w:hAnsi="Calibri"/>
-          <w:highlight w:val="white"/>
-          <w:rtl w:val="0"/>
-        </w:rPr>
-        <w:tab/>
-        <w:tab/>
-        <w:tab/>
-        <w:tab/>
-      </w:r>
-      <w:hyperlink r:id="rId12">
-        <w:r>
-          <w:rPr>
-            <w:rFonts w:ascii="Calibri" w:cs="Calibri" w:eastAsia="Calibri" w:hAnsi="Calibri"/>
-            <w:color w:val="1155cc"/>
-            <w:highlight w:val="white"/>
-            <w:u w:val="single"/>
-            <w:rtl w:val="0"/>
-          </w:rPr>
-          <w:t xml:space="preserve">https://github.com/amcnulty/Aarons-Bank-Game</w:t>
-        </w:r>
-      </w:hyperlink>
-      <w:r>
-        <w:rPr>
-          <w:rtl w:val="0"/>
-        </w:rPr>
-      </w:r>
-    </w:p>
-    <w:p>
-      <w:pPr>
-        <w:pBdr>
-          <w:top w:space="0" w:sz="0" w:val="nil"/>
-          <w:left w:space="0" w:sz="0" w:val="nil"/>
-          <w:bottom w:space="0" w:sz="0" w:val="nil"/>
-          <w:right w:space="0" w:sz="0" w:val="nil"/>
-          <w:between w:space="0" w:sz="0" w:val="nil"/>
-        </w:pBdr>
-        <w:shd w:fill="auto" w:val="clear"/>
-        <w:spacing w:after="100" w:line="240" w:lineRule="auto"/>
-        <w:contextualSpacing w:val="0"/>
-        <w:rPr>
-          <w:rFonts w:ascii="Calibri" w:cs="Calibri" w:eastAsia="Calibri" w:hAnsi="Calibri"/>
-          <w:highlight w:val="white"/>
-        </w:rPr>
-      </w:pPr>
-      <w:hyperlink r:id="rId13">
-        <w:r>
-          <w:rPr>
-            <w:rFonts w:ascii="Calibri" w:cs="Calibri" w:eastAsia="Calibri" w:hAnsi="Calibri"/>
-            <w:color w:val="1155cc"/>
-            <w:highlight w:val="white"/>
-            <w:u w:val="single"/>
-            <w:rtl w:val="0"/>
-          </w:rPr>
-          <w:t xml:space="preserve">http://www.desiedog.com</w:t>
-        </w:r>
-      </w:hyperlink>
-      <w:r>
-        <w:rPr>
-          <w:rFonts w:ascii="Calibri" w:cs="Calibri" w:eastAsia="Calibri" w:hAnsi="Calibri"/>
-          <w:highlight w:val="white"/>
-          <w:rtl w:val="0"/>
-        </w:rPr>
-        <w:tab/>
-        <w:tab/>
-        <w:tab/>
-        <w:tab/>
-        <w:tab/>
-      </w:r>
-      <w:hyperlink r:id="rId14">
-        <w:r>
-          <w:rPr>
-            <w:rFonts w:ascii="Calibri" w:cs="Calibri" w:eastAsia="Calibri" w:hAnsi="Calibri"/>
-            <w:color w:val="1155cc"/>
-            <w:highlight w:val="white"/>
-            <w:u w:val="single"/>
-            <w:rtl w:val="0"/>
-          </w:rPr>
-          <w:t xml:space="preserve">https://github.com/amcnulty/liri-node-app</w:t>
-        </w:r>
-      </w:hyperlink>
-      <w:r>
-        <w:rPr>
-          <w:rtl w:val="0"/>
-        </w:rPr>
-      </w:r>
-    </w:p>
-    <w:p>
-      <w:pPr>
-        <w:pBdr>
-          <w:top w:space="0" w:sz="0" w:val="nil"/>
-          <w:left w:space="0" w:sz="0" w:val="nil"/>
-          <w:bottom w:space="0" w:sz="0" w:val="nil"/>
-          <w:right w:space="0" w:sz="0" w:val="nil"/>
-          <w:between w:space="0" w:sz="0" w:val="nil"/>
-        </w:pBdr>
-        <w:shd w:fill="auto" w:val="clear"/>
-        <w:spacing w:after="100" w:line="240" w:lineRule="auto"/>
-        <w:contextualSpacing w:val="0"/>
-        <w:rPr>
-          <w:rFonts w:ascii="Calibri" w:cs="Calibri" w:eastAsia="Calibri" w:hAnsi="Calibri"/>
-          <w:highlight w:val="white"/>
-        </w:rPr>
-      </w:pPr>
-      <w:hyperlink r:id="rId15">
-        <w:r>
-          <w:rPr>
-            <w:rFonts w:ascii="Calibri" w:cs="Calibri" w:eastAsia="Calibri" w:hAnsi="Calibri"/>
-            <w:color w:val="1155cc"/>
-            <w:highlight w:val="white"/>
-            <w:u w:val="single"/>
-            <w:rtl w:val="0"/>
-          </w:rPr>
-          <w:t xml:space="preserve">http://amcnulty.github.io/SSGC</w:t>
-        </w:r>
-      </w:hyperlink>
-      <w:r>
-        <w:rPr>
-          <w:rFonts w:ascii="Calibri" w:cs="Calibri" w:eastAsia="Calibri" w:hAnsi="Calibri"/>
-          <w:highlight w:val="white"/>
-          <w:rtl w:val="0"/>
-        </w:rPr>
-        <w:tab/>
-        <w:tab/>
-        <w:tab/>
-        <w:tab/>
-        <w:tab/>
-      </w:r>
-      <w:hyperlink r:id="rId16">
-        <w:r>
-          <w:rPr>
-            <w:rFonts w:ascii="Calibri" w:cs="Calibri" w:eastAsia="Calibri" w:hAnsi="Calibri"/>
-            <w:color w:val="1155cc"/>
-            <w:highlight w:val="white"/>
-            <w:u w:val="single"/>
-            <w:rtl w:val="0"/>
-          </w:rPr>
-          <w:t xml:space="preserve">https://github.com/amcnulty/BAMazon</w:t>
-        </w:r>
-      </w:hyperlink>
-      <w:r>
-        <w:rPr>
-          <w:rtl w:val="0"/>
-        </w:rPr>
-      </w:r>
-    </w:p>
-    <w:p>
-      <w:pPr>
-        <w:pBdr>
-          <w:top w:space="0" w:sz="0" w:val="nil"/>
-          <w:left w:space="0" w:sz="0" w:val="nil"/>
-          <w:bottom w:space="0" w:sz="0" w:val="nil"/>
-          <w:right w:space="0" w:sz="0" w:val="nil"/>
-          <w:between w:space="0" w:sz="0" w:val="nil"/>
-        </w:pBdr>
-        <w:shd w:fill="auto" w:val="clear"/>
-        <w:spacing w:after="100" w:line="240" w:lineRule="auto"/>
-        <w:contextualSpacing w:val="0"/>
-        <w:rPr>
-          <w:rFonts w:ascii="Calibri" w:cs="Calibri" w:eastAsia="Calibri" w:hAnsi="Calibri"/>
-          <w:highlight w:val="white"/>
-        </w:rPr>
-      </w:pPr>
-      <w:hyperlink r:id="rId17">
-        <w:r>
-          <w:rPr>
-            <w:rFonts w:ascii="Calibri" w:cs="Calibri" w:eastAsia="Calibri" w:hAnsi="Calibri"/>
-            <w:color w:val="1155cc"/>
-            <w:highlight w:val="white"/>
-            <w:u w:val="single"/>
-            <w:rtl w:val="0"/>
-          </w:rPr>
-          <w:t xml:space="preserve">https://amcnulty.github.io/TriviaGame</w:t>
-        </w:r>
-      </w:hyperlink>
-      <w:r>
-        <w:rPr>
-          <w:rFonts w:ascii="Calibri" w:cs="Calibri" w:eastAsia="Calibri" w:hAnsi="Calibri"/>
-          <w:highlight w:val="white"/>
-          <w:rtl w:val="0"/>
-        </w:rPr>
-        <w:tab/>
-        <w:tab/>
-        <w:tab/>
-        <w:tab/>
-      </w:r>
-      <w:hyperlink r:id="rId18">
-        <w:r>
-          <w:rPr>
-            <w:rFonts w:ascii="Calibri" w:cs="Calibri" w:eastAsia="Calibri" w:hAnsi="Calibri"/>
-            <w:color w:val="1155cc"/>
-            <w:highlight w:val="white"/>
-            <w:u w:val="single"/>
-            <w:rtl w:val="0"/>
-          </w:rPr>
-          <w:t xml:space="preserve">https://amcnulty.github.io/Hangman-Game</w:t>
-        </w:r>
-      </w:hyperlink>
+          <w:rtl w:val="0"/>
+        </w:rPr>
+      </w:r>
+    </w:p>
+    <w:p>
+      <w:pPr>
+        <w:numPr>
+          <w:ilvl w:val="1"/>
+          <w:numId w:val="2"/>
+        </w:numPr>
+        <w:pBdr>
+          <w:top w:space="0" w:sz="0" w:val="nil"/>
+          <w:left w:space="0" w:sz="0" w:val="nil"/>
+          <w:bottom w:space="0" w:sz="0" w:val="nil"/>
+          <w:right w:space="0" w:sz="0" w:val="nil"/>
+          <w:between w:space="0" w:sz="0" w:val="nil"/>
+        </w:pBdr>
+        <w:shd w:fill="auto" w:val="clear"/>
+        <w:spacing w:after="100" w:line="240" w:lineRule="auto"/>
+        <w:ind w:left="1440" w:hanging="360"/>
+        <w:contextualSpacing w:val="1"/>
+        <w:rPr>
+          <w:rFonts w:ascii="Calibri" w:cs="Calibri" w:eastAsia="Calibri" w:hAnsi="Calibri"/>
+          <w:highlight w:val="white"/>
+          <w:u w:val="none"/>
+        </w:rPr>
+      </w:pPr>
+      <w:r>
+        <w:rPr>
+          <w:rFonts w:ascii="Calibri" w:cs="Calibri" w:eastAsia="Calibri" w:hAnsi="Calibri"/>
+          <w:highlight w:val="white"/>
+          <w:rtl w:val="0"/>
+        </w:rPr>
+        <w:t xml:space="preserve">Personally ran the company’s finances, marketing strategy, customer acquisition and retention, website, employee hiring/training, and operations.</w:t>
+      </w:r>
+    </w:p>
+    <w:p>
+      <w:pPr>
+        <w:numPr>
+          <w:ilvl w:val="0"/>
+          <w:numId w:val="2"/>
+        </w:numPr>
+        <w:pBdr>
+          <w:top w:space="0" w:sz="0" w:val="nil"/>
+          <w:left w:space="0" w:sz="0" w:val="nil"/>
+          <w:bottom w:space="0" w:sz="0" w:val="nil"/>
+          <w:right w:space="0" w:sz="0" w:val="nil"/>
+          <w:between w:space="0" w:sz="0" w:val="nil"/>
+        </w:pBdr>
+        <w:shd w:fill="auto" w:val="clear"/>
+        <w:spacing w:after="100" w:line="240" w:lineRule="auto"/>
+        <w:ind w:left="720" w:hanging="360"/>
+        <w:contextualSpacing w:val="1"/>
+        <w:rPr>
+          <w:rFonts w:ascii="Calibri" w:cs="Calibri" w:eastAsia="Calibri" w:hAnsi="Calibri"/>
+          <w:highlight w:val="white"/>
+        </w:rPr>
+      </w:pPr>
+      <w:r>
+        <w:rPr>
+          <w:rFonts w:ascii="Calibri" w:cs="Calibri" w:eastAsia="Calibri" w:hAnsi="Calibri"/>
+          <w:highlight w:val="white"/>
+          <w:rtl w:val="0"/>
+        </w:rPr>
+        <w:t xml:space="preserve">NBH Bank, Bank Midwest Teller - October, 2013 - April, 2015</w:t>
+      </w:r>
+    </w:p>
+    <w:p>
+      <w:pPr>
+        <w:numPr>
+          <w:ilvl w:val="1"/>
+          <w:numId w:val="2"/>
+        </w:numPr>
+        <w:pBdr>
+          <w:top w:space="0" w:sz="0" w:val="nil"/>
+          <w:left w:space="0" w:sz="0" w:val="nil"/>
+          <w:bottom w:space="0" w:sz="0" w:val="nil"/>
+          <w:right w:space="0" w:sz="0" w:val="nil"/>
+          <w:between w:space="0" w:sz="0" w:val="nil"/>
+        </w:pBdr>
+        <w:shd w:fill="auto" w:val="clear"/>
+        <w:spacing w:after="100" w:line="240" w:lineRule="auto"/>
+        <w:ind w:left="1440" w:hanging="360"/>
+        <w:contextualSpacing w:val="1"/>
+        <w:rPr>
+          <w:rFonts w:ascii="Calibri" w:cs="Calibri" w:eastAsia="Calibri" w:hAnsi="Calibri"/>
+          <w:highlight w:val="white"/>
+        </w:rPr>
+      </w:pPr>
+      <w:r>
+        <w:rPr>
+          <w:rFonts w:ascii="Calibri" w:cs="Calibri" w:eastAsia="Calibri" w:hAnsi="Calibri"/>
+          <w:highlight w:val="white"/>
+          <w:rtl w:val="0"/>
+        </w:rPr>
+        <w:t xml:space="preserve">Created a custom Java RPG for a fun way to track teller sales and generate friendly competition. The game was very well received and offered an alternative way to track referrals in a unique way.</w:t>
+      </w:r>
+    </w:p>
+    <w:p>
+      <w:pPr>
+        <w:numPr>
+          <w:ilvl w:val="1"/>
+          <w:numId w:val="2"/>
+        </w:numPr>
+        <w:pBdr>
+          <w:top w:space="0" w:sz="0" w:val="nil"/>
+          <w:left w:space="0" w:sz="0" w:val="nil"/>
+          <w:bottom w:space="0" w:sz="0" w:val="nil"/>
+          <w:right w:space="0" w:sz="0" w:val="nil"/>
+          <w:between w:space="0" w:sz="0" w:val="nil"/>
+        </w:pBdr>
+        <w:shd w:fill="auto" w:val="clear"/>
+        <w:spacing w:after="100" w:line="240" w:lineRule="auto"/>
+        <w:ind w:left="1440" w:hanging="360"/>
+        <w:contextualSpacing w:val="1"/>
+        <w:rPr>
+          <w:rFonts w:ascii="Calibri" w:cs="Calibri" w:eastAsia="Calibri" w:hAnsi="Calibri"/>
+          <w:highlight w:val="white"/>
+        </w:rPr>
+      </w:pPr>
+      <w:r>
+        <w:rPr>
+          <w:rFonts w:ascii="Calibri" w:cs="Calibri" w:eastAsia="Calibri" w:hAnsi="Calibri"/>
+          <w:highlight w:val="white"/>
+          <w:rtl w:val="0"/>
+        </w:rPr>
+        <w:t xml:space="preserve">Attention to detail while working resulting in zero cash differences during entire </w:t>
+      </w:r>
+      <w:r>
+        <w:rPr>
+          <w:rFonts w:ascii="Calibri" w:cs="Calibri" w:eastAsia="Calibri" w:hAnsi="Calibri"/>
+          <w:highlight w:val="white"/>
+          <w:rtl w:val="0"/>
+        </w:rPr>
+        <w:t xml:space="preserve">employment</w:t>
+      </w:r>
+      <w:r>
+        <w:rPr>
+          <w:rFonts w:ascii="Calibri" w:cs="Calibri" w:eastAsia="Calibri" w:hAnsi="Calibri"/>
+          <w:highlight w:val="white"/>
+          <w:rtl w:val="0"/>
+        </w:rPr>
+        <w:t xml:space="preserve">.</w:t>
+      </w:r>
+    </w:p>
+    <w:p>
+      <w:pPr>
+        <w:numPr>
+          <w:ilvl w:val="0"/>
+          <w:numId w:val="2"/>
+        </w:numPr>
+        <w:pBdr>
+          <w:top w:space="0" w:sz="0" w:val="nil"/>
+          <w:left w:space="0" w:sz="0" w:val="nil"/>
+          <w:bottom w:space="0" w:sz="0" w:val="nil"/>
+          <w:right w:space="0" w:sz="0" w:val="nil"/>
+          <w:between w:space="0" w:sz="0" w:val="nil"/>
+        </w:pBdr>
+        <w:shd w:fill="auto" w:val="clear"/>
+        <w:spacing w:after="100" w:line="240" w:lineRule="auto"/>
+        <w:ind w:left="720" w:hanging="360"/>
+        <w:contextualSpacing w:val="1"/>
+        <w:rPr>
+          <w:rFonts w:ascii="Calibri" w:cs="Calibri" w:eastAsia="Calibri" w:hAnsi="Calibri"/>
+          <w:highlight w:val="white"/>
+        </w:rPr>
+      </w:pPr>
+      <w:r>
+        <w:rPr>
+          <w:rFonts w:ascii="Calibri" w:cs="Calibri" w:eastAsia="Calibri" w:hAnsi="Calibri"/>
+          <w:highlight w:val="white"/>
+          <w:rtl w:val="0"/>
+        </w:rPr>
+        <w:t xml:space="preserve">Von Maur - Professional pianist - July, 2013 - April, 2015</w:t>
+      </w:r>
+    </w:p>
+    <w:p>
+      <w:pPr>
+        <w:numPr>
+          <w:ilvl w:val="1"/>
+          <w:numId w:val="2"/>
+        </w:numPr>
+        <w:pBdr>
+          <w:top w:space="0" w:sz="0" w:val="nil"/>
+          <w:left w:space="0" w:sz="0" w:val="nil"/>
+          <w:bottom w:space="0" w:sz="0" w:val="nil"/>
+          <w:right w:space="0" w:sz="0" w:val="nil"/>
+          <w:between w:space="0" w:sz="0" w:val="nil"/>
+        </w:pBdr>
+        <w:shd w:fill="auto" w:val="clear"/>
+        <w:spacing w:after="100" w:line="240" w:lineRule="auto"/>
+        <w:ind w:left="1440" w:hanging="360"/>
+        <w:contextualSpacing w:val="1"/>
+        <w:rPr>
+          <w:rFonts w:ascii="Calibri" w:cs="Calibri" w:eastAsia="Calibri" w:hAnsi="Calibri"/>
+          <w:highlight w:val="white"/>
+        </w:rPr>
+      </w:pPr>
+      <w:r>
+        <w:rPr>
+          <w:rFonts w:ascii="Calibri" w:cs="Calibri" w:eastAsia="Calibri" w:hAnsi="Calibri"/>
+          <w:highlight w:val="white"/>
+          <w:rtl w:val="0"/>
+        </w:rPr>
+        <w:t xml:space="preserve">Analytical thought and memorization allowed me two hours of classical music committed to memory.</w:t>
+      </w:r>
+    </w:p>
+    <w:p>
+      <w:pPr>
+        <w:numPr>
+          <w:ilvl w:val="1"/>
+          <w:numId w:val="2"/>
+        </w:numPr>
+        <w:pBdr>
+          <w:top w:space="0" w:sz="0" w:val="nil"/>
+          <w:left w:space="0" w:sz="0" w:val="nil"/>
+          <w:bottom w:space="0" w:sz="0" w:val="nil"/>
+          <w:right w:space="0" w:sz="0" w:val="nil"/>
+          <w:between w:space="0" w:sz="0" w:val="nil"/>
+        </w:pBdr>
+        <w:shd w:fill="auto" w:val="clear"/>
+        <w:spacing w:after="100" w:line="240" w:lineRule="auto"/>
+        <w:ind w:left="1440" w:hanging="360"/>
+        <w:contextualSpacing w:val="1"/>
+        <w:rPr>
+          <w:rFonts w:ascii="Calibri" w:cs="Calibri" w:eastAsia="Calibri" w:hAnsi="Calibri"/>
+          <w:highlight w:val="white"/>
+        </w:rPr>
+      </w:pPr>
+      <w:r>
+        <w:rPr>
+          <w:rFonts w:ascii="Calibri" w:cs="Calibri" w:eastAsia="Calibri" w:hAnsi="Calibri"/>
+          <w:highlight w:val="white"/>
+          <w:rtl w:val="0"/>
+        </w:rPr>
+        <w:t xml:space="preserve">Highly self motivated - 100% self taught with no formal training.</w:t>
+      </w:r>
       <w:r>
         <w:rPr>
           <w:rtl w:val="0"/>
@@ -1567,6 +2035,98 @@
           <w:highlight w:val="white"/>
           <w:rtl w:val="0"/>
         </w:rPr>
+        <w:t xml:space="preserve">Objective:</w:t>
+      </w:r>
+    </w:p>
+    <w:p>
+      <w:pPr>
+        <w:pBdr>
+          <w:top w:space="0" w:sz="0" w:val="nil"/>
+          <w:left w:space="0" w:sz="0" w:val="nil"/>
+          <w:bottom w:space="0" w:sz="0" w:val="nil"/>
+          <w:right w:space="0" w:sz="0" w:val="nil"/>
+          <w:between w:space="0" w:sz="0" w:val="nil"/>
+        </w:pBdr>
+        <w:shd w:fill="auto" w:val="clear"/>
+        <w:spacing w:after="100" w:line="240" w:lineRule="auto"/>
+        <w:contextualSpacing w:val="0"/>
+        <w:rPr>
+          <w:rFonts w:ascii="Calibri" w:cs="Calibri" w:eastAsia="Calibri" w:hAnsi="Calibri"/>
+          <w:highlight w:val="white"/>
+        </w:rPr>
+      </w:pPr>
+      <w:r>
+        <w:rPr>
+          <w:rFonts w:ascii="Calibri" w:cs="Calibri" w:eastAsia="Calibri" w:hAnsi="Calibri"/>
+          <w:b w:val="1"/>
+          <w:highlight w:val="white"/>
+          <w:rtl w:val="0"/>
+        </w:rPr>
+        <w:tab/>
+      </w:r>
+      <w:r>
+        <w:rPr>
+          <w:rFonts w:ascii="Calibri" w:cs="Calibri" w:eastAsia="Calibri" w:hAnsi="Calibri"/>
+          <w:highlight w:val="white"/>
+          <w:rtl w:val="0"/>
+        </w:rPr>
+        <w:t xml:space="preserve">To obtain a web development position at an enterprise level company and use my educational qualifications gained at UCSD Extension along with my current experience as a freelance web developer.</w:t>
+      </w:r>
+    </w:p>
+    <w:p>
+      <w:pPr>
+        <w:pBdr>
+          <w:top w:space="0" w:sz="0" w:val="nil"/>
+          <w:left w:space="0" w:sz="0" w:val="nil"/>
+          <w:bottom w:space="0" w:sz="0" w:val="nil"/>
+          <w:right w:space="0" w:sz="0" w:val="nil"/>
+          <w:between w:space="0" w:sz="0" w:val="nil"/>
+        </w:pBdr>
+        <w:shd w:fill="auto" w:val="clear"/>
+        <w:spacing w:after="100" w:line="240" w:lineRule="auto"/>
+        <w:contextualSpacing w:val="0"/>
+        <w:rPr>
+          <w:rFonts w:ascii="Calibri" w:cs="Calibri" w:eastAsia="Calibri" w:hAnsi="Calibri"/>
+          <w:b w:val="1"/>
+          <w:highlight w:val="white"/>
+        </w:rPr>
+      </w:pPr>
+      <w:r>
+        <w:pict>
+          <v:rect style="width:0.0pt;height:1.5pt" o:hr="t" o:hrstd="t" o:hralign="center" fillcolor="#A0A0A0" stroked="f"/>
+        </w:pict>
+      </w:r>
+      <w:r>
+        <w:rPr>
+          <w:rtl w:val="0"/>
+        </w:rPr>
+      </w:r>
+    </w:p>
+    <w:p>
+      <w:pPr>
+        <w:pBdr>
+          <w:top w:space="0" w:sz="0" w:val="nil"/>
+          <w:left w:space="0" w:sz="0" w:val="nil"/>
+          <w:bottom w:space="0" w:sz="0" w:val="nil"/>
+          <w:right w:space="0" w:sz="0" w:val="nil"/>
+          <w:between w:space="0" w:sz="0" w:val="nil"/>
+        </w:pBdr>
+        <w:shd w:fill="auto" w:val="clear"/>
+        <w:spacing w:after="100" w:line="240" w:lineRule="auto"/>
+        <w:contextualSpacing w:val="0"/>
+        <w:rPr>
+          <w:rFonts w:ascii="Calibri" w:cs="Calibri" w:eastAsia="Calibri" w:hAnsi="Calibri"/>
+          <w:b w:val="1"/>
+          <w:highlight w:val="white"/>
+        </w:rPr>
+      </w:pPr>
+      <w:r>
+        <w:rPr>
+          <w:rFonts w:ascii="Calibri" w:cs="Calibri" w:eastAsia="Calibri" w:hAnsi="Calibri"/>
+          <w:b w:val="1"/>
+          <w:highlight w:val="white"/>
+          <w:rtl w:val="0"/>
+        </w:rPr>
         <w:t xml:space="preserve">Education/Training:</w:t>
       </w:r>
     </w:p>
@@ -1730,16 +2290,47 @@
       </w:r>
     </w:p>
     <w:sectPr>
+      <w:footerReference r:id="rId21" w:type="default"/>
       <w:pgSz w:h="15840" w:w="12240"/>
-      <w:pgMar w:bottom="288" w:top="288" w:left="288" w:right="288" w:header="0"/>
+      <w:pgMar w:bottom="1440" w:top="1440" w:left="1440" w:right="1440" w:header="0"/>
       <w:pgNumType w:start="1"/>
     </w:sectPr>
   </w:body>
 </w:document>
 </file>
 
+<file path=word/footer1.xml><?xml version="1.0" encoding="utf-8"?>
+<w:ftr xmlns:mc="http://schemas.openxmlformats.org/markup-compatibility/2006" xmlns:o="urn:schemas-microsoft-com:office:office" xmlns:r="http://schemas.openxmlformats.org/officeDocument/2006/relationships" xmlns:m="http://schemas.openxmlformats.org/officeDocument/2006/math" xmlns:v="urn:schemas-microsoft-com:vml" xmlns:wp="http://schemas.openxmlformats.org/drawingml/2006/wordprocessingDrawing" xmlns:w10="urn:schemas-microsoft-com:office:word" xmlns:w="http://schemas.openxmlformats.org/wordprocessingml/2006/main" xmlns:wne="http://schemas.microsoft.com/office/word/2006/wordml" xmlns:sl="http://schemas.openxmlformats.org/schemaLibrary/2006/main" xmlns:a="http://schemas.openxmlformats.org/drawingml/2006/main" xmlns:pic="http://schemas.openxmlformats.org/drawingml/2006/picture" xmlns:c="http://schemas.openxmlformats.org/drawingml/2006/chart" xmlns:lc="http://schemas.openxmlformats.org/drawingml/2006/lockedCanvas" xmlns:dgm="http://schemas.openxmlformats.org/drawingml/2006/diagram" xmlns:wps="http://schemas.microsoft.com/office/word/2010/wordprocessingShape" xmlns:wpg="http://schemas.microsoft.com/office/word/2010/wordprocessingGroup" xmlns:w14="http://schemas.microsoft.com/office/word/2010/wordml" xmlns:w15="http://schemas.microsoft.com/office/word/2012/wordml">
+  <w:p>
+    <w:pPr>
+      <w:contextualSpacing w:val="0"/>
+      <w:jc w:val="right"/>
+      <w:rPr/>
+    </w:pPr>
+    <w:r>
+      <w:rPr>
+        <w:rtl w:val="0"/>
+      </w:rPr>
+      <w:t xml:space="preserve">Aaron Michael McNulty    |    </w:t>
+    </w:r>
+    <w:r>
+      <w:rPr/>
+      <w:fldChar w:fldCharType="begin"/>
+      <w:instrText xml:space="preserve">PAGE</w:instrText>
+      <w:fldChar w:fldCharType="separate"/>
+      <w:fldChar w:fldCharType="end"/>
+    </w:r>
+    <w:r>
+      <w:rPr>
+        <w:rtl w:val="0"/>
+      </w:rPr>
+    </w:r>
+  </w:p>
+</w:ftr>
+</file>
+
 <file path=word/numbering.xml><?xml version="1.0" encoding="utf-8"?>
-<w:numbering xmlns:mc="http://schemas.openxmlformats.org/markup-compatibility/2006" xmlns:o="urn:schemas-microsoft-com:office:office" xmlns:r="http://schemas.openxmlformats.org/officeDocument/2006/relationships" xmlns:m="http://schemas.openxmlformats.org/officeDocument/2006/math" xmlns:v="urn:schemas-microsoft-com:vml" xmlns:wp="http://schemas.openxmlformats.org/drawingml/2006/wordprocessingDrawing" xmlns:w10="urn:schemas-microsoft-com:office:word" xmlns:w="http://schemas.openxmlformats.org/wordprocessingml/2006/main" xmlns:wne="http://schemas.microsoft.com/office/word/2006/wordml" xmlns:sl="http://schemas.openxmlformats.org/schemaLibrary/2006/main" xmlns:a="http://schemas.openxmlformats.org/drawingml/2006/main" xmlns:pic="http://schemas.openxmlformats.org/drawingml/2006/picture" xmlns:c="http://schemas.openxmlformats.org/drawingml/2006/chart" xmlns:lc="http://schemas.openxmlformats.org/drawingml/2006/lockedCanvas" xmlns:dgm="http://schemas.openxmlformats.org/drawingml/2006/diagram" xmlns:wps="http://schemas.microsoft.com/office/word/2010/wordprocessingShape" xmlns:wpg="http://schemas.microsoft.com/office/word/2010/wordprocessingGroup">
+<w:numbering xmlns:mc="http://schemas.openxmlformats.org/markup-compatibility/2006" xmlns:o="urn:schemas-microsoft-com:office:office" xmlns:r="http://schemas.openxmlformats.org/officeDocument/2006/relationships" xmlns:m="http://schemas.openxmlformats.org/officeDocument/2006/math" xmlns:v="urn:schemas-microsoft-com:vml" xmlns:wp="http://schemas.openxmlformats.org/drawingml/2006/wordprocessingDrawing" xmlns:w10="urn:schemas-microsoft-com:office:word" xmlns:w="http://schemas.openxmlformats.org/wordprocessingml/2006/main" xmlns:wne="http://schemas.microsoft.com/office/word/2006/wordml" xmlns:sl="http://schemas.openxmlformats.org/schemaLibrary/2006/main" xmlns:a="http://schemas.openxmlformats.org/drawingml/2006/main" xmlns:pic="http://schemas.openxmlformats.org/drawingml/2006/picture" xmlns:c="http://schemas.openxmlformats.org/drawingml/2006/chart" xmlns:lc="http://schemas.openxmlformats.org/drawingml/2006/lockedCanvas" xmlns:dgm="http://schemas.openxmlformats.org/drawingml/2006/diagram" xmlns:wps="http://schemas.microsoft.com/office/word/2010/wordprocessingShape" xmlns:wpg="http://schemas.microsoft.com/office/word/2010/wordprocessingGroup" xmlns:w14="http://schemas.microsoft.com/office/word/2010/wordml" xmlns:w15="http://schemas.microsoft.com/office/word/2012/wordml">
   <w:abstractNum w:abstractNumId="1">
     <w:lvl w:ilvl="0">
       <w:start w:val="1"/>
@@ -1960,17 +2551,130 @@
       </w:rPr>
     </w:lvl>
   </w:abstractNum>
+  <w:abstractNum w:abstractNumId="3">
+    <w:lvl w:ilvl="0">
+      <w:start w:val="1"/>
+      <w:numFmt w:val="bullet"/>
+      <w:lvlText w:val="●"/>
+      <w:lvlJc w:val="left"/>
+      <w:pPr>
+        <w:ind w:left="720" w:hanging="360"/>
+      </w:pPr>
+      <w:rPr>
+        <w:u w:val="none"/>
+      </w:rPr>
+    </w:lvl>
+    <w:lvl w:ilvl="1">
+      <w:start w:val="1"/>
+      <w:numFmt w:val="bullet"/>
+      <w:lvlText w:val="○"/>
+      <w:lvlJc w:val="left"/>
+      <w:pPr>
+        <w:ind w:left="1440" w:hanging="360"/>
+      </w:pPr>
+      <w:rPr>
+        <w:u w:val="none"/>
+      </w:rPr>
+    </w:lvl>
+    <w:lvl w:ilvl="2">
+      <w:start w:val="1"/>
+      <w:numFmt w:val="bullet"/>
+      <w:lvlText w:val="■"/>
+      <w:lvlJc w:val="left"/>
+      <w:pPr>
+        <w:ind w:left="2160" w:hanging="360"/>
+      </w:pPr>
+      <w:rPr>
+        <w:u w:val="none"/>
+      </w:rPr>
+    </w:lvl>
+    <w:lvl w:ilvl="3">
+      <w:start w:val="1"/>
+      <w:numFmt w:val="bullet"/>
+      <w:lvlText w:val="●"/>
+      <w:lvlJc w:val="left"/>
+      <w:pPr>
+        <w:ind w:left="2880" w:hanging="360"/>
+      </w:pPr>
+      <w:rPr>
+        <w:u w:val="none"/>
+      </w:rPr>
+    </w:lvl>
+    <w:lvl w:ilvl="4">
+      <w:start w:val="1"/>
+      <w:numFmt w:val="bullet"/>
+      <w:lvlText w:val="○"/>
+      <w:lvlJc w:val="left"/>
+      <w:pPr>
+        <w:ind w:left="3600" w:hanging="360"/>
+      </w:pPr>
+      <w:rPr>
+        <w:u w:val="none"/>
+      </w:rPr>
+    </w:lvl>
+    <w:lvl w:ilvl="5">
+      <w:start w:val="1"/>
+      <w:numFmt w:val="bullet"/>
+      <w:lvlText w:val="■"/>
+      <w:lvlJc w:val="left"/>
+      <w:pPr>
+        <w:ind w:left="4320" w:hanging="360"/>
+      </w:pPr>
+      <w:rPr>
+        <w:u w:val="none"/>
+      </w:rPr>
+    </w:lvl>
+    <w:lvl w:ilvl="6">
+      <w:start w:val="1"/>
+      <w:numFmt w:val="bullet"/>
+      <w:lvlText w:val="●"/>
+      <w:lvlJc w:val="left"/>
+      <w:pPr>
+        <w:ind w:left="5040" w:hanging="360"/>
+      </w:pPr>
+      <w:rPr>
+        <w:u w:val="none"/>
+      </w:rPr>
+    </w:lvl>
+    <w:lvl w:ilvl="7">
+      <w:start w:val="1"/>
+      <w:numFmt w:val="bullet"/>
+      <w:lvlText w:val="○"/>
+      <w:lvlJc w:val="left"/>
+      <w:pPr>
+        <w:ind w:left="5760" w:hanging="360"/>
+      </w:pPr>
+      <w:rPr>
+        <w:u w:val="none"/>
+      </w:rPr>
+    </w:lvl>
+    <w:lvl w:ilvl="8">
+      <w:start w:val="1"/>
+      <w:numFmt w:val="bullet"/>
+      <w:lvlText w:val="■"/>
+      <w:lvlJc w:val="left"/>
+      <w:pPr>
+        <w:ind w:left="6480" w:hanging="360"/>
+      </w:pPr>
+      <w:rPr>
+        <w:u w:val="none"/>
+      </w:rPr>
+    </w:lvl>
+  </w:abstractNum>
   <w:num w:numId="1">
     <w:abstractNumId w:val="1"/>
   </w:num>
   <w:num w:numId="2">
     <w:abstractNumId w:val="2"/>
   </w:num>
+  <w:num w:numId="3">
+    <w:abstractNumId w:val="3"/>
+  </w:num>
 </w:numbering>
 </file>
 
 <file path=word/styles.xml><?xml version="1.0" encoding="utf-8"?>
-<w:styles xmlns:mc="http://schemas.openxmlformats.org/markup-compatibility/2006" xmlns:o="urn:schemas-microsoft-com:office:office" xmlns:r="http://schemas.openxmlformats.org/officeDocument/2006/relationships" xmlns:m="http://schemas.openxmlformats.org/officeDocument/2006/math" xmlns:v="urn:schemas-microsoft-com:vml" xmlns:wp="http://schemas.openxmlformats.org/drawingml/2006/wordprocessingDrawing" xmlns:w10="urn:schemas-microsoft-com:office:word" xmlns:w="http://schemas.openxmlformats.org/wordprocessingml/2006/main" xmlns:wne="http://schemas.microsoft.com/office/word/2006/wordml" xmlns:sl="http://schemas.openxmlformats.org/schemaLibrary/2006/main" xmlns:a="http://schemas.openxmlformats.org/drawingml/2006/main" xmlns:pic="http://schemas.openxmlformats.org/drawingml/2006/picture" xmlns:c="http://schemas.openxmlformats.org/drawingml/2006/chart" xmlns:lc="http://schemas.openxmlformats.org/drawingml/2006/lockedCanvas" xmlns:dgm="http://schemas.openxmlformats.org/drawingml/2006/diagram" xmlns:wps="http://schemas.microsoft.com/office/word/2010/wordprocessingShape" xmlns:wpg="http://schemas.microsoft.com/office/word/2010/wordprocessingGroup">
+<w:styles xmlns:mc="http://schemas.openxmlformats.org/markup-compatibility/2006" xmlns:o="urn:schemas-microsoft-com:office:office" xmlns:r="http://schemas.openxmlformats.org/officeDocument/2006/relationships" xmlns:m="http://schemas.openxmlformats.org/officeDocument/2006/math" xmlns:v="urn:schemas-microsoft-com:vml" xmlns:wp="http://schemas.openxmlformats.org/drawingml/2006/wordprocessingDrawing" xmlns:w10="urn:schemas-microsoft-com:office:word" xmlns:w="http://schemas.openxmlformats.org/wordprocessingml/2006/main" xmlns:wne="http://schemas.microsoft.com/office/word/2006/wordml" xmlns:sl="http://schemas.openxmlformats.org/schemaLibrary/2006/main" xmlns:a="http://schemas.openxmlformats.org/drawingml/2006/main" xmlns:pic="http://schemas.openxmlformats.org/drawingml/2006/picture" xmlns:c="http://schemas.openxmlformats.org/drawingml/2006/chart" xmlns:lc="http://schemas.openxmlformats.org/drawingml/2006/lockedCanvas" xmlns:dgm="http://schemas.openxmlformats.org/drawingml/2006/diagram" xmlns:wps="http://schemas.microsoft.com/office/word/2010/wordprocessingShape" xmlns:wpg="http://schemas.microsoft.com/office/word/2010/wordprocessingGroup" xmlns:w14="http://schemas.microsoft.com/office/word/2010/wordml" xmlns:w15="http://schemas.microsoft.com/office/word/2012/wordml">
   <w:docDefaults>
     <w:rPrDefault>
       <w:rPr>

--- a/public/resume/aaron_mcnulty_resume.docx
+++ b/public/resume/aaron_mcnulty_resume.docx
@@ -1,6 +1,6 @@
 
 <file path=word/document.xml><?xml version="1.0" encoding="utf-8"?>
-<w:document xmlns:mc="http://schemas.openxmlformats.org/markup-compatibility/2006" xmlns:o="urn:schemas-microsoft-com:office:office" xmlns:r="http://schemas.openxmlformats.org/officeDocument/2006/relationships" xmlns:m="http://schemas.openxmlformats.org/officeDocument/2006/math" xmlns:v="urn:schemas-microsoft-com:vml" xmlns:wp="http://schemas.openxmlformats.org/drawingml/2006/wordprocessingDrawing" xmlns:w10="urn:schemas-microsoft-com:office:word" xmlns:w="http://schemas.openxmlformats.org/wordprocessingml/2006/main" xmlns:wne="http://schemas.microsoft.com/office/word/2006/wordml" xmlns:sl="http://schemas.openxmlformats.org/schemaLibrary/2006/main" xmlns:a="http://schemas.openxmlformats.org/drawingml/2006/main" xmlns:pic="http://schemas.openxmlformats.org/drawingml/2006/picture" xmlns:c="http://schemas.openxmlformats.org/drawingml/2006/chart" xmlns:lc="http://schemas.openxmlformats.org/drawingml/2006/lockedCanvas" xmlns:dgm="http://schemas.openxmlformats.org/drawingml/2006/diagram" xmlns:wps="http://schemas.microsoft.com/office/word/2010/wordprocessingShape" xmlns:wpg="http://schemas.microsoft.com/office/word/2010/wordprocessingGroup">
+<w:document xmlns:mc="http://schemas.openxmlformats.org/markup-compatibility/2006" xmlns:o="urn:schemas-microsoft-com:office:office" xmlns:r="http://schemas.openxmlformats.org/officeDocument/2006/relationships" xmlns:m="http://schemas.openxmlformats.org/officeDocument/2006/math" xmlns:v="urn:schemas-microsoft-com:vml" xmlns:wp="http://schemas.openxmlformats.org/drawingml/2006/wordprocessingDrawing" xmlns:w10="urn:schemas-microsoft-com:office:word" xmlns:w="http://schemas.openxmlformats.org/wordprocessingml/2006/main" xmlns:wne="http://schemas.microsoft.com/office/word/2006/wordml" xmlns:sl="http://schemas.openxmlformats.org/schemaLibrary/2006/main" xmlns:a="http://schemas.openxmlformats.org/drawingml/2006/main" xmlns:pic="http://schemas.openxmlformats.org/drawingml/2006/picture" xmlns:c="http://schemas.openxmlformats.org/drawingml/2006/chart" xmlns:lc="http://schemas.openxmlformats.org/drawingml/2006/lockedCanvas" xmlns:dgm="http://schemas.openxmlformats.org/drawingml/2006/diagram" xmlns:wps="http://schemas.microsoft.com/office/word/2010/wordprocessingShape" xmlns:wpg="http://schemas.microsoft.com/office/word/2010/wordprocessingGroup" xmlns:w14="http://schemas.microsoft.com/office/word/2010/wordml" xmlns:w15="http://schemas.microsoft.com/office/word/2012/wordml">
   <w:body>
     <w:p>
       <w:pPr>
@@ -376,6 +376,726 @@
           <w:highlight w:val="white"/>
           <w:rtl w:val="0"/>
         </w:rPr>
+        <w:t xml:space="preserve">Technical Proficiencies Summary:</w:t>
+      </w:r>
+    </w:p>
+    <w:p>
+      <w:pPr>
+        <w:numPr>
+          <w:ilvl w:val="0"/>
+          <w:numId w:val="3"/>
+        </w:numPr>
+        <w:pBdr>
+          <w:top w:space="0" w:sz="0" w:val="nil"/>
+          <w:left w:space="0" w:sz="0" w:val="nil"/>
+          <w:bottom w:space="0" w:sz="0" w:val="nil"/>
+          <w:right w:space="0" w:sz="0" w:val="nil"/>
+          <w:between w:space="0" w:sz="0" w:val="nil"/>
+        </w:pBdr>
+        <w:shd w:fill="auto" w:val="clear"/>
+        <w:spacing w:after="100" w:line="240" w:lineRule="auto"/>
+        <w:ind w:left="720" w:hanging="360"/>
+        <w:contextualSpacing w:val="1"/>
+        <w:rPr>
+          <w:rFonts w:ascii="Calibri" w:cs="Calibri" w:eastAsia="Calibri" w:hAnsi="Calibri"/>
+          <w:highlight w:val="white"/>
+          <w:u w:val="none"/>
+        </w:rPr>
+      </w:pPr>
+      <w:r>
+        <w:rPr>
+          <w:rFonts w:ascii="Calibri" w:cs="Calibri" w:eastAsia="Calibri" w:hAnsi="Calibri"/>
+          <w:highlight w:val="white"/>
+          <w:rtl w:val="0"/>
+        </w:rPr>
+        <w:t xml:space="preserve">4 years experience with core web technologies.</w:t>
+      </w:r>
+    </w:p>
+    <w:p>
+      <w:pPr>
+        <w:numPr>
+          <w:ilvl w:val="1"/>
+          <w:numId w:val="3"/>
+        </w:numPr>
+        <w:pBdr>
+          <w:top w:space="0" w:sz="0" w:val="nil"/>
+          <w:left w:space="0" w:sz="0" w:val="nil"/>
+          <w:bottom w:space="0" w:sz="0" w:val="nil"/>
+          <w:right w:space="0" w:sz="0" w:val="nil"/>
+          <w:between w:space="0" w:sz="0" w:val="nil"/>
+        </w:pBdr>
+        <w:shd w:fill="auto" w:val="clear"/>
+        <w:spacing w:after="100" w:line="240" w:lineRule="auto"/>
+        <w:ind w:left="1440" w:hanging="360"/>
+        <w:contextualSpacing w:val="1"/>
+        <w:rPr>
+          <w:rFonts w:ascii="Calibri" w:cs="Calibri" w:eastAsia="Calibri" w:hAnsi="Calibri"/>
+          <w:highlight w:val="white"/>
+          <w:u w:val="none"/>
+        </w:rPr>
+      </w:pPr>
+      <w:r>
+        <w:rPr>
+          <w:rFonts w:ascii="Calibri" w:cs="Calibri" w:eastAsia="Calibri" w:hAnsi="Calibri"/>
+          <w:highlight w:val="white"/>
+          <w:rtl w:val="0"/>
+        </w:rPr>
+        <w:t xml:space="preserve">Javascript ES6, CSS3, HTML5, jQuery</w:t>
+      </w:r>
+    </w:p>
+    <w:p>
+      <w:pPr>
+        <w:numPr>
+          <w:ilvl w:val="0"/>
+          <w:numId w:val="3"/>
+        </w:numPr>
+        <w:pBdr>
+          <w:top w:space="0" w:sz="0" w:val="nil"/>
+          <w:left w:space="0" w:sz="0" w:val="nil"/>
+          <w:bottom w:space="0" w:sz="0" w:val="nil"/>
+          <w:right w:space="0" w:sz="0" w:val="nil"/>
+          <w:between w:space="0" w:sz="0" w:val="nil"/>
+        </w:pBdr>
+        <w:shd w:fill="auto" w:val="clear"/>
+        <w:spacing w:after="100" w:line="240" w:lineRule="auto"/>
+        <w:ind w:left="720" w:hanging="360"/>
+        <w:contextualSpacing w:val="1"/>
+        <w:rPr>
+          <w:rFonts w:ascii="Calibri" w:cs="Calibri" w:eastAsia="Calibri" w:hAnsi="Calibri"/>
+          <w:highlight w:val="white"/>
+          <w:u w:val="none"/>
+        </w:rPr>
+      </w:pPr>
+      <w:r>
+        <w:rPr>
+          <w:rFonts w:ascii="Calibri" w:cs="Calibri" w:eastAsia="Calibri" w:hAnsi="Calibri"/>
+          <w:highlight w:val="white"/>
+          <w:rtl w:val="0"/>
+        </w:rPr>
+        <w:t xml:space="preserve">4 years experience with CSS frameworks and preprocessors.</w:t>
+      </w:r>
+    </w:p>
+    <w:p>
+      <w:pPr>
+        <w:numPr>
+          <w:ilvl w:val="1"/>
+          <w:numId w:val="3"/>
+        </w:numPr>
+        <w:pBdr>
+          <w:top w:space="0" w:sz="0" w:val="nil"/>
+          <w:left w:space="0" w:sz="0" w:val="nil"/>
+          <w:bottom w:space="0" w:sz="0" w:val="nil"/>
+          <w:right w:space="0" w:sz="0" w:val="nil"/>
+          <w:between w:space="0" w:sz="0" w:val="nil"/>
+        </w:pBdr>
+        <w:shd w:fill="auto" w:val="clear"/>
+        <w:spacing w:after="100" w:line="240" w:lineRule="auto"/>
+        <w:ind w:left="1440" w:hanging="360"/>
+        <w:contextualSpacing w:val="1"/>
+        <w:rPr>
+          <w:rFonts w:ascii="Calibri" w:cs="Calibri" w:eastAsia="Calibri" w:hAnsi="Calibri"/>
+          <w:highlight w:val="white"/>
+          <w:u w:val="none"/>
+        </w:rPr>
+      </w:pPr>
+      <w:r>
+        <w:rPr>
+          <w:rFonts w:ascii="Calibri" w:cs="Calibri" w:eastAsia="Calibri" w:hAnsi="Calibri"/>
+          <w:highlight w:val="white"/>
+          <w:rtl w:val="0"/>
+        </w:rPr>
+        <w:t xml:space="preserve">Bootstrap, SASS, LESS</w:t>
+      </w:r>
+    </w:p>
+    <w:p>
+      <w:pPr>
+        <w:keepNext w:val="0"/>
+        <w:keepLines w:val="0"/>
+        <w:widowControl w:val="1"/>
+        <w:numPr>
+          <w:ilvl w:val="0"/>
+          <w:numId w:val="3"/>
+        </w:numPr>
+        <w:pBdr>
+          <w:top w:space="0" w:sz="0" w:val="nil"/>
+          <w:left w:space="0" w:sz="0" w:val="nil"/>
+          <w:bottom w:space="0" w:sz="0" w:val="nil"/>
+          <w:right w:space="0" w:sz="0" w:val="nil"/>
+          <w:between w:space="0" w:sz="0" w:val="nil"/>
+        </w:pBdr>
+        <w:shd w:fill="auto" w:val="clear"/>
+        <w:spacing w:after="100" w:before="0" w:line="240" w:lineRule="auto"/>
+        <w:ind w:left="720" w:right="0" w:hanging="360"/>
+        <w:contextualSpacing w:val="1"/>
+        <w:jc w:val="left"/>
+        <w:rPr>
+          <w:rFonts w:ascii="Calibri" w:cs="Calibri" w:eastAsia="Calibri" w:hAnsi="Calibri"/>
+          <w:b w:val="0"/>
+          <w:i w:val="0"/>
+          <w:smallCaps w:val="0"/>
+          <w:strike w:val="0"/>
+          <w:color w:val="000000"/>
+          <w:sz w:val="22"/>
+          <w:szCs w:val="22"/>
+          <w:highlight w:val="white"/>
+          <w:u w:val="none"/>
+          <w:vertAlign w:val="baseline"/>
+        </w:rPr>
+      </w:pPr>
+      <w:r>
+        <w:rPr>
+          <w:rFonts w:ascii="Calibri" w:cs="Calibri" w:eastAsia="Calibri" w:hAnsi="Calibri"/>
+          <w:highlight w:val="white"/>
+          <w:rtl w:val="0"/>
+        </w:rPr>
+        <w:t xml:space="preserve">4 years experience with web server, AJAX, and API technologies.</w:t>
+      </w:r>
+    </w:p>
+    <w:p>
+      <w:pPr>
+        <w:keepNext w:val="0"/>
+        <w:keepLines w:val="0"/>
+        <w:widowControl w:val="1"/>
+        <w:numPr>
+          <w:ilvl w:val="1"/>
+          <w:numId w:val="3"/>
+        </w:numPr>
+        <w:pBdr>
+          <w:top w:space="0" w:sz="0" w:val="nil"/>
+          <w:left w:space="0" w:sz="0" w:val="nil"/>
+          <w:bottom w:space="0" w:sz="0" w:val="nil"/>
+          <w:right w:space="0" w:sz="0" w:val="nil"/>
+          <w:between w:space="0" w:sz="0" w:val="nil"/>
+        </w:pBdr>
+        <w:shd w:fill="auto" w:val="clear"/>
+        <w:spacing w:after="100" w:before="0" w:line="240" w:lineRule="auto"/>
+        <w:ind w:left="1440" w:right="0" w:hanging="360"/>
+        <w:contextualSpacing w:val="1"/>
+        <w:jc w:val="left"/>
+        <w:rPr>
+          <w:rFonts w:ascii="Calibri" w:cs="Calibri" w:eastAsia="Calibri" w:hAnsi="Calibri"/>
+          <w:highlight w:val="white"/>
+          <w:u w:val="none"/>
+        </w:rPr>
+      </w:pPr>
+      <w:r>
+        <w:rPr>
+          <w:rFonts w:ascii="Calibri" w:cs="Calibri" w:eastAsia="Calibri" w:hAnsi="Calibri"/>
+          <w:highlight w:val="white"/>
+          <w:rtl w:val="0"/>
+        </w:rPr>
+        <w:t xml:space="preserve">NodeJs, ExpressJS, XHR, jQuery-AJAX, AXIOS, npm</w:t>
+      </w:r>
+    </w:p>
+    <w:p>
+      <w:pPr>
+        <w:keepNext w:val="0"/>
+        <w:keepLines w:val="0"/>
+        <w:widowControl w:val="1"/>
+        <w:numPr>
+          <w:ilvl w:val="0"/>
+          <w:numId w:val="3"/>
+        </w:numPr>
+        <w:pBdr>
+          <w:top w:space="0" w:sz="0" w:val="nil"/>
+          <w:left w:space="0" w:sz="0" w:val="nil"/>
+          <w:bottom w:space="0" w:sz="0" w:val="nil"/>
+          <w:right w:space="0" w:sz="0" w:val="nil"/>
+          <w:between w:space="0" w:sz="0" w:val="nil"/>
+        </w:pBdr>
+        <w:shd w:fill="auto" w:val="clear"/>
+        <w:spacing w:after="100" w:before="0" w:line="240" w:lineRule="auto"/>
+        <w:ind w:left="720" w:right="0" w:hanging="360"/>
+        <w:contextualSpacing w:val="1"/>
+        <w:jc w:val="left"/>
+        <w:rPr>
+          <w:rFonts w:ascii="Calibri" w:cs="Calibri" w:eastAsia="Calibri" w:hAnsi="Calibri"/>
+          <w:highlight w:val="white"/>
+          <w:u w:val="none"/>
+        </w:rPr>
+      </w:pPr>
+      <w:r>
+        <w:rPr>
+          <w:rFonts w:ascii="Calibri" w:cs="Calibri" w:eastAsia="Calibri" w:hAnsi="Calibri"/>
+          <w:highlight w:val="white"/>
+          <w:rtl w:val="0"/>
+        </w:rPr>
+        <w:t xml:space="preserve">4 years experience with relational and document datastores.</w:t>
+      </w:r>
+    </w:p>
+    <w:p>
+      <w:pPr>
+        <w:keepNext w:val="0"/>
+        <w:keepLines w:val="0"/>
+        <w:widowControl w:val="1"/>
+        <w:numPr>
+          <w:ilvl w:val="1"/>
+          <w:numId w:val="3"/>
+        </w:numPr>
+        <w:pBdr>
+          <w:top w:space="0" w:sz="0" w:val="nil"/>
+          <w:left w:space="0" w:sz="0" w:val="nil"/>
+          <w:bottom w:space="0" w:sz="0" w:val="nil"/>
+          <w:right w:space="0" w:sz="0" w:val="nil"/>
+          <w:between w:space="0" w:sz="0" w:val="nil"/>
+        </w:pBdr>
+        <w:shd w:fill="auto" w:val="clear"/>
+        <w:spacing w:after="100" w:before="0" w:line="240" w:lineRule="auto"/>
+        <w:ind w:left="1440" w:right="0" w:hanging="360"/>
+        <w:contextualSpacing w:val="1"/>
+        <w:jc w:val="left"/>
+        <w:rPr>
+          <w:rFonts w:ascii="Calibri" w:cs="Calibri" w:eastAsia="Calibri" w:hAnsi="Calibri"/>
+          <w:highlight w:val="white"/>
+          <w:u w:val="none"/>
+        </w:rPr>
+      </w:pPr>
+      <w:r>
+        <w:rPr>
+          <w:rFonts w:ascii="Calibri" w:cs="Calibri" w:eastAsia="Calibri" w:hAnsi="Calibri"/>
+          <w:highlight w:val="white"/>
+          <w:rtl w:val="0"/>
+        </w:rPr>
+        <w:t xml:space="preserve">MySQL, Sequelize ORM, MongoDB, Mongoose ORM</w:t>
+      </w:r>
+    </w:p>
+    <w:p>
+      <w:pPr>
+        <w:numPr>
+          <w:ilvl w:val="0"/>
+          <w:numId w:val="3"/>
+        </w:numPr>
+        <w:pBdr>
+          <w:top w:space="0" w:sz="0" w:val="nil"/>
+          <w:left w:space="0" w:sz="0" w:val="nil"/>
+          <w:bottom w:space="0" w:sz="0" w:val="nil"/>
+          <w:right w:space="0" w:sz="0" w:val="nil"/>
+          <w:between w:space="0" w:sz="0" w:val="nil"/>
+        </w:pBdr>
+        <w:shd w:fill="auto" w:val="clear"/>
+        <w:spacing w:after="100" w:line="240" w:lineRule="auto"/>
+        <w:ind w:left="720" w:hanging="360"/>
+        <w:contextualSpacing w:val="1"/>
+        <w:rPr>
+          <w:rFonts w:ascii="Calibri" w:cs="Calibri" w:eastAsia="Calibri" w:hAnsi="Calibri"/>
+          <w:highlight w:val="white"/>
+          <w:u w:val="none"/>
+        </w:rPr>
+      </w:pPr>
+      <w:r>
+        <w:rPr>
+          <w:rFonts w:ascii="Calibri" w:cs="Calibri" w:eastAsia="Calibri" w:hAnsi="Calibri"/>
+          <w:highlight w:val="white"/>
+          <w:rtl w:val="0"/>
+        </w:rPr>
+        <w:t xml:space="preserve">3 years experience with front-end web frameworks.</w:t>
+      </w:r>
+    </w:p>
+    <w:p>
+      <w:pPr>
+        <w:numPr>
+          <w:ilvl w:val="1"/>
+          <w:numId w:val="3"/>
+        </w:numPr>
+        <w:pBdr>
+          <w:top w:space="0" w:sz="0" w:val="nil"/>
+          <w:left w:space="0" w:sz="0" w:val="nil"/>
+          <w:bottom w:space="0" w:sz="0" w:val="nil"/>
+          <w:right w:space="0" w:sz="0" w:val="nil"/>
+          <w:between w:space="0" w:sz="0" w:val="nil"/>
+        </w:pBdr>
+        <w:shd w:fill="auto" w:val="clear"/>
+        <w:spacing w:after="100" w:line="240" w:lineRule="auto"/>
+        <w:ind w:left="1440" w:hanging="360"/>
+        <w:contextualSpacing w:val="1"/>
+        <w:rPr>
+          <w:rFonts w:ascii="Calibri" w:cs="Calibri" w:eastAsia="Calibri" w:hAnsi="Calibri"/>
+          <w:highlight w:val="white"/>
+          <w:u w:val="none"/>
+        </w:rPr>
+      </w:pPr>
+      <w:r>
+        <w:rPr>
+          <w:rFonts w:ascii="Calibri" w:cs="Calibri" w:eastAsia="Calibri" w:hAnsi="Calibri"/>
+          <w:highlight w:val="white"/>
+          <w:rtl w:val="0"/>
+        </w:rPr>
+        <w:t xml:space="preserve">AngularJS (Angular 1), ReactJS and Redux</w:t>
+      </w:r>
+    </w:p>
+    <w:p>
+      <w:pPr>
+        <w:numPr>
+          <w:ilvl w:val="0"/>
+          <w:numId w:val="3"/>
+        </w:numPr>
+        <w:spacing w:after="100" w:line="240" w:lineRule="auto"/>
+        <w:ind w:left="720" w:hanging="360"/>
+        <w:contextualSpacing w:val="1"/>
+        <w:rPr>
+          <w:rFonts w:ascii="Calibri" w:cs="Calibri" w:eastAsia="Calibri" w:hAnsi="Calibri"/>
+          <w:highlight w:val="white"/>
+        </w:rPr>
+      </w:pPr>
+      <w:r>
+        <w:rPr>
+          <w:rFonts w:ascii="Calibri" w:cs="Calibri" w:eastAsia="Calibri" w:hAnsi="Calibri"/>
+          <w:highlight w:val="white"/>
+          <w:rtl w:val="0"/>
+        </w:rPr>
+        <w:t xml:space="preserve">4 years experience with object oriented programing in Java.</w:t>
+      </w:r>
+    </w:p>
+    <w:p>
+      <w:pPr>
+        <w:numPr>
+          <w:ilvl w:val="1"/>
+          <w:numId w:val="3"/>
+        </w:numPr>
+        <w:spacing w:after="100" w:line="240" w:lineRule="auto"/>
+        <w:ind w:left="1440" w:hanging="360"/>
+        <w:contextualSpacing w:val="1"/>
+        <w:rPr>
+          <w:rFonts w:ascii="Calibri" w:cs="Calibri" w:eastAsia="Calibri" w:hAnsi="Calibri"/>
+          <w:highlight w:val="white"/>
+        </w:rPr>
+      </w:pPr>
+      <w:r>
+        <w:rPr>
+          <w:rFonts w:ascii="Calibri" w:cs="Calibri" w:eastAsia="Calibri" w:hAnsi="Calibri"/>
+          <w:highlight w:val="white"/>
+          <w:rtl w:val="0"/>
+        </w:rPr>
+        <w:t xml:space="preserve">Game programming, Android app development with Java and XML, Gradle build tools, Maven and Ant builds.</w:t>
+      </w:r>
+    </w:p>
+    <w:p>
+      <w:pPr>
+        <w:numPr>
+          <w:ilvl w:val="0"/>
+          <w:numId w:val="3"/>
+        </w:numPr>
+        <w:spacing w:after="100" w:line="240" w:lineRule="auto"/>
+        <w:ind w:left="720" w:hanging="360"/>
+        <w:contextualSpacing w:val="1"/>
+        <w:rPr>
+          <w:rFonts w:ascii="Calibri" w:cs="Calibri" w:eastAsia="Calibri" w:hAnsi="Calibri"/>
+          <w:highlight w:val="white"/>
+          <w:u w:val="none"/>
+        </w:rPr>
+      </w:pPr>
+      <w:r>
+        <w:rPr>
+          <w:rFonts w:ascii="Calibri" w:cs="Calibri" w:eastAsia="Calibri" w:hAnsi="Calibri"/>
+          <w:highlight w:val="white"/>
+          <w:rtl w:val="0"/>
+        </w:rPr>
+        <w:t xml:space="preserve">4 years experience with source control technologies.</w:t>
+      </w:r>
+    </w:p>
+    <w:p>
+      <w:pPr>
+        <w:numPr>
+          <w:ilvl w:val="1"/>
+          <w:numId w:val="3"/>
+        </w:numPr>
+        <w:spacing w:after="100" w:line="240" w:lineRule="auto"/>
+        <w:ind w:left="1440" w:hanging="360"/>
+        <w:contextualSpacing w:val="1"/>
+        <w:rPr>
+          <w:rFonts w:ascii="Calibri" w:cs="Calibri" w:eastAsia="Calibri" w:hAnsi="Calibri"/>
+          <w:highlight w:val="white"/>
+          <w:u w:val="none"/>
+        </w:rPr>
+      </w:pPr>
+      <w:r>
+        <w:rPr>
+          <w:rFonts w:ascii="Calibri" w:cs="Calibri" w:eastAsia="Calibri" w:hAnsi="Calibri"/>
+          <w:highlight w:val="white"/>
+          <w:rtl w:val="0"/>
+        </w:rPr>
+        <w:t xml:space="preserve">Git, Github, Bitbucket</w:t>
+      </w:r>
+    </w:p>
+    <w:p>
+      <w:pPr>
+        <w:spacing w:after="100" w:line="240" w:lineRule="auto"/>
+        <w:ind w:left="0" w:firstLine="0"/>
+        <w:contextualSpacing w:val="0"/>
+        <w:rPr>
+          <w:rFonts w:ascii="Calibri" w:cs="Calibri" w:eastAsia="Calibri" w:hAnsi="Calibri"/>
+          <w:highlight w:val="white"/>
+        </w:rPr>
+      </w:pPr>
+      <w:r>
+        <w:pict>
+          <v:rect style="width:0.0pt;height:1.5pt" o:hr="t" o:hrstd="t" o:hralign="center" fillcolor="#A0A0A0" stroked="f"/>
+        </w:pict>
+      </w:r>
+      <w:r>
+        <w:rPr>
+          <w:rtl w:val="0"/>
+        </w:rPr>
+      </w:r>
+    </w:p>
+    <w:p>
+      <w:pPr>
+        <w:spacing w:after="100" w:line="240" w:lineRule="auto"/>
+        <w:contextualSpacing w:val="0"/>
+        <w:rPr>
+          <w:rFonts w:ascii="Calibri" w:cs="Calibri" w:eastAsia="Calibri" w:hAnsi="Calibri"/>
+          <w:b w:val="1"/>
+          <w:highlight w:val="white"/>
+        </w:rPr>
+      </w:pPr>
+      <w:r>
+        <w:rPr>
+          <w:rFonts w:ascii="Calibri" w:cs="Calibri" w:eastAsia="Calibri" w:hAnsi="Calibri"/>
+          <w:b w:val="1"/>
+          <w:highlight w:val="white"/>
+          <w:rtl w:val="0"/>
+        </w:rPr>
+        <w:t xml:space="preserve">Projects</w:t>
+      </w:r>
+    </w:p>
+    <w:p>
+      <w:pPr>
+        <w:spacing w:after="100" w:line="240" w:lineRule="auto"/>
+        <w:contextualSpacing w:val="0"/>
+        <w:rPr>
+          <w:rFonts w:ascii="Calibri" w:cs="Calibri" w:eastAsia="Calibri" w:hAnsi="Calibri"/>
+          <w:highlight w:val="white"/>
+        </w:rPr>
+      </w:pPr>
+      <w:hyperlink r:id="rId10">
+        <w:r>
+          <w:rPr>
+            <w:rFonts w:ascii="Calibri" w:cs="Calibri" w:eastAsia="Calibri" w:hAnsi="Calibri"/>
+            <w:color w:val="1155cc"/>
+            <w:highlight w:val="white"/>
+            <w:u w:val="single"/>
+            <w:rtl w:val="0"/>
+          </w:rPr>
+          <w:t xml:space="preserve">https://whoopitup.herokuapp.com/</w:t>
+        </w:r>
+      </w:hyperlink>
+      <w:r>
+        <w:rPr>
+          <w:rFonts w:ascii="Calibri" w:cs="Calibri" w:eastAsia="Calibri" w:hAnsi="Calibri"/>
+          <w:highlight w:val="white"/>
+          <w:rtl w:val="0"/>
+        </w:rPr>
+        <w:tab/>
+        <w:tab/>
+      </w:r>
+      <w:hyperlink r:id="rId11">
+        <w:r>
+          <w:rPr>
+            <w:rFonts w:ascii="Calibri" w:cs="Calibri" w:eastAsia="Calibri" w:hAnsi="Calibri"/>
+            <w:color w:val="1155cc"/>
+            <w:highlight w:val="white"/>
+            <w:u w:val="single"/>
+            <w:rtl w:val="0"/>
+          </w:rPr>
+          <w:t xml:space="preserve">https://amcnulty.github.io/SSGC/</w:t>
+        </w:r>
+      </w:hyperlink>
+      <w:r>
+        <w:rPr>
+          <w:rtl w:val="0"/>
+        </w:rPr>
+      </w:r>
+    </w:p>
+    <w:p>
+      <w:pPr>
+        <w:spacing w:after="100" w:line="240" w:lineRule="auto"/>
+        <w:contextualSpacing w:val="0"/>
+        <w:rPr>
+          <w:rFonts w:ascii="Calibri" w:cs="Calibri" w:eastAsia="Calibri" w:hAnsi="Calibri"/>
+          <w:highlight w:val="white"/>
+        </w:rPr>
+      </w:pPr>
+      <w:hyperlink r:id="rId12">
+        <w:r>
+          <w:rPr>
+            <w:rFonts w:ascii="Calibri" w:cs="Calibri" w:eastAsia="Calibri" w:hAnsi="Calibri"/>
+            <w:color w:val="1155cc"/>
+            <w:highlight w:val="white"/>
+            <w:u w:val="single"/>
+            <w:rtl w:val="0"/>
+          </w:rPr>
+          <w:t xml:space="preserve">https://pt-link.herokuapp.com/</w:t>
+        </w:r>
+      </w:hyperlink>
+      <w:r>
+        <w:rPr>
+          <w:rFonts w:ascii="Calibri" w:cs="Calibri" w:eastAsia="Calibri" w:hAnsi="Calibri"/>
+          <w:highlight w:val="white"/>
+          <w:rtl w:val="0"/>
+        </w:rPr>
+        <w:tab/>
+        <w:tab/>
+        <w:tab/>
+      </w:r>
+      <w:hyperlink r:id="rId13">
+        <w:r>
+          <w:rPr>
+            <w:rFonts w:ascii="Calibri" w:cs="Calibri" w:eastAsia="Calibri" w:hAnsi="Calibri"/>
+            <w:color w:val="1155cc"/>
+            <w:highlight w:val="white"/>
+            <w:u w:val="single"/>
+            <w:rtl w:val="0"/>
+          </w:rPr>
+          <w:t xml:space="preserve">https://amcnulty.github.io/TriviaGame/</w:t>
+        </w:r>
+      </w:hyperlink>
+      <w:r>
+        <w:rPr>
+          <w:rtl w:val="0"/>
+        </w:rPr>
+      </w:r>
+    </w:p>
+    <w:p>
+      <w:pPr>
+        <w:spacing w:after="100" w:line="240" w:lineRule="auto"/>
+        <w:contextualSpacing w:val="0"/>
+        <w:rPr>
+          <w:rFonts w:ascii="Calibri" w:cs="Calibri" w:eastAsia="Calibri" w:hAnsi="Calibri"/>
+          <w:highlight w:val="white"/>
+        </w:rPr>
+      </w:pPr>
+      <w:hyperlink r:id="rId14">
+        <w:r>
+          <w:rPr>
+            <w:rFonts w:ascii="Calibri" w:cs="Calibri" w:eastAsia="Calibri" w:hAnsi="Calibri"/>
+            <w:color w:val="1155cc"/>
+            <w:highlight w:val="white"/>
+            <w:u w:val="single"/>
+            <w:rtl w:val="0"/>
+          </w:rPr>
+          <w:t xml:space="preserve">http://www.contractorsgarage.net/</w:t>
+        </w:r>
+      </w:hyperlink>
+      <w:r>
+        <w:rPr>
+          <w:rFonts w:ascii="Calibri" w:cs="Calibri" w:eastAsia="Calibri" w:hAnsi="Calibri"/>
+          <w:highlight w:val="white"/>
+          <w:rtl w:val="0"/>
+        </w:rPr>
+        <w:tab/>
+        <w:tab/>
+      </w:r>
+      <w:hyperlink r:id="rId15">
+        <w:r>
+          <w:rPr>
+            <w:rFonts w:ascii="Calibri" w:cs="Calibri" w:eastAsia="Calibri" w:hAnsi="Calibri"/>
+            <w:color w:val="1155cc"/>
+            <w:highlight w:val="white"/>
+            <w:u w:val="single"/>
+            <w:rtl w:val="0"/>
+          </w:rPr>
+          <w:t xml:space="preserve">https://new-york-times-scrubber.herokuapp.com/</w:t>
+        </w:r>
+      </w:hyperlink>
+      <w:r>
+        <w:rPr>
+          <w:rtl w:val="0"/>
+        </w:rPr>
+      </w:r>
+    </w:p>
+    <w:p>
+      <w:pPr>
+        <w:spacing w:after="100" w:line="240" w:lineRule="auto"/>
+        <w:contextualSpacing w:val="0"/>
+        <w:rPr>
+          <w:rFonts w:ascii="Calibri" w:cs="Calibri" w:eastAsia="Calibri" w:hAnsi="Calibri"/>
+          <w:highlight w:val="white"/>
+        </w:rPr>
+      </w:pPr>
+      <w:hyperlink r:id="rId16">
+        <w:r>
+          <w:rPr>
+            <w:rFonts w:ascii="Calibri" w:cs="Calibri" w:eastAsia="Calibri" w:hAnsi="Calibri"/>
+            <w:color w:val="1155cc"/>
+            <w:highlight w:val="white"/>
+            <w:u w:val="single"/>
+            <w:rtl w:val="0"/>
+          </w:rPr>
+          <w:t xml:space="preserve">https://amcnulty.github.io/RPS_Multiplayer/</w:t>
+        </w:r>
+      </w:hyperlink>
+      <w:r>
+        <w:rPr>
+          <w:rFonts w:ascii="Calibri" w:cs="Calibri" w:eastAsia="Calibri" w:hAnsi="Calibri"/>
+          <w:highlight w:val="white"/>
+          <w:rtl w:val="0"/>
+        </w:rPr>
+        <w:tab/>
+      </w:r>
+      <w:hyperlink r:id="rId17">
+        <w:r>
+          <w:rPr>
+            <w:rFonts w:ascii="Calibri" w:cs="Calibri" w:eastAsia="Calibri" w:hAnsi="Calibri"/>
+            <w:color w:val="1155cc"/>
+            <w:highlight w:val="white"/>
+            <w:u w:val="single"/>
+            <w:rtl w:val="0"/>
+          </w:rPr>
+          <w:t xml:space="preserve">https://github.com/amcnulty/Aarons-Bank-Game</w:t>
+        </w:r>
+      </w:hyperlink>
+      <w:r>
+        <w:rPr>
+          <w:rtl w:val="0"/>
+        </w:rPr>
+      </w:r>
+    </w:p>
+    <w:p>
+      <w:pPr>
+        <w:spacing w:after="100" w:line="240" w:lineRule="auto"/>
+        <w:contextualSpacing w:val="0"/>
+        <w:rPr>
+          <w:rFonts w:ascii="Calibri" w:cs="Calibri" w:eastAsia="Calibri" w:hAnsi="Calibri"/>
+          <w:b w:val="1"/>
+          <w:highlight w:val="white"/>
+        </w:rPr>
+      </w:pPr>
+      <w:r>
+        <w:pict>
+          <v:rect style="width:0.0pt;height:1.5pt" o:hr="t" o:hrstd="t" o:hralign="center" fillcolor="#A0A0A0" stroked="f"/>
+        </w:pict>
+      </w:r>
+      <w:r>
+        <w:rPr>
+          <w:rtl w:val="0"/>
+        </w:rPr>
+      </w:r>
+    </w:p>
+    <w:p>
+      <w:pPr>
+        <w:pBdr>
+          <w:top w:space="0" w:sz="0" w:val="nil"/>
+          <w:left w:space="0" w:sz="0" w:val="nil"/>
+          <w:bottom w:space="0" w:sz="0" w:val="nil"/>
+          <w:right w:space="0" w:sz="0" w:val="nil"/>
+          <w:between w:space="0" w:sz="0" w:val="nil"/>
+        </w:pBdr>
+        <w:shd w:fill="auto" w:val="clear"/>
+        <w:spacing w:after="100" w:line="240" w:lineRule="auto"/>
+        <w:contextualSpacing w:val="0"/>
+        <w:rPr>
+          <w:rFonts w:ascii="Calibri" w:cs="Calibri" w:eastAsia="Calibri" w:hAnsi="Calibri"/>
+          <w:b w:val="1"/>
+          <w:highlight w:val="white"/>
+        </w:rPr>
+      </w:pPr>
+      <w:r>
+        <w:rPr>
+          <w:rFonts w:ascii="Calibri" w:cs="Calibri" w:eastAsia="Calibri" w:hAnsi="Calibri"/>
+          <w:b w:val="1"/>
+          <w:highlight w:val="white"/>
+          <w:rtl w:val="0"/>
+        </w:rPr>
         <w:t xml:space="preserve">Work Experience:</w:t>
       </w:r>
     </w:p>
@@ -407,7 +1127,7 @@
           <w:highlight w:val="white"/>
           <w:rtl w:val="0"/>
         </w:rPr>
-        <w:t xml:space="preserve">Union Bank (temp/contract) Fraud Analyst - November, 2017 - Present</w:t>
+        <w:t xml:space="preserve">Apttus (temp/contract) Front end web developer - March, 2018 - Present</w:t>
       </w:r>
     </w:p>
     <w:p>
@@ -439,7 +1159,7 @@
           <w:highlight w:val="white"/>
           <w:rtl w:val="0"/>
         </w:rPr>
-        <w:t xml:space="preserve">Analyzes accounts for anomalies ensuring transactions are legitimate.</w:t>
+        <w:t xml:space="preserve">Owner of the companies design system that gets consumed by all platform applications.</w:t>
       </w:r>
     </w:p>
     <w:p>
@@ -471,7 +1191,71 @@
           <w:highlight w:val="white"/>
           <w:rtl w:val="0"/>
         </w:rPr>
-        <w:t xml:space="preserve">Wrote software application to assist in notating accounts more efficiently.</w:t>
+        <w:t xml:space="preserve">Upgrade existing design system from a collection of SCSS classes to a robust platform that exports reusable AngularJS components, SVGs, fonts and SCSS classes.</w:t>
+      </w:r>
+    </w:p>
+    <w:p>
+      <w:pPr>
+        <w:numPr>
+          <w:ilvl w:val="1"/>
+          <w:numId w:val="2"/>
+        </w:numPr>
+        <w:pBdr>
+          <w:top w:space="0" w:sz="0" w:val="nil"/>
+          <w:left w:space="0" w:sz="0" w:val="nil"/>
+          <w:bottom w:space="0" w:sz="0" w:val="nil"/>
+          <w:right w:space="0" w:sz="0" w:val="nil"/>
+          <w:between w:space="0" w:sz="0" w:val="nil"/>
+        </w:pBdr>
+        <w:shd w:fill="auto" w:val="clear"/>
+        <w:spacing w:after="100" w:line="240" w:lineRule="auto"/>
+        <w:ind w:left="1440" w:hanging="360"/>
+        <w:contextualSpacing w:val="1"/>
+        <w:rPr>
+          <w:rFonts w:ascii="Calibri" w:cs="Calibri" w:eastAsia="Calibri" w:hAnsi="Calibri"/>
+          <w:highlight w:val="white"/>
+          <w:u w:val="none"/>
+        </w:rPr>
+      </w:pPr>
+      <w:r>
+        <w:rPr>
+          <w:rFonts w:ascii="Calibri" w:cs="Calibri" w:eastAsia="Calibri" w:hAnsi="Calibri"/>
+          <w:highlight w:val="white"/>
+          <w:rtl w:val="0"/>
+        </w:rPr>
+        <w:t xml:space="preserve">Integrate new AngularJS components into existing codebase and test for errors.</w:t>
+      </w:r>
+    </w:p>
+    <w:p>
+      <w:pPr>
+        <w:numPr>
+          <w:ilvl w:val="1"/>
+          <w:numId w:val="2"/>
+        </w:numPr>
+        <w:pBdr>
+          <w:top w:space="0" w:sz="0" w:val="nil"/>
+          <w:left w:space="0" w:sz="0" w:val="nil"/>
+          <w:bottom w:space="0" w:sz="0" w:val="nil"/>
+          <w:right w:space="0" w:sz="0" w:val="nil"/>
+          <w:between w:space="0" w:sz="0" w:val="nil"/>
+        </w:pBdr>
+        <w:shd w:fill="auto" w:val="clear"/>
+        <w:spacing w:after="100" w:line="240" w:lineRule="auto"/>
+        <w:ind w:left="1440" w:hanging="360"/>
+        <w:contextualSpacing w:val="1"/>
+        <w:rPr>
+          <w:rFonts w:ascii="Calibri" w:cs="Calibri" w:eastAsia="Calibri" w:hAnsi="Calibri"/>
+          <w:highlight w:val="white"/>
+          <w:u w:val="none"/>
+        </w:rPr>
+      </w:pPr>
+      <w:r>
+        <w:rPr>
+          <w:rFonts w:ascii="Calibri" w:cs="Calibri" w:eastAsia="Calibri" w:hAnsi="Calibri"/>
+          <w:highlight w:val="white"/>
+          <w:rtl w:val="0"/>
+        </w:rPr>
+        <w:t xml:space="preserve">Act as liaison between UX and engineering to translate pixel perfect designs to working code.</w:t>
       </w:r>
     </w:p>
     <w:p>
@@ -502,7 +1286,7 @@
           <w:highlight w:val="white"/>
           <w:rtl w:val="0"/>
         </w:rPr>
-        <w:t xml:space="preserve">Front end Web Developer (contractor) GradSpecs LLC - January, 2015 - May, 2017</w:t>
+        <w:t xml:space="preserve">Union Bank (temp/contract) Fraud Analyst - November, 2017 - February, 2017</w:t>
       </w:r>
     </w:p>
     <w:p>
@@ -525,31 +1309,16 @@
         <w:rPr>
           <w:rFonts w:ascii="Calibri" w:cs="Calibri" w:eastAsia="Calibri" w:hAnsi="Calibri"/>
           <w:highlight w:val="white"/>
-        </w:rPr>
-      </w:pPr>
-      <w:r>
-        <w:rPr>
-          <w:rFonts w:ascii="Calibri" w:cs="Calibri" w:eastAsia="Calibri" w:hAnsi="Calibri"/>
-          <w:highlight w:val="white"/>
-          <w:rtl w:val="0"/>
-        </w:rPr>
-        <w:t xml:space="preserve">Translated mock-up designs to workable code using HTML5, CSS3, Javascript, JQuery, Bootstrap, </w:t>
-      </w:r>
-      <w:r>
-        <w:rPr>
-          <w:rFonts w:ascii="Calibri" w:cs="Calibri" w:eastAsia="Calibri" w:hAnsi="Calibri"/>
-          <w:highlight w:val="white"/>
-          <w:rtl w:val="0"/>
-        </w:rPr>
-        <w:t xml:space="preserve">Angular</w:t>
-      </w:r>
-      <w:r>
-        <w:rPr>
-          <w:rFonts w:ascii="Calibri" w:cs="Calibri" w:eastAsia="Calibri" w:hAnsi="Calibri"/>
-          <w:highlight w:val="white"/>
-          <w:rtl w:val="0"/>
-        </w:rPr>
-        <w:t xml:space="preserve">.</w:t>
+          <w:u w:val="none"/>
+        </w:rPr>
+      </w:pPr>
+      <w:r>
+        <w:rPr>
+          <w:rFonts w:ascii="Calibri" w:cs="Calibri" w:eastAsia="Calibri" w:hAnsi="Calibri"/>
+          <w:highlight w:val="white"/>
+          <w:rtl w:val="0"/>
+        </w:rPr>
+        <w:t xml:space="preserve">Worked in a multi-functional team and assisted with company goals.</w:t>
       </w:r>
     </w:p>
     <w:p>
@@ -581,7 +1350,55 @@
           <w:highlight w:val="white"/>
           <w:rtl w:val="0"/>
         </w:rPr>
-        <w:t xml:space="preserve">Created Front-End code that is cross browser compatible and mobile responsive.</w:t>
+        <w:t xml:space="preserve">Wrote Javascript application for assisting with notating accounts. Tested application amongst peers and found that it improved consistency, increased speed, and prevented mistakes for each user. </w:t>
+      </w:r>
+      <w:hyperlink r:id="rId18">
+        <w:r>
+          <w:rPr>
+            <w:rFonts w:ascii="Calibri" w:cs="Calibri" w:eastAsia="Calibri" w:hAnsi="Calibri"/>
+            <w:color w:val="1155cc"/>
+            <w:highlight w:val="white"/>
+            <w:u w:val="single"/>
+            <w:rtl w:val="0"/>
+          </w:rPr>
+          <w:t xml:space="preserve">https://amcnulty.github.io/NoteHelperWeb/</w:t>
+        </w:r>
+      </w:hyperlink>
+      <w:r>
+        <w:rPr>
+          <w:rtl w:val="0"/>
+        </w:rPr>
+      </w:r>
+    </w:p>
+    <w:p>
+      <w:pPr>
+        <w:numPr>
+          <w:ilvl w:val="0"/>
+          <w:numId w:val="2"/>
+        </w:numPr>
+        <w:pBdr>
+          <w:top w:space="0" w:sz="0" w:val="nil"/>
+          <w:left w:space="0" w:sz="0" w:val="nil"/>
+          <w:bottom w:space="0" w:sz="0" w:val="nil"/>
+          <w:right w:space="0" w:sz="0" w:val="nil"/>
+          <w:between w:space="0" w:sz="0" w:val="nil"/>
+        </w:pBdr>
+        <w:shd w:fill="auto" w:val="clear"/>
+        <w:spacing w:after="100" w:line="240" w:lineRule="auto"/>
+        <w:ind w:left="720" w:hanging="360"/>
+        <w:contextualSpacing w:val="1"/>
+        <w:rPr>
+          <w:rFonts w:ascii="Calibri" w:cs="Calibri" w:eastAsia="Calibri" w:hAnsi="Calibri"/>
+          <w:highlight w:val="white"/>
+        </w:rPr>
+      </w:pPr>
+      <w:r>
+        <w:rPr>
+          <w:rFonts w:ascii="Calibri" w:cs="Calibri" w:eastAsia="Calibri" w:hAnsi="Calibri"/>
+          <w:highlight w:val="white"/>
+          <w:rtl w:val="0"/>
+        </w:rPr>
+        <w:t xml:space="preserve">Front end Web Developer (contractor) GradSpecs LLC - January, 2015 - May, 2017</w:t>
       </w:r>
     </w:p>
     <w:p>
@@ -604,16 +1421,31 @@
         <w:rPr>
           <w:rFonts w:ascii="Calibri" w:cs="Calibri" w:eastAsia="Calibri" w:hAnsi="Calibri"/>
           <w:highlight w:val="white"/>
-          <w:u w:val="none"/>
-        </w:rPr>
-      </w:pPr>
-      <w:r>
-        <w:rPr>
-          <w:rFonts w:ascii="Calibri" w:cs="Calibri" w:eastAsia="Calibri" w:hAnsi="Calibri"/>
-          <w:highlight w:val="white"/>
-          <w:rtl w:val="0"/>
-        </w:rPr>
-        <w:t xml:space="preserve">Followed current web standards for UI/UX design to make clean front end applications.</w:t>
+        </w:rPr>
+      </w:pPr>
+      <w:r>
+        <w:rPr>
+          <w:rFonts w:ascii="Calibri" w:cs="Calibri" w:eastAsia="Calibri" w:hAnsi="Calibri"/>
+          <w:highlight w:val="white"/>
+          <w:rtl w:val="0"/>
+        </w:rPr>
+        <w:t xml:space="preserve">Translated mock-up designs to workable code using HTML5, CSS3, Javascript, JQuery, Bootstrap, </w:t>
+      </w:r>
+      <w:r>
+        <w:rPr>
+          <w:rFonts w:ascii="Calibri" w:cs="Calibri" w:eastAsia="Calibri" w:hAnsi="Calibri"/>
+          <w:highlight w:val="white"/>
+          <w:rtl w:val="0"/>
+        </w:rPr>
+        <w:t xml:space="preserve">Angular</w:t>
+      </w:r>
+      <w:r>
+        <w:rPr>
+          <w:rFonts w:ascii="Calibri" w:cs="Calibri" w:eastAsia="Calibri" w:hAnsi="Calibri"/>
+          <w:highlight w:val="white"/>
+          <w:rtl w:val="0"/>
+        </w:rPr>
+        <w:t xml:space="preserve">JS.</w:t>
       </w:r>
     </w:p>
     <w:p>
@@ -636,15 +1468,16 @@
         <w:rPr>
           <w:rFonts w:ascii="Calibri" w:cs="Calibri" w:eastAsia="Calibri" w:hAnsi="Calibri"/>
           <w:highlight w:val="white"/>
-        </w:rPr>
-      </w:pPr>
-      <w:r>
-        <w:rPr>
-          <w:rFonts w:ascii="Calibri" w:cs="Calibri" w:eastAsia="Calibri" w:hAnsi="Calibri"/>
-          <w:highlight w:val="white"/>
-          <w:rtl w:val="0"/>
-        </w:rPr>
-        <w:t xml:space="preserve">Mobile application development using Cordova/PhoneGap to build hybrid apps.</w:t>
+          <w:u w:val="none"/>
+        </w:rPr>
+      </w:pPr>
+      <w:r>
+        <w:rPr>
+          <w:rFonts w:ascii="Calibri" w:cs="Calibri" w:eastAsia="Calibri" w:hAnsi="Calibri"/>
+          <w:highlight w:val="white"/>
+          <w:rtl w:val="0"/>
+        </w:rPr>
+        <w:t xml:space="preserve">Created Front-End code that is cross browser compatible and mobile responsive.</w:t>
       </w:r>
     </w:p>
     <w:p>
@@ -676,6 +1509,69 @@
           <w:highlight w:val="white"/>
           <w:rtl w:val="0"/>
         </w:rPr>
+        <w:t xml:space="preserve">Followed current web standards for UI/UX design to make clean front end applications.</w:t>
+      </w:r>
+    </w:p>
+    <w:p>
+      <w:pPr>
+        <w:numPr>
+          <w:ilvl w:val="1"/>
+          <w:numId w:val="2"/>
+        </w:numPr>
+        <w:pBdr>
+          <w:top w:space="0" w:sz="0" w:val="nil"/>
+          <w:left w:space="0" w:sz="0" w:val="nil"/>
+          <w:bottom w:space="0" w:sz="0" w:val="nil"/>
+          <w:right w:space="0" w:sz="0" w:val="nil"/>
+          <w:between w:space="0" w:sz="0" w:val="nil"/>
+        </w:pBdr>
+        <w:shd w:fill="auto" w:val="clear"/>
+        <w:spacing w:after="100" w:line="240" w:lineRule="auto"/>
+        <w:ind w:left="1440" w:hanging="360"/>
+        <w:contextualSpacing w:val="1"/>
+        <w:rPr>
+          <w:rFonts w:ascii="Calibri" w:cs="Calibri" w:eastAsia="Calibri" w:hAnsi="Calibri"/>
+          <w:highlight w:val="white"/>
+        </w:rPr>
+      </w:pPr>
+      <w:r>
+        <w:rPr>
+          <w:rFonts w:ascii="Calibri" w:cs="Calibri" w:eastAsia="Calibri" w:hAnsi="Calibri"/>
+          <w:highlight w:val="white"/>
+          <w:rtl w:val="0"/>
+        </w:rPr>
+        <w:t xml:space="preserve">Mobile application development using Cordova/PhoneGap to build hybrid apps.</w:t>
+      </w:r>
+    </w:p>
+    <w:p>
+      <w:pPr>
+        <w:numPr>
+          <w:ilvl w:val="1"/>
+          <w:numId w:val="2"/>
+        </w:numPr>
+        <w:pBdr>
+          <w:top w:space="0" w:sz="0" w:val="nil"/>
+          <w:left w:space="0" w:sz="0" w:val="nil"/>
+          <w:bottom w:space="0" w:sz="0" w:val="nil"/>
+          <w:right w:space="0" w:sz="0" w:val="nil"/>
+          <w:between w:space="0" w:sz="0" w:val="nil"/>
+        </w:pBdr>
+        <w:shd w:fill="auto" w:val="clear"/>
+        <w:spacing w:after="100" w:line="240" w:lineRule="auto"/>
+        <w:ind w:left="1440" w:hanging="360"/>
+        <w:contextualSpacing w:val="1"/>
+        <w:rPr>
+          <w:rFonts w:ascii="Calibri" w:cs="Calibri" w:eastAsia="Calibri" w:hAnsi="Calibri"/>
+          <w:highlight w:val="white"/>
+          <w:u w:val="none"/>
+        </w:rPr>
+      </w:pPr>
+      <w:r>
+        <w:rPr>
+          <w:rFonts w:ascii="Calibri" w:cs="Calibri" w:eastAsia="Calibri" w:hAnsi="Calibri"/>
+          <w:highlight w:val="white"/>
+          <w:rtl w:val="0"/>
+        </w:rPr>
         <w:t xml:space="preserve">Followed agile development methodologies during software development life cycle.</w:t>
       </w:r>
     </w:p>
@@ -765,7 +1661,7 @@
         </w:rPr>
         <w:t xml:space="preserve">Designed, built and maintain website for commercial business </w:t>
       </w:r>
-      <w:hyperlink r:id="rId10">
+      <w:hyperlink r:id="rId19">
         <w:r>
           <w:rPr>
             <w:rFonts w:ascii="Calibri" w:cs="Calibri" w:eastAsia="Calibri" w:hAnsi="Calibri"/>
@@ -985,318 +1881,9 @@
           <w:highlight w:val="white"/>
           <w:rtl w:val="0"/>
         </w:rPr>
-        <w:t xml:space="preserve">Created company custom website using latest core web technologies which was used to advertise, build the company brand, work as a point of contact, and generate bids and leads for the business.</w:t>
-      </w:r>
-    </w:p>
-    <w:p>
-      <w:pPr>
-        <w:numPr>
-          <w:ilvl w:val="1"/>
-          <w:numId w:val="2"/>
-        </w:numPr>
-        <w:pBdr>
-          <w:top w:space="0" w:sz="0" w:val="nil"/>
-          <w:left w:space="0" w:sz="0" w:val="nil"/>
-          <w:bottom w:space="0" w:sz="0" w:val="nil"/>
-          <w:right w:space="0" w:sz="0" w:val="nil"/>
-          <w:between w:space="0" w:sz="0" w:val="nil"/>
-        </w:pBdr>
-        <w:shd w:fill="auto" w:val="clear"/>
-        <w:spacing w:after="100" w:line="240" w:lineRule="auto"/>
-        <w:ind w:left="1440" w:hanging="360"/>
-        <w:contextualSpacing w:val="1"/>
-        <w:rPr>
-          <w:rFonts w:ascii="Calibri" w:cs="Calibri" w:eastAsia="Calibri" w:hAnsi="Calibri"/>
-          <w:highlight w:val="white"/>
-          <w:u w:val="none"/>
-        </w:rPr>
-      </w:pPr>
-      <w:r>
-        <w:rPr>
-          <w:rFonts w:ascii="Calibri" w:cs="Calibri" w:eastAsia="Calibri" w:hAnsi="Calibri"/>
-          <w:highlight w:val="white"/>
-          <w:rtl w:val="0"/>
-        </w:rPr>
-        <w:t xml:space="preserve">Personally ran the company’s finances, marketing strategy, customer acquisition and retention, website, employee hiring/training, and operations.</w:t>
-      </w:r>
-    </w:p>
-    <w:p>
-      <w:pPr>
-        <w:numPr>
-          <w:ilvl w:val="0"/>
-          <w:numId w:val="2"/>
-        </w:numPr>
-        <w:pBdr>
-          <w:top w:space="0" w:sz="0" w:val="nil"/>
-          <w:left w:space="0" w:sz="0" w:val="nil"/>
-          <w:bottom w:space="0" w:sz="0" w:val="nil"/>
-          <w:right w:space="0" w:sz="0" w:val="nil"/>
-          <w:between w:space="0" w:sz="0" w:val="nil"/>
-        </w:pBdr>
-        <w:shd w:fill="auto" w:val="clear"/>
-        <w:spacing w:after="100" w:line="240" w:lineRule="auto"/>
-        <w:ind w:left="720" w:hanging="360"/>
-        <w:contextualSpacing w:val="1"/>
-        <w:rPr>
-          <w:rFonts w:ascii="Calibri" w:cs="Calibri" w:eastAsia="Calibri" w:hAnsi="Calibri"/>
-          <w:highlight w:val="white"/>
-        </w:rPr>
-      </w:pPr>
-      <w:r>
-        <w:rPr>
-          <w:rFonts w:ascii="Calibri" w:cs="Calibri" w:eastAsia="Calibri" w:hAnsi="Calibri"/>
-          <w:highlight w:val="white"/>
-          <w:rtl w:val="0"/>
-        </w:rPr>
-        <w:t xml:space="preserve">NBH Bank, Bank Midwest Teller - October, 2013 - April, 2015</w:t>
-      </w:r>
-    </w:p>
-    <w:p>
-      <w:pPr>
-        <w:numPr>
-          <w:ilvl w:val="1"/>
-          <w:numId w:val="2"/>
-        </w:numPr>
-        <w:pBdr>
-          <w:top w:space="0" w:sz="0" w:val="nil"/>
-          <w:left w:space="0" w:sz="0" w:val="nil"/>
-          <w:bottom w:space="0" w:sz="0" w:val="nil"/>
-          <w:right w:space="0" w:sz="0" w:val="nil"/>
-          <w:between w:space="0" w:sz="0" w:val="nil"/>
-        </w:pBdr>
-        <w:shd w:fill="auto" w:val="clear"/>
-        <w:spacing w:after="100" w:line="240" w:lineRule="auto"/>
-        <w:ind w:left="1440" w:hanging="360"/>
-        <w:contextualSpacing w:val="1"/>
-        <w:rPr>
-          <w:rFonts w:ascii="Calibri" w:cs="Calibri" w:eastAsia="Calibri" w:hAnsi="Calibri"/>
-          <w:highlight w:val="white"/>
-        </w:rPr>
-      </w:pPr>
-      <w:r>
-        <w:rPr>
-          <w:rFonts w:ascii="Calibri" w:cs="Calibri" w:eastAsia="Calibri" w:hAnsi="Calibri"/>
-          <w:highlight w:val="white"/>
-          <w:rtl w:val="0"/>
-        </w:rPr>
-        <w:t xml:space="preserve">Created a custom Java RPG for a fun way to track teller sales and generate friendly competition. The game was very well received and offered an alternative way to track referrals in a unique way.</w:t>
-      </w:r>
-    </w:p>
-    <w:p>
-      <w:pPr>
-        <w:numPr>
-          <w:ilvl w:val="1"/>
-          <w:numId w:val="2"/>
-        </w:numPr>
-        <w:pBdr>
-          <w:top w:space="0" w:sz="0" w:val="nil"/>
-          <w:left w:space="0" w:sz="0" w:val="nil"/>
-          <w:bottom w:space="0" w:sz="0" w:val="nil"/>
-          <w:right w:space="0" w:sz="0" w:val="nil"/>
-          <w:between w:space="0" w:sz="0" w:val="nil"/>
-        </w:pBdr>
-        <w:shd w:fill="auto" w:val="clear"/>
-        <w:spacing w:after="100" w:line="240" w:lineRule="auto"/>
-        <w:ind w:left="1440" w:hanging="360"/>
-        <w:contextualSpacing w:val="1"/>
-        <w:rPr>
-          <w:rFonts w:ascii="Calibri" w:cs="Calibri" w:eastAsia="Calibri" w:hAnsi="Calibri"/>
-          <w:highlight w:val="white"/>
-        </w:rPr>
-      </w:pPr>
-      <w:r>
-        <w:rPr>
-          <w:rFonts w:ascii="Calibri" w:cs="Calibri" w:eastAsia="Calibri" w:hAnsi="Calibri"/>
-          <w:highlight w:val="white"/>
-          <w:rtl w:val="0"/>
-        </w:rPr>
-        <w:t xml:space="preserve">Attention to detail while working resulting in zero cash differences during entire </w:t>
-      </w:r>
-      <w:r>
-        <w:rPr>
-          <w:rFonts w:ascii="Calibri" w:cs="Calibri" w:eastAsia="Calibri" w:hAnsi="Calibri"/>
-          <w:highlight w:val="white"/>
-          <w:rtl w:val="0"/>
-        </w:rPr>
-        <w:t xml:space="preserve">employment</w:t>
-      </w:r>
-      <w:r>
-        <w:rPr>
-          <w:rFonts w:ascii="Calibri" w:cs="Calibri" w:eastAsia="Calibri" w:hAnsi="Calibri"/>
-          <w:highlight w:val="white"/>
-          <w:rtl w:val="0"/>
-        </w:rPr>
-        <w:t xml:space="preserve">.</w:t>
-      </w:r>
-    </w:p>
-    <w:p>
-      <w:pPr>
-        <w:numPr>
-          <w:ilvl w:val="0"/>
-          <w:numId w:val="2"/>
-        </w:numPr>
-        <w:pBdr>
-          <w:top w:space="0" w:sz="0" w:val="nil"/>
-          <w:left w:space="0" w:sz="0" w:val="nil"/>
-          <w:bottom w:space="0" w:sz="0" w:val="nil"/>
-          <w:right w:space="0" w:sz="0" w:val="nil"/>
-          <w:between w:space="0" w:sz="0" w:val="nil"/>
-        </w:pBdr>
-        <w:shd w:fill="auto" w:val="clear"/>
-        <w:spacing w:after="100" w:line="240" w:lineRule="auto"/>
-        <w:ind w:left="720" w:hanging="360"/>
-        <w:contextualSpacing w:val="1"/>
-        <w:rPr>
-          <w:rFonts w:ascii="Calibri" w:cs="Calibri" w:eastAsia="Calibri" w:hAnsi="Calibri"/>
-          <w:highlight w:val="white"/>
-        </w:rPr>
-      </w:pPr>
-      <w:r>
-        <w:rPr>
-          <w:rFonts w:ascii="Calibri" w:cs="Calibri" w:eastAsia="Calibri" w:hAnsi="Calibri"/>
-          <w:highlight w:val="white"/>
-          <w:rtl w:val="0"/>
-        </w:rPr>
-        <w:t xml:space="preserve">Von Maur - Professional pianist - July, 2013 - April, 2015</w:t>
-      </w:r>
-    </w:p>
-    <w:p>
-      <w:pPr>
-        <w:numPr>
-          <w:ilvl w:val="1"/>
-          <w:numId w:val="2"/>
-        </w:numPr>
-        <w:pBdr>
-          <w:top w:space="0" w:sz="0" w:val="nil"/>
-          <w:left w:space="0" w:sz="0" w:val="nil"/>
-          <w:bottom w:space="0" w:sz="0" w:val="nil"/>
-          <w:right w:space="0" w:sz="0" w:val="nil"/>
-          <w:between w:space="0" w:sz="0" w:val="nil"/>
-        </w:pBdr>
-        <w:shd w:fill="auto" w:val="clear"/>
-        <w:spacing w:after="100" w:line="240" w:lineRule="auto"/>
-        <w:ind w:left="1440" w:hanging="360"/>
-        <w:contextualSpacing w:val="1"/>
-        <w:rPr>
-          <w:rFonts w:ascii="Calibri" w:cs="Calibri" w:eastAsia="Calibri" w:hAnsi="Calibri"/>
-          <w:highlight w:val="white"/>
-        </w:rPr>
-      </w:pPr>
-      <w:r>
-        <w:rPr>
-          <w:rFonts w:ascii="Calibri" w:cs="Calibri" w:eastAsia="Calibri" w:hAnsi="Calibri"/>
-          <w:highlight w:val="white"/>
-          <w:rtl w:val="0"/>
-        </w:rPr>
-        <w:t xml:space="preserve">Analytical thought and memorization allowed me two hours of classical music committed to memory.</w:t>
-      </w:r>
-    </w:p>
-    <w:p>
-      <w:pPr>
-        <w:numPr>
-          <w:ilvl w:val="1"/>
-          <w:numId w:val="2"/>
-        </w:numPr>
-        <w:pBdr>
-          <w:top w:space="0" w:sz="0" w:val="nil"/>
-          <w:left w:space="0" w:sz="0" w:val="nil"/>
-          <w:bottom w:space="0" w:sz="0" w:val="nil"/>
-          <w:right w:space="0" w:sz="0" w:val="nil"/>
-          <w:between w:space="0" w:sz="0" w:val="nil"/>
-        </w:pBdr>
-        <w:shd w:fill="auto" w:val="clear"/>
-        <w:spacing w:after="100" w:line="240" w:lineRule="auto"/>
-        <w:ind w:left="1440" w:hanging="360"/>
-        <w:contextualSpacing w:val="1"/>
-        <w:rPr>
-          <w:rFonts w:ascii="Calibri" w:cs="Calibri" w:eastAsia="Calibri" w:hAnsi="Calibri"/>
-          <w:highlight w:val="white"/>
-        </w:rPr>
-      </w:pPr>
-      <w:r>
-        <w:rPr>
-          <w:rFonts w:ascii="Calibri" w:cs="Calibri" w:eastAsia="Calibri" w:hAnsi="Calibri"/>
-          <w:highlight w:val="white"/>
-          <w:rtl w:val="0"/>
-        </w:rPr>
-        <w:t xml:space="preserve">Highly self motivated - 100% self taught with no formal training.</w:t>
-      </w:r>
-    </w:p>
-    <w:p>
-      <w:pPr>
-        <w:pBdr>
-          <w:top w:space="0" w:sz="0" w:val="nil"/>
-          <w:left w:space="0" w:sz="0" w:val="nil"/>
-          <w:bottom w:space="0" w:sz="0" w:val="nil"/>
-          <w:right w:space="0" w:sz="0" w:val="nil"/>
-          <w:between w:space="0" w:sz="0" w:val="nil"/>
-        </w:pBdr>
-        <w:shd w:fill="auto" w:val="clear"/>
-        <w:spacing w:after="100" w:line="240" w:lineRule="auto"/>
-        <w:contextualSpacing w:val="0"/>
-        <w:rPr>
-          <w:rFonts w:ascii="Calibri" w:cs="Calibri" w:eastAsia="Calibri" w:hAnsi="Calibri"/>
-          <w:b w:val="1"/>
-          <w:highlight w:val="white"/>
-        </w:rPr>
-      </w:pPr>
-      <w:r>
-        <w:pict>
-          <v:rect style="width:0.0pt;height:1.5pt" o:hr="t" o:hrstd="t" o:hralign="center" fillcolor="#A0A0A0" stroked="f"/>
-        </w:pict>
-      </w:r>
-      <w:r>
-        <w:rPr>
-          <w:rtl w:val="0"/>
-        </w:rPr>
-      </w:r>
-    </w:p>
-    <w:p>
-      <w:pPr>
-        <w:pBdr>
-          <w:top w:space="0" w:sz="0" w:val="nil"/>
-          <w:left w:space="0" w:sz="0" w:val="nil"/>
-          <w:bottom w:space="0" w:sz="0" w:val="nil"/>
-          <w:right w:space="0" w:sz="0" w:val="nil"/>
-          <w:between w:space="0" w:sz="0" w:val="nil"/>
-        </w:pBdr>
-        <w:shd w:fill="auto" w:val="clear"/>
-        <w:spacing w:after="100" w:line="240" w:lineRule="auto"/>
-        <w:contextualSpacing w:val="0"/>
-        <w:rPr>
-          <w:rFonts w:ascii="Calibri" w:cs="Calibri" w:eastAsia="Calibri" w:hAnsi="Calibri"/>
-          <w:b w:val="1"/>
-          <w:highlight w:val="white"/>
-        </w:rPr>
-      </w:pPr>
-      <w:r>
-        <w:rPr>
-          <w:rFonts w:ascii="Calibri" w:cs="Calibri" w:eastAsia="Calibri" w:hAnsi="Calibri"/>
-          <w:b w:val="1"/>
-          <w:highlight w:val="white"/>
-          <w:rtl w:val="0"/>
-        </w:rPr>
-        <w:t xml:space="preserve">Projects</w:t>
-      </w:r>
-    </w:p>
-    <w:p>
-      <w:pPr>
-        <w:pBdr>
-          <w:top w:space="0" w:sz="0" w:val="nil"/>
-          <w:left w:space="0" w:sz="0" w:val="nil"/>
-          <w:bottom w:space="0" w:sz="0" w:val="nil"/>
-          <w:right w:space="0" w:sz="0" w:val="nil"/>
-          <w:between w:space="0" w:sz="0" w:val="nil"/>
-        </w:pBdr>
-        <w:shd w:fill="auto" w:val="clear"/>
-        <w:spacing w:after="100" w:line="240" w:lineRule="auto"/>
-        <w:contextualSpacing w:val="0"/>
-        <w:rPr>
-          <w:rFonts w:ascii="Calibri" w:cs="Calibri" w:eastAsia="Calibri" w:hAnsi="Calibri"/>
-          <w:highlight w:val="white"/>
-        </w:rPr>
-      </w:pPr>
-      <w:hyperlink r:id="rId11">
+        <w:t xml:space="preserve">Created company custom website using latest core web technologies which was used to advertise, build the company brand, work as a point of contact, and generate bids and leads for the business. </w:t>
+      </w:r>
+      <w:hyperlink r:id="rId20">
         <w:r>
           <w:rPr>
             <w:rFonts w:ascii="Calibri" w:cs="Calibri" w:eastAsia="Calibri" w:hAnsi="Calibri"/>
@@ -1305,208 +1892,248 @@
             <w:u w:val="single"/>
             <w:rtl w:val="0"/>
           </w:rPr>
-          <w:t xml:space="preserve">http://www.contractorsgarage.net</w:t>
+          <w:t xml:space="preserve">https://amcnulty.github.io/SSGC/</w:t>
         </w:r>
       </w:hyperlink>
       <w:r>
         <w:rPr>
-          <w:rFonts w:ascii="Calibri" w:cs="Calibri" w:eastAsia="Calibri" w:hAnsi="Calibri"/>
-          <w:highlight w:val="white"/>
-          <w:rtl w:val="0"/>
-        </w:rPr>
-        <w:tab/>
-        <w:tab/>
-        <w:tab/>
-        <w:tab/>
-      </w:r>
-      <w:hyperlink r:id="rId12">
-        <w:r>
-          <w:rPr>
-            <w:rFonts w:ascii="Calibri" w:cs="Calibri" w:eastAsia="Calibri" w:hAnsi="Calibri"/>
-            <w:color w:val="1155cc"/>
-            <w:highlight w:val="white"/>
-            <w:u w:val="single"/>
-            <w:rtl w:val="0"/>
-          </w:rPr>
-          <w:t xml:space="preserve">https://github.com/amcnulty/Aarons-Bank-Game</w:t>
-        </w:r>
-      </w:hyperlink>
-      <w:r>
-        <w:rPr>
-          <w:rtl w:val="0"/>
-        </w:rPr>
-      </w:r>
-    </w:p>
-    <w:p>
-      <w:pPr>
-        <w:pBdr>
-          <w:top w:space="0" w:sz="0" w:val="nil"/>
-          <w:left w:space="0" w:sz="0" w:val="nil"/>
-          <w:bottom w:space="0" w:sz="0" w:val="nil"/>
-          <w:right w:space="0" w:sz="0" w:val="nil"/>
-          <w:between w:space="0" w:sz="0" w:val="nil"/>
-        </w:pBdr>
-        <w:shd w:fill="auto" w:val="clear"/>
-        <w:spacing w:after="100" w:line="240" w:lineRule="auto"/>
-        <w:contextualSpacing w:val="0"/>
-        <w:rPr>
-          <w:rFonts w:ascii="Calibri" w:cs="Calibri" w:eastAsia="Calibri" w:hAnsi="Calibri"/>
-          <w:highlight w:val="white"/>
-        </w:rPr>
-      </w:pPr>
-      <w:hyperlink r:id="rId13">
-        <w:r>
-          <w:rPr>
-            <w:rFonts w:ascii="Calibri" w:cs="Calibri" w:eastAsia="Calibri" w:hAnsi="Calibri"/>
-            <w:color w:val="1155cc"/>
-            <w:highlight w:val="white"/>
-            <w:u w:val="single"/>
-            <w:rtl w:val="0"/>
-          </w:rPr>
-          <w:t xml:space="preserve">http://www.desiedog.com</w:t>
-        </w:r>
-      </w:hyperlink>
-      <w:r>
-        <w:rPr>
-          <w:rFonts w:ascii="Calibri" w:cs="Calibri" w:eastAsia="Calibri" w:hAnsi="Calibri"/>
-          <w:highlight w:val="white"/>
-          <w:rtl w:val="0"/>
-        </w:rPr>
-        <w:tab/>
-        <w:tab/>
-        <w:tab/>
-        <w:tab/>
-        <w:tab/>
-      </w:r>
-      <w:hyperlink r:id="rId14">
-        <w:r>
-          <w:rPr>
-            <w:rFonts w:ascii="Calibri" w:cs="Calibri" w:eastAsia="Calibri" w:hAnsi="Calibri"/>
-            <w:color w:val="1155cc"/>
-            <w:highlight w:val="white"/>
-            <w:u w:val="single"/>
-            <w:rtl w:val="0"/>
-          </w:rPr>
-          <w:t xml:space="preserve">https://github.com/amcnulty/liri-node-app</w:t>
-        </w:r>
-      </w:hyperlink>
-      <w:r>
-        <w:rPr>
-          <w:rtl w:val="0"/>
-        </w:rPr>
-      </w:r>
-    </w:p>
-    <w:p>
-      <w:pPr>
-        <w:pBdr>
-          <w:top w:space="0" w:sz="0" w:val="nil"/>
-          <w:left w:space="0" w:sz="0" w:val="nil"/>
-          <w:bottom w:space="0" w:sz="0" w:val="nil"/>
-          <w:right w:space="0" w:sz="0" w:val="nil"/>
-          <w:between w:space="0" w:sz="0" w:val="nil"/>
-        </w:pBdr>
-        <w:shd w:fill="auto" w:val="clear"/>
-        <w:spacing w:after="100" w:line="240" w:lineRule="auto"/>
-        <w:contextualSpacing w:val="0"/>
-        <w:rPr>
-          <w:rFonts w:ascii="Calibri" w:cs="Calibri" w:eastAsia="Calibri" w:hAnsi="Calibri"/>
-          <w:highlight w:val="white"/>
-        </w:rPr>
-      </w:pPr>
-      <w:hyperlink r:id="rId15">
-        <w:r>
-          <w:rPr>
-            <w:rFonts w:ascii="Calibri" w:cs="Calibri" w:eastAsia="Calibri" w:hAnsi="Calibri"/>
-            <w:color w:val="1155cc"/>
-            <w:highlight w:val="white"/>
-            <w:u w:val="single"/>
-            <w:rtl w:val="0"/>
-          </w:rPr>
-          <w:t xml:space="preserve">http://amcnulty.github.io/SSGC</w:t>
-        </w:r>
-      </w:hyperlink>
-      <w:r>
-        <w:rPr>
-          <w:rFonts w:ascii="Calibri" w:cs="Calibri" w:eastAsia="Calibri" w:hAnsi="Calibri"/>
-          <w:highlight w:val="white"/>
-          <w:rtl w:val="0"/>
-        </w:rPr>
-        <w:tab/>
-        <w:tab/>
-        <w:tab/>
-        <w:tab/>
-        <w:tab/>
-      </w:r>
-      <w:hyperlink r:id="rId16">
-        <w:r>
-          <w:rPr>
-            <w:rFonts w:ascii="Calibri" w:cs="Calibri" w:eastAsia="Calibri" w:hAnsi="Calibri"/>
-            <w:color w:val="1155cc"/>
-            <w:highlight w:val="white"/>
-            <w:u w:val="single"/>
-            <w:rtl w:val="0"/>
-          </w:rPr>
-          <w:t xml:space="preserve">https://github.com/amcnulty/BAMazon</w:t>
-        </w:r>
-      </w:hyperlink>
-      <w:r>
-        <w:rPr>
-          <w:rtl w:val="0"/>
-        </w:rPr>
-      </w:r>
-    </w:p>
-    <w:p>
-      <w:pPr>
-        <w:pBdr>
-          <w:top w:space="0" w:sz="0" w:val="nil"/>
-          <w:left w:space="0" w:sz="0" w:val="nil"/>
-          <w:bottom w:space="0" w:sz="0" w:val="nil"/>
-          <w:right w:space="0" w:sz="0" w:val="nil"/>
-          <w:between w:space="0" w:sz="0" w:val="nil"/>
-        </w:pBdr>
-        <w:shd w:fill="auto" w:val="clear"/>
-        <w:spacing w:after="100" w:line="240" w:lineRule="auto"/>
-        <w:contextualSpacing w:val="0"/>
-        <w:rPr>
-          <w:rFonts w:ascii="Calibri" w:cs="Calibri" w:eastAsia="Calibri" w:hAnsi="Calibri"/>
-          <w:highlight w:val="white"/>
-        </w:rPr>
-      </w:pPr>
-      <w:hyperlink r:id="rId17">
-        <w:r>
-          <w:rPr>
-            <w:rFonts w:ascii="Calibri" w:cs="Calibri" w:eastAsia="Calibri" w:hAnsi="Calibri"/>
-            <w:color w:val="1155cc"/>
-            <w:highlight w:val="white"/>
-            <w:u w:val="single"/>
-            <w:rtl w:val="0"/>
-          </w:rPr>
-          <w:t xml:space="preserve">https://amcnulty.github.io/TriviaGame</w:t>
-        </w:r>
-      </w:hyperlink>
-      <w:r>
-        <w:rPr>
-          <w:rFonts w:ascii="Calibri" w:cs="Calibri" w:eastAsia="Calibri" w:hAnsi="Calibri"/>
-          <w:highlight w:val="white"/>
-          <w:rtl w:val="0"/>
-        </w:rPr>
-        <w:tab/>
-        <w:tab/>
-        <w:tab/>
-        <w:tab/>
-      </w:r>
-      <w:hyperlink r:id="rId18">
-        <w:r>
-          <w:rPr>
-            <w:rFonts w:ascii="Calibri" w:cs="Calibri" w:eastAsia="Calibri" w:hAnsi="Calibri"/>
-            <w:color w:val="1155cc"/>
-            <w:highlight w:val="white"/>
-            <w:u w:val="single"/>
-            <w:rtl w:val="0"/>
-          </w:rPr>
-          <w:t xml:space="preserve">https://amcnulty.github.io/Hangman-Game</w:t>
-        </w:r>
-      </w:hyperlink>
+          <w:rtl w:val="0"/>
+        </w:rPr>
+      </w:r>
+    </w:p>
+    <w:p>
+      <w:pPr>
+        <w:numPr>
+          <w:ilvl w:val="1"/>
+          <w:numId w:val="2"/>
+        </w:numPr>
+        <w:pBdr>
+          <w:top w:space="0" w:sz="0" w:val="nil"/>
+          <w:left w:space="0" w:sz="0" w:val="nil"/>
+          <w:bottom w:space="0" w:sz="0" w:val="nil"/>
+          <w:right w:space="0" w:sz="0" w:val="nil"/>
+          <w:between w:space="0" w:sz="0" w:val="nil"/>
+        </w:pBdr>
+        <w:shd w:fill="auto" w:val="clear"/>
+        <w:spacing w:after="100" w:line="240" w:lineRule="auto"/>
+        <w:ind w:left="1440" w:hanging="360"/>
+        <w:contextualSpacing w:val="1"/>
+        <w:rPr>
+          <w:rFonts w:ascii="Calibri" w:cs="Calibri" w:eastAsia="Calibri" w:hAnsi="Calibri"/>
+          <w:highlight w:val="white"/>
+          <w:u w:val="none"/>
+        </w:rPr>
+      </w:pPr>
+      <w:r>
+        <w:rPr>
+          <w:rFonts w:ascii="Calibri" w:cs="Calibri" w:eastAsia="Calibri" w:hAnsi="Calibri"/>
+          <w:highlight w:val="white"/>
+          <w:rtl w:val="0"/>
+        </w:rPr>
+        <w:t xml:space="preserve">Personally ran the company’s finances, marketing strategy, customer acquisition and retention, website, employee hiring/training, and operations.</w:t>
+      </w:r>
+    </w:p>
+    <w:p>
+      <w:pPr>
+        <w:numPr>
+          <w:ilvl w:val="0"/>
+          <w:numId w:val="2"/>
+        </w:numPr>
+        <w:pBdr>
+          <w:top w:space="0" w:sz="0" w:val="nil"/>
+          <w:left w:space="0" w:sz="0" w:val="nil"/>
+          <w:bottom w:space="0" w:sz="0" w:val="nil"/>
+          <w:right w:space="0" w:sz="0" w:val="nil"/>
+          <w:between w:space="0" w:sz="0" w:val="nil"/>
+        </w:pBdr>
+        <w:shd w:fill="auto" w:val="clear"/>
+        <w:spacing w:after="100" w:line="240" w:lineRule="auto"/>
+        <w:ind w:left="720" w:hanging="360"/>
+        <w:contextualSpacing w:val="1"/>
+        <w:rPr>
+          <w:rFonts w:ascii="Calibri" w:cs="Calibri" w:eastAsia="Calibri" w:hAnsi="Calibri"/>
+          <w:highlight w:val="white"/>
+        </w:rPr>
+      </w:pPr>
+      <w:r>
+        <w:rPr>
+          <w:rFonts w:ascii="Calibri" w:cs="Calibri" w:eastAsia="Calibri" w:hAnsi="Calibri"/>
+          <w:highlight w:val="white"/>
+          <w:rtl w:val="0"/>
+        </w:rPr>
+        <w:t xml:space="preserve">NBH Bank, Bank Midwest Teller - October, 2013 - April, 2015</w:t>
+      </w:r>
+    </w:p>
+    <w:p>
+      <w:pPr>
+        <w:numPr>
+          <w:ilvl w:val="1"/>
+          <w:numId w:val="2"/>
+        </w:numPr>
+        <w:pBdr>
+          <w:top w:space="0" w:sz="0" w:val="nil"/>
+          <w:left w:space="0" w:sz="0" w:val="nil"/>
+          <w:bottom w:space="0" w:sz="0" w:val="nil"/>
+          <w:right w:space="0" w:sz="0" w:val="nil"/>
+          <w:between w:space="0" w:sz="0" w:val="nil"/>
+        </w:pBdr>
+        <w:shd w:fill="auto" w:val="clear"/>
+        <w:spacing w:after="100" w:line="240" w:lineRule="auto"/>
+        <w:ind w:left="1440" w:hanging="360"/>
+        <w:contextualSpacing w:val="1"/>
+        <w:rPr>
+          <w:rFonts w:ascii="Calibri" w:cs="Calibri" w:eastAsia="Calibri" w:hAnsi="Calibri"/>
+          <w:highlight w:val="white"/>
+        </w:rPr>
+      </w:pPr>
+      <w:r>
+        <w:rPr>
+          <w:rFonts w:ascii="Calibri" w:cs="Calibri" w:eastAsia="Calibri" w:hAnsi="Calibri"/>
+          <w:highlight w:val="white"/>
+          <w:rtl w:val="0"/>
+        </w:rPr>
+        <w:t xml:space="preserve">Created a custom Java RPG for a fun way to track teller sales and generate friendly competition. The game was very well received and offered an alternative way to track referrals in a unique way.</w:t>
+      </w:r>
+    </w:p>
+    <w:p>
+      <w:pPr>
+        <w:numPr>
+          <w:ilvl w:val="1"/>
+          <w:numId w:val="2"/>
+        </w:numPr>
+        <w:pBdr>
+          <w:top w:space="0" w:sz="0" w:val="nil"/>
+          <w:left w:space="0" w:sz="0" w:val="nil"/>
+          <w:bottom w:space="0" w:sz="0" w:val="nil"/>
+          <w:right w:space="0" w:sz="0" w:val="nil"/>
+          <w:between w:space="0" w:sz="0" w:val="nil"/>
+        </w:pBdr>
+        <w:shd w:fill="auto" w:val="clear"/>
+        <w:spacing w:after="100" w:line="240" w:lineRule="auto"/>
+        <w:ind w:left="1440" w:hanging="360"/>
+        <w:contextualSpacing w:val="1"/>
+        <w:rPr>
+          <w:rFonts w:ascii="Calibri" w:cs="Calibri" w:eastAsia="Calibri" w:hAnsi="Calibri"/>
+          <w:highlight w:val="white"/>
+        </w:rPr>
+      </w:pPr>
+      <w:r>
+        <w:rPr>
+          <w:rFonts w:ascii="Calibri" w:cs="Calibri" w:eastAsia="Calibri" w:hAnsi="Calibri"/>
+          <w:highlight w:val="white"/>
+          <w:rtl w:val="0"/>
+        </w:rPr>
+        <w:t xml:space="preserve">Attention to detail while working resulting in zero cash differences during entire </w:t>
+      </w:r>
+      <w:r>
+        <w:rPr>
+          <w:rFonts w:ascii="Calibri" w:cs="Calibri" w:eastAsia="Calibri" w:hAnsi="Calibri"/>
+          <w:highlight w:val="white"/>
+          <w:rtl w:val="0"/>
+        </w:rPr>
+        <w:t xml:space="preserve">employment</w:t>
+      </w:r>
+      <w:r>
+        <w:rPr>
+          <w:rFonts w:ascii="Calibri" w:cs="Calibri" w:eastAsia="Calibri" w:hAnsi="Calibri"/>
+          <w:highlight w:val="white"/>
+          <w:rtl w:val="0"/>
+        </w:rPr>
+        <w:t xml:space="preserve">.</w:t>
+      </w:r>
+    </w:p>
+    <w:p>
+      <w:pPr>
+        <w:numPr>
+          <w:ilvl w:val="0"/>
+          <w:numId w:val="2"/>
+        </w:numPr>
+        <w:pBdr>
+          <w:top w:space="0" w:sz="0" w:val="nil"/>
+          <w:left w:space="0" w:sz="0" w:val="nil"/>
+          <w:bottom w:space="0" w:sz="0" w:val="nil"/>
+          <w:right w:space="0" w:sz="0" w:val="nil"/>
+          <w:between w:space="0" w:sz="0" w:val="nil"/>
+        </w:pBdr>
+        <w:shd w:fill="auto" w:val="clear"/>
+        <w:spacing w:after="100" w:line="240" w:lineRule="auto"/>
+        <w:ind w:left="720" w:hanging="360"/>
+        <w:contextualSpacing w:val="1"/>
+        <w:rPr>
+          <w:rFonts w:ascii="Calibri" w:cs="Calibri" w:eastAsia="Calibri" w:hAnsi="Calibri"/>
+          <w:highlight w:val="white"/>
+        </w:rPr>
+      </w:pPr>
+      <w:r>
+        <w:rPr>
+          <w:rFonts w:ascii="Calibri" w:cs="Calibri" w:eastAsia="Calibri" w:hAnsi="Calibri"/>
+          <w:highlight w:val="white"/>
+          <w:rtl w:val="0"/>
+        </w:rPr>
+        <w:t xml:space="preserve">Von Maur - Professional pianist - July, 2013 - April, 2015</w:t>
+      </w:r>
+    </w:p>
+    <w:p>
+      <w:pPr>
+        <w:numPr>
+          <w:ilvl w:val="1"/>
+          <w:numId w:val="2"/>
+        </w:numPr>
+        <w:pBdr>
+          <w:top w:space="0" w:sz="0" w:val="nil"/>
+          <w:left w:space="0" w:sz="0" w:val="nil"/>
+          <w:bottom w:space="0" w:sz="0" w:val="nil"/>
+          <w:right w:space="0" w:sz="0" w:val="nil"/>
+          <w:between w:space="0" w:sz="0" w:val="nil"/>
+        </w:pBdr>
+        <w:shd w:fill="auto" w:val="clear"/>
+        <w:spacing w:after="100" w:line="240" w:lineRule="auto"/>
+        <w:ind w:left="1440" w:hanging="360"/>
+        <w:contextualSpacing w:val="1"/>
+        <w:rPr>
+          <w:rFonts w:ascii="Calibri" w:cs="Calibri" w:eastAsia="Calibri" w:hAnsi="Calibri"/>
+          <w:highlight w:val="white"/>
+        </w:rPr>
+      </w:pPr>
+      <w:r>
+        <w:rPr>
+          <w:rFonts w:ascii="Calibri" w:cs="Calibri" w:eastAsia="Calibri" w:hAnsi="Calibri"/>
+          <w:highlight w:val="white"/>
+          <w:rtl w:val="0"/>
+        </w:rPr>
+        <w:t xml:space="preserve">Analytical thought and memorization allowed me two hours of classical music committed to memory.</w:t>
+      </w:r>
+    </w:p>
+    <w:p>
+      <w:pPr>
+        <w:numPr>
+          <w:ilvl w:val="1"/>
+          <w:numId w:val="2"/>
+        </w:numPr>
+        <w:pBdr>
+          <w:top w:space="0" w:sz="0" w:val="nil"/>
+          <w:left w:space="0" w:sz="0" w:val="nil"/>
+          <w:bottom w:space="0" w:sz="0" w:val="nil"/>
+          <w:right w:space="0" w:sz="0" w:val="nil"/>
+          <w:between w:space="0" w:sz="0" w:val="nil"/>
+        </w:pBdr>
+        <w:shd w:fill="auto" w:val="clear"/>
+        <w:spacing w:after="100" w:line="240" w:lineRule="auto"/>
+        <w:ind w:left="1440" w:hanging="360"/>
+        <w:contextualSpacing w:val="1"/>
+        <w:rPr>
+          <w:rFonts w:ascii="Calibri" w:cs="Calibri" w:eastAsia="Calibri" w:hAnsi="Calibri"/>
+          <w:highlight w:val="white"/>
+        </w:rPr>
+      </w:pPr>
+      <w:r>
+        <w:rPr>
+          <w:rFonts w:ascii="Calibri" w:cs="Calibri" w:eastAsia="Calibri" w:hAnsi="Calibri"/>
+          <w:highlight w:val="white"/>
+          <w:rtl w:val="0"/>
+        </w:rPr>
+        <w:t xml:space="preserve">Highly self motivated - 100% self taught with no formal training.</w:t>
+      </w:r>
       <w:r>
         <w:rPr>
           <w:rtl w:val="0"/>
@@ -1567,6 +2194,98 @@
           <w:highlight w:val="white"/>
           <w:rtl w:val="0"/>
         </w:rPr>
+        <w:t xml:space="preserve">Objective:</w:t>
+      </w:r>
+    </w:p>
+    <w:p>
+      <w:pPr>
+        <w:pBdr>
+          <w:top w:space="0" w:sz="0" w:val="nil"/>
+          <w:left w:space="0" w:sz="0" w:val="nil"/>
+          <w:bottom w:space="0" w:sz="0" w:val="nil"/>
+          <w:right w:space="0" w:sz="0" w:val="nil"/>
+          <w:between w:space="0" w:sz="0" w:val="nil"/>
+        </w:pBdr>
+        <w:shd w:fill="auto" w:val="clear"/>
+        <w:spacing w:after="100" w:line="240" w:lineRule="auto"/>
+        <w:contextualSpacing w:val="0"/>
+        <w:rPr>
+          <w:rFonts w:ascii="Calibri" w:cs="Calibri" w:eastAsia="Calibri" w:hAnsi="Calibri"/>
+          <w:highlight w:val="white"/>
+        </w:rPr>
+      </w:pPr>
+      <w:r>
+        <w:rPr>
+          <w:rFonts w:ascii="Calibri" w:cs="Calibri" w:eastAsia="Calibri" w:hAnsi="Calibri"/>
+          <w:b w:val="1"/>
+          <w:highlight w:val="white"/>
+          <w:rtl w:val="0"/>
+        </w:rPr>
+        <w:tab/>
+      </w:r>
+      <w:r>
+        <w:rPr>
+          <w:rFonts w:ascii="Calibri" w:cs="Calibri" w:eastAsia="Calibri" w:hAnsi="Calibri"/>
+          <w:highlight w:val="white"/>
+          <w:rtl w:val="0"/>
+        </w:rPr>
+        <w:t xml:space="preserve">To obtain a web development position at an enterprise level company and use my educational qualifications gained at UCSD Extension along with my current experience as a freelance web developer.</w:t>
+      </w:r>
+    </w:p>
+    <w:p>
+      <w:pPr>
+        <w:pBdr>
+          <w:top w:space="0" w:sz="0" w:val="nil"/>
+          <w:left w:space="0" w:sz="0" w:val="nil"/>
+          <w:bottom w:space="0" w:sz="0" w:val="nil"/>
+          <w:right w:space="0" w:sz="0" w:val="nil"/>
+          <w:between w:space="0" w:sz="0" w:val="nil"/>
+        </w:pBdr>
+        <w:shd w:fill="auto" w:val="clear"/>
+        <w:spacing w:after="100" w:line="240" w:lineRule="auto"/>
+        <w:contextualSpacing w:val="0"/>
+        <w:rPr>
+          <w:rFonts w:ascii="Calibri" w:cs="Calibri" w:eastAsia="Calibri" w:hAnsi="Calibri"/>
+          <w:b w:val="1"/>
+          <w:highlight w:val="white"/>
+        </w:rPr>
+      </w:pPr>
+      <w:r>
+        <w:pict>
+          <v:rect style="width:0.0pt;height:1.5pt" o:hr="t" o:hrstd="t" o:hralign="center" fillcolor="#A0A0A0" stroked="f"/>
+        </w:pict>
+      </w:r>
+      <w:r>
+        <w:rPr>
+          <w:rtl w:val="0"/>
+        </w:rPr>
+      </w:r>
+    </w:p>
+    <w:p>
+      <w:pPr>
+        <w:pBdr>
+          <w:top w:space="0" w:sz="0" w:val="nil"/>
+          <w:left w:space="0" w:sz="0" w:val="nil"/>
+          <w:bottom w:space="0" w:sz="0" w:val="nil"/>
+          <w:right w:space="0" w:sz="0" w:val="nil"/>
+          <w:between w:space="0" w:sz="0" w:val="nil"/>
+        </w:pBdr>
+        <w:shd w:fill="auto" w:val="clear"/>
+        <w:spacing w:after="100" w:line="240" w:lineRule="auto"/>
+        <w:contextualSpacing w:val="0"/>
+        <w:rPr>
+          <w:rFonts w:ascii="Calibri" w:cs="Calibri" w:eastAsia="Calibri" w:hAnsi="Calibri"/>
+          <w:b w:val="1"/>
+          <w:highlight w:val="white"/>
+        </w:rPr>
+      </w:pPr>
+      <w:r>
+        <w:rPr>
+          <w:rFonts w:ascii="Calibri" w:cs="Calibri" w:eastAsia="Calibri" w:hAnsi="Calibri"/>
+          <w:b w:val="1"/>
+          <w:highlight w:val="white"/>
+          <w:rtl w:val="0"/>
+        </w:rPr>
         <w:t xml:space="preserve">Education/Training:</w:t>
       </w:r>
     </w:p>
@@ -1730,16 +2449,47 @@
       </w:r>
     </w:p>
     <w:sectPr>
+      <w:footerReference r:id="rId21" w:type="default"/>
       <w:pgSz w:h="15840" w:w="12240"/>
-      <w:pgMar w:bottom="288" w:top="288" w:left="288" w:right="288" w:header="0"/>
+      <w:pgMar w:bottom="1296" w:top="1296" w:left="1296" w:right="1296" w:header="0"/>
       <w:pgNumType w:start="1"/>
     </w:sectPr>
   </w:body>
 </w:document>
 </file>
 
+<file path=word/footer1.xml><?xml version="1.0" encoding="utf-8"?>
+<w:ftr xmlns:mc="http://schemas.openxmlformats.org/markup-compatibility/2006" xmlns:o="urn:schemas-microsoft-com:office:office" xmlns:r="http://schemas.openxmlformats.org/officeDocument/2006/relationships" xmlns:m="http://schemas.openxmlformats.org/officeDocument/2006/math" xmlns:v="urn:schemas-microsoft-com:vml" xmlns:wp="http://schemas.openxmlformats.org/drawingml/2006/wordprocessingDrawing" xmlns:w10="urn:schemas-microsoft-com:office:word" xmlns:w="http://schemas.openxmlformats.org/wordprocessingml/2006/main" xmlns:wne="http://schemas.microsoft.com/office/word/2006/wordml" xmlns:sl="http://schemas.openxmlformats.org/schemaLibrary/2006/main" xmlns:a="http://schemas.openxmlformats.org/drawingml/2006/main" xmlns:pic="http://schemas.openxmlformats.org/drawingml/2006/picture" xmlns:c="http://schemas.openxmlformats.org/drawingml/2006/chart" xmlns:lc="http://schemas.openxmlformats.org/drawingml/2006/lockedCanvas" xmlns:dgm="http://schemas.openxmlformats.org/drawingml/2006/diagram" xmlns:wps="http://schemas.microsoft.com/office/word/2010/wordprocessingShape" xmlns:wpg="http://schemas.microsoft.com/office/word/2010/wordprocessingGroup" xmlns:w14="http://schemas.microsoft.com/office/word/2010/wordml" xmlns:w15="http://schemas.microsoft.com/office/word/2012/wordml">
+  <w:p>
+    <w:pPr>
+      <w:contextualSpacing w:val="0"/>
+      <w:jc w:val="right"/>
+      <w:rPr/>
+    </w:pPr>
+    <w:r>
+      <w:rPr>
+        <w:rtl w:val="0"/>
+      </w:rPr>
+      <w:t xml:space="preserve">Aaron Michael McNulty    |    </w:t>
+    </w:r>
+    <w:r>
+      <w:rPr/>
+      <w:fldChar w:fldCharType="begin"/>
+      <w:instrText xml:space="preserve">PAGE</w:instrText>
+      <w:fldChar w:fldCharType="separate"/>
+      <w:fldChar w:fldCharType="end"/>
+    </w:r>
+    <w:r>
+      <w:rPr>
+        <w:rtl w:val="0"/>
+      </w:rPr>
+    </w:r>
+  </w:p>
+</w:ftr>
+</file>
+
 <file path=word/numbering.xml><?xml version="1.0" encoding="utf-8"?>
-<w:numbering xmlns:mc="http://schemas.openxmlformats.org/markup-compatibility/2006" xmlns:o="urn:schemas-microsoft-com:office:office" xmlns:r="http://schemas.openxmlformats.org/officeDocument/2006/relationships" xmlns:m="http://schemas.openxmlformats.org/officeDocument/2006/math" xmlns:v="urn:schemas-microsoft-com:vml" xmlns:wp="http://schemas.openxmlformats.org/drawingml/2006/wordprocessingDrawing" xmlns:w10="urn:schemas-microsoft-com:office:word" xmlns:w="http://schemas.openxmlformats.org/wordprocessingml/2006/main" xmlns:wne="http://schemas.microsoft.com/office/word/2006/wordml" xmlns:sl="http://schemas.openxmlformats.org/schemaLibrary/2006/main" xmlns:a="http://schemas.openxmlformats.org/drawingml/2006/main" xmlns:pic="http://schemas.openxmlformats.org/drawingml/2006/picture" xmlns:c="http://schemas.openxmlformats.org/drawingml/2006/chart" xmlns:lc="http://schemas.openxmlformats.org/drawingml/2006/lockedCanvas" xmlns:dgm="http://schemas.openxmlformats.org/drawingml/2006/diagram" xmlns:wps="http://schemas.microsoft.com/office/word/2010/wordprocessingShape" xmlns:wpg="http://schemas.microsoft.com/office/word/2010/wordprocessingGroup">
+<w:numbering xmlns:mc="http://schemas.openxmlformats.org/markup-compatibility/2006" xmlns:o="urn:schemas-microsoft-com:office:office" xmlns:r="http://schemas.openxmlformats.org/officeDocument/2006/relationships" xmlns:m="http://schemas.openxmlformats.org/officeDocument/2006/math" xmlns:v="urn:schemas-microsoft-com:vml" xmlns:wp="http://schemas.openxmlformats.org/drawingml/2006/wordprocessingDrawing" xmlns:w10="urn:schemas-microsoft-com:office:word" xmlns:w="http://schemas.openxmlformats.org/wordprocessingml/2006/main" xmlns:wne="http://schemas.microsoft.com/office/word/2006/wordml" xmlns:sl="http://schemas.openxmlformats.org/schemaLibrary/2006/main" xmlns:a="http://schemas.openxmlformats.org/drawingml/2006/main" xmlns:pic="http://schemas.openxmlformats.org/drawingml/2006/picture" xmlns:c="http://schemas.openxmlformats.org/drawingml/2006/chart" xmlns:lc="http://schemas.openxmlformats.org/drawingml/2006/lockedCanvas" xmlns:dgm="http://schemas.openxmlformats.org/drawingml/2006/diagram" xmlns:wps="http://schemas.microsoft.com/office/word/2010/wordprocessingShape" xmlns:wpg="http://schemas.microsoft.com/office/word/2010/wordprocessingGroup" xmlns:w14="http://schemas.microsoft.com/office/word/2010/wordml" xmlns:w15="http://schemas.microsoft.com/office/word/2012/wordml">
   <w:abstractNum w:abstractNumId="1">
     <w:lvl w:ilvl="0">
       <w:start w:val="1"/>
@@ -1960,51 +2710,142 @@
       </w:rPr>
     </w:lvl>
   </w:abstractNum>
+  <w:abstractNum w:abstractNumId="3">
+    <w:lvl w:ilvl="0">
+      <w:start w:val="1"/>
+      <w:numFmt w:val="bullet"/>
+      <w:lvlText w:val="●"/>
+      <w:lvlJc w:val="left"/>
+      <w:pPr>
+        <w:ind w:left="720" w:hanging="360"/>
+      </w:pPr>
+      <w:rPr>
+        <w:u w:val="none"/>
+      </w:rPr>
+    </w:lvl>
+    <w:lvl w:ilvl="1">
+      <w:start w:val="1"/>
+      <w:numFmt w:val="bullet"/>
+      <w:lvlText w:val="○"/>
+      <w:lvlJc w:val="left"/>
+      <w:pPr>
+        <w:ind w:left="1440" w:hanging="360"/>
+      </w:pPr>
+      <w:rPr>
+        <w:u w:val="none"/>
+      </w:rPr>
+    </w:lvl>
+    <w:lvl w:ilvl="2">
+      <w:start w:val="1"/>
+      <w:numFmt w:val="bullet"/>
+      <w:lvlText w:val="■"/>
+      <w:lvlJc w:val="left"/>
+      <w:pPr>
+        <w:ind w:left="2160" w:hanging="360"/>
+      </w:pPr>
+      <w:rPr>
+        <w:u w:val="none"/>
+      </w:rPr>
+    </w:lvl>
+    <w:lvl w:ilvl="3">
+      <w:start w:val="1"/>
+      <w:numFmt w:val="bullet"/>
+      <w:lvlText w:val="●"/>
+      <w:lvlJc w:val="left"/>
+      <w:pPr>
+        <w:ind w:left="2880" w:hanging="360"/>
+      </w:pPr>
+      <w:rPr>
+        <w:u w:val="none"/>
+      </w:rPr>
+    </w:lvl>
+    <w:lvl w:ilvl="4">
+      <w:start w:val="1"/>
+      <w:numFmt w:val="bullet"/>
+      <w:lvlText w:val="○"/>
+      <w:lvlJc w:val="left"/>
+      <w:pPr>
+        <w:ind w:left="3600" w:hanging="360"/>
+      </w:pPr>
+      <w:rPr>
+        <w:u w:val="none"/>
+      </w:rPr>
+    </w:lvl>
+    <w:lvl w:ilvl="5">
+      <w:start w:val="1"/>
+      <w:numFmt w:val="bullet"/>
+      <w:lvlText w:val="■"/>
+      <w:lvlJc w:val="left"/>
+      <w:pPr>
+        <w:ind w:left="4320" w:hanging="360"/>
+      </w:pPr>
+      <w:rPr>
+        <w:u w:val="none"/>
+      </w:rPr>
+    </w:lvl>
+    <w:lvl w:ilvl="6">
+      <w:start w:val="1"/>
+      <w:numFmt w:val="bullet"/>
+      <w:lvlText w:val="●"/>
+      <w:lvlJc w:val="left"/>
+      <w:pPr>
+        <w:ind w:left="5040" w:hanging="360"/>
+      </w:pPr>
+      <w:rPr>
+        <w:u w:val="none"/>
+      </w:rPr>
+    </w:lvl>
+    <w:lvl w:ilvl="7">
+      <w:start w:val="1"/>
+      <w:numFmt w:val="bullet"/>
+      <w:lvlText w:val="○"/>
+      <w:lvlJc w:val="left"/>
+      <w:pPr>
+        <w:ind w:left="5760" w:hanging="360"/>
+      </w:pPr>
+      <w:rPr>
+        <w:u w:val="none"/>
+      </w:rPr>
+    </w:lvl>
+    <w:lvl w:ilvl="8">
+      <w:start w:val="1"/>
+      <w:numFmt w:val="bullet"/>
+      <w:lvlText w:val="■"/>
+      <w:lvlJc w:val="left"/>
+      <w:pPr>
+        <w:ind w:left="6480" w:hanging="360"/>
+      </w:pPr>
+      <w:rPr>
+        <w:u w:val="none"/>
+      </w:rPr>
+    </w:lvl>
+  </w:abstractNum>
   <w:num w:numId="1">
     <w:abstractNumId w:val="1"/>
   </w:num>
   <w:num w:numId="2">
     <w:abstractNumId w:val="2"/>
   </w:num>
+  <w:num w:numId="3">
+    <w:abstractNumId w:val="3"/>
+  </w:num>
 </w:numbering>
 </file>
 
 <file path=word/styles.xml><?xml version="1.0" encoding="utf-8"?>
-<w:styles xmlns:mc="http://schemas.openxmlformats.org/markup-compatibility/2006" xmlns:o="urn:schemas-microsoft-com:office:office" xmlns:r="http://schemas.openxmlformats.org/officeDocument/2006/relationships" xmlns:m="http://schemas.openxmlformats.org/officeDocument/2006/math" xmlns:v="urn:schemas-microsoft-com:vml" xmlns:wp="http://schemas.openxmlformats.org/drawingml/2006/wordprocessingDrawing" xmlns:w10="urn:schemas-microsoft-com:office:word" xmlns:w="http://schemas.openxmlformats.org/wordprocessingml/2006/main" xmlns:wne="http://schemas.microsoft.com/office/word/2006/wordml" xmlns:sl="http://schemas.openxmlformats.org/schemaLibrary/2006/main" xmlns:a="http://schemas.openxmlformats.org/drawingml/2006/main" xmlns:pic="http://schemas.openxmlformats.org/drawingml/2006/picture" xmlns:c="http://schemas.openxmlformats.org/drawingml/2006/chart" xmlns:lc="http://schemas.openxmlformats.org/drawingml/2006/lockedCanvas" xmlns:dgm="http://schemas.openxmlformats.org/drawingml/2006/diagram" xmlns:wps="http://schemas.microsoft.com/office/word/2010/wordprocessingShape" xmlns:wpg="http://schemas.microsoft.com/office/word/2010/wordprocessingGroup">
+<w:styles xmlns:mc="http://schemas.openxmlformats.org/markup-compatibility/2006" xmlns:o="urn:schemas-microsoft-com:office:office" xmlns:r="http://schemas.openxmlformats.org/officeDocument/2006/relationships" xmlns:m="http://schemas.openxmlformats.org/officeDocument/2006/math" xmlns:v="urn:schemas-microsoft-com:vml" xmlns:wp="http://schemas.openxmlformats.org/drawingml/2006/wordprocessingDrawing" xmlns:w10="urn:schemas-microsoft-com:office:word" xmlns:w="http://schemas.openxmlformats.org/wordprocessingml/2006/main" xmlns:wne="http://schemas.microsoft.com/office/word/2006/wordml" xmlns:sl="http://schemas.openxmlformats.org/schemaLibrary/2006/main" xmlns:a="http://schemas.openxmlformats.org/drawingml/2006/main" xmlns:pic="http://schemas.openxmlformats.org/drawingml/2006/picture" xmlns:c="http://schemas.openxmlformats.org/drawingml/2006/chart" xmlns:lc="http://schemas.openxmlformats.org/drawingml/2006/lockedCanvas" xmlns:dgm="http://schemas.openxmlformats.org/drawingml/2006/diagram" xmlns:wps="http://schemas.microsoft.com/office/word/2010/wordprocessingShape" xmlns:wpg="http://schemas.microsoft.com/office/word/2010/wordprocessingGroup" xmlns:w14="http://schemas.microsoft.com/office/word/2010/wordml" xmlns:w15="http://schemas.microsoft.com/office/word/2012/wordml">
   <w:docDefaults>
     <w:rPrDefault>
       <w:rPr>
         <w:rFonts w:ascii="Arial" w:cs="Arial" w:eastAsia="Arial" w:hAnsi="Arial"/>
-        <w:b w:val="0"/>
-        <w:i w:val="0"/>
-        <w:smallCaps w:val="0"/>
-        <w:strike w:val="0"/>
-        <w:color w:val="000000"/>
         <w:sz w:val="22"/>
         <w:szCs w:val="22"/>
-        <w:u w:val="none"/>
-        <w:shd w:fill="auto" w:val="clear"/>
-        <w:vertAlign w:val="baseline"/>
         <w:lang w:val="en"/>
       </w:rPr>
     </w:rPrDefault>
     <w:pPrDefault>
       <w:pPr>
-        <w:keepNext w:val="0"/>
-        <w:keepLines w:val="0"/>
-        <w:widowControl w:val="1"/>
-        <w:pBdr>
-          <w:top w:space="0" w:sz="0" w:val="nil"/>
-          <w:left w:space="0" w:sz="0" w:val="nil"/>
-          <w:bottom w:space="0" w:sz="0" w:val="nil"/>
-          <w:right w:space="0" w:sz="0" w:val="nil"/>
-          <w:between w:space="0" w:sz="0" w:val="nil"/>
-        </w:pBdr>
-        <w:shd w:fill="auto" w:val="clear"/>
-        <w:spacing w:after="0" w:before="0" w:line="276" w:lineRule="auto"/>
-        <w:ind w:left="0" w:right="0" w:firstLine="0"/>
-        <w:contextualSpacing w:val="0"/>
-        <w:jc w:val="left"/>
+        <w:spacing w:line="276" w:lineRule="auto"/>
       </w:pPr>
     </w:pPrDefault>
   </w:docDefaults>

--- a/public/resume/aaron_mcnulty_resume.docx
+++ b/public/resume/aaron_mcnulty_resume.docx
@@ -13,7 +13,6 @@
         </w:pBdr>
         <w:shd w:fill="auto" w:val="clear"/>
         <w:spacing w:after="100" w:line="240" w:lineRule="auto"/>
-        <w:contextualSpacing w:val="0"/>
         <w:jc w:val="center"/>
         <w:rPr>
           <w:rFonts w:ascii="Calibri" w:cs="Calibri" w:eastAsia="Calibri" w:hAnsi="Calibri"/>
@@ -50,7 +49,6 @@
         </w:pBdr>
         <w:shd w:fill="auto" w:val="clear"/>
         <w:spacing w:after="100" w:line="240" w:lineRule="auto"/>
-        <w:contextualSpacing w:val="0"/>
         <w:jc w:val="center"/>
         <w:rPr>
           <w:rFonts w:ascii="Calibri" w:cs="Calibri" w:eastAsia="Calibri" w:hAnsi="Calibri"/>
@@ -122,7 +120,6 @@
         </w:pBdr>
         <w:shd w:fill="auto" w:val="clear"/>
         <w:spacing w:after="100" w:line="240" w:lineRule="auto"/>
-        <w:contextualSpacing w:val="0"/>
         <w:jc w:val="center"/>
         <w:rPr>
           <w:rFonts w:ascii="Calibri" w:cs="Calibri" w:eastAsia="Calibri" w:hAnsi="Calibri"/>
@@ -187,7 +184,6 @@
         </w:pBdr>
         <w:shd w:fill="auto" w:val="clear"/>
         <w:spacing w:after="100" w:line="240" w:lineRule="auto"/>
-        <w:contextualSpacing w:val="0"/>
         <w:jc w:val="center"/>
         <w:rPr>
           <w:rFonts w:ascii="Calibri" w:cs="Calibri" w:eastAsia="Calibri" w:hAnsi="Calibri"/>
@@ -238,7 +234,6 @@
         </w:pBdr>
         <w:shd w:fill="auto" w:val="clear"/>
         <w:spacing w:after="100" w:line="240" w:lineRule="auto"/>
-        <w:contextualSpacing w:val="0"/>
         <w:jc w:val="center"/>
         <w:rPr>
           <w:rFonts w:ascii="Calibri" w:cs="Calibri" w:eastAsia="Calibri" w:hAnsi="Calibri"/>
@@ -334,7 +329,6 @@
         </w:pBdr>
         <w:shd w:fill="auto" w:val="clear"/>
         <w:spacing w:after="100" w:line="240" w:lineRule="auto"/>
-        <w:contextualSpacing w:val="0"/>
         <w:rPr>
           <w:rFonts w:ascii="Calibri" w:cs="Calibri" w:eastAsia="Calibri" w:hAnsi="Calibri"/>
           <w:highlight w:val="white"/>
@@ -362,7 +356,6 @@
         </w:pBdr>
         <w:shd w:fill="auto" w:val="clear"/>
         <w:spacing w:after="100" w:line="240" w:lineRule="auto"/>
-        <w:contextualSpacing w:val="0"/>
         <w:rPr>
           <w:rFonts w:ascii="Calibri" w:cs="Calibri" w:eastAsia="Calibri" w:hAnsi="Calibri"/>
           <w:b w:val="1"/>
@@ -383,19 +376,18 @@
       <w:pPr>
         <w:numPr>
           <w:ilvl w:val="0"/>
-          <w:numId w:val="3"/>
-        </w:numPr>
-        <w:pBdr>
-          <w:top w:space="0" w:sz="0" w:val="nil"/>
-          <w:left w:space="0" w:sz="0" w:val="nil"/>
-          <w:bottom w:space="0" w:sz="0" w:val="nil"/>
-          <w:right w:space="0" w:sz="0" w:val="nil"/>
-          <w:between w:space="0" w:sz="0" w:val="nil"/>
-        </w:pBdr>
-        <w:shd w:fill="auto" w:val="clear"/>
-        <w:spacing w:after="100" w:line="240" w:lineRule="auto"/>
+          <w:numId w:val="4"/>
+        </w:numPr>
+        <w:pBdr>
+          <w:top w:space="0" w:sz="0" w:val="nil"/>
+          <w:left w:space="0" w:sz="0" w:val="nil"/>
+          <w:bottom w:space="0" w:sz="0" w:val="nil"/>
+          <w:right w:space="0" w:sz="0" w:val="nil"/>
+          <w:between w:space="0" w:sz="0" w:val="nil"/>
+        </w:pBdr>
+        <w:shd w:fill="auto" w:val="clear"/>
+        <w:spacing w:after="0" w:afterAutospacing="0" w:line="240" w:lineRule="auto"/>
         <w:ind w:left="720" w:hanging="360"/>
-        <w:contextualSpacing w:val="1"/>
         <w:rPr>
           <w:rFonts w:ascii="Calibri" w:cs="Calibri" w:eastAsia="Calibri" w:hAnsi="Calibri"/>
           <w:highlight w:val="white"/>
@@ -408,26 +400,25 @@
           <w:highlight w:val="white"/>
           <w:rtl w:val="0"/>
         </w:rPr>
-        <w:t xml:space="preserve">4 years experience with core web technologies.</w:t>
-      </w:r>
-    </w:p>
-    <w:p>
-      <w:pPr>
-        <w:numPr>
-          <w:ilvl w:val="1"/>
-          <w:numId w:val="3"/>
-        </w:numPr>
-        <w:pBdr>
-          <w:top w:space="0" w:sz="0" w:val="nil"/>
-          <w:left w:space="0" w:sz="0" w:val="nil"/>
-          <w:bottom w:space="0" w:sz="0" w:val="nil"/>
-          <w:right w:space="0" w:sz="0" w:val="nil"/>
-          <w:between w:space="0" w:sz="0" w:val="nil"/>
-        </w:pBdr>
-        <w:shd w:fill="auto" w:val="clear"/>
-        <w:spacing w:after="100" w:line="240" w:lineRule="auto"/>
-        <w:ind w:left="1440" w:hanging="360"/>
-        <w:contextualSpacing w:val="1"/>
+        <w:t xml:space="preserve">5 years experience with core web technologies.</w:t>
+      </w:r>
+    </w:p>
+    <w:p>
+      <w:pPr>
+        <w:numPr>
+          <w:ilvl w:val="1"/>
+          <w:numId w:val="4"/>
+        </w:numPr>
+        <w:pBdr>
+          <w:top w:space="0" w:sz="0" w:val="nil"/>
+          <w:left w:space="0" w:sz="0" w:val="nil"/>
+          <w:bottom w:space="0" w:sz="0" w:val="nil"/>
+          <w:right w:space="0" w:sz="0" w:val="nil"/>
+          <w:between w:space="0" w:sz="0" w:val="nil"/>
+        </w:pBdr>
+        <w:shd w:fill="auto" w:val="clear"/>
+        <w:spacing w:after="0" w:afterAutospacing="0" w:line="240" w:lineRule="auto"/>
+        <w:ind w:left="1440" w:hanging="360"/>
         <w:rPr>
           <w:rFonts w:ascii="Calibri" w:cs="Calibri" w:eastAsia="Calibri" w:hAnsi="Calibri"/>
           <w:highlight w:val="white"/>
@@ -447,19 +438,18 @@
       <w:pPr>
         <w:numPr>
           <w:ilvl w:val="0"/>
-          <w:numId w:val="3"/>
-        </w:numPr>
-        <w:pBdr>
-          <w:top w:space="0" w:sz="0" w:val="nil"/>
-          <w:left w:space="0" w:sz="0" w:val="nil"/>
-          <w:bottom w:space="0" w:sz="0" w:val="nil"/>
-          <w:right w:space="0" w:sz="0" w:val="nil"/>
-          <w:between w:space="0" w:sz="0" w:val="nil"/>
-        </w:pBdr>
-        <w:shd w:fill="auto" w:val="clear"/>
-        <w:spacing w:after="100" w:line="240" w:lineRule="auto"/>
+          <w:numId w:val="4"/>
+        </w:numPr>
+        <w:pBdr>
+          <w:top w:space="0" w:sz="0" w:val="nil"/>
+          <w:left w:space="0" w:sz="0" w:val="nil"/>
+          <w:bottom w:space="0" w:sz="0" w:val="nil"/>
+          <w:right w:space="0" w:sz="0" w:val="nil"/>
+          <w:between w:space="0" w:sz="0" w:val="nil"/>
+        </w:pBdr>
+        <w:shd w:fill="auto" w:val="clear"/>
+        <w:spacing w:after="0" w:afterAutospacing="0" w:line="240" w:lineRule="auto"/>
         <w:ind w:left="720" w:hanging="360"/>
-        <w:contextualSpacing w:val="1"/>
         <w:rPr>
           <w:rFonts w:ascii="Calibri" w:cs="Calibri" w:eastAsia="Calibri" w:hAnsi="Calibri"/>
           <w:highlight w:val="white"/>
@@ -472,26 +462,25 @@
           <w:highlight w:val="white"/>
           <w:rtl w:val="0"/>
         </w:rPr>
-        <w:t xml:space="preserve">4 years experience with CSS frameworks and preprocessors.</w:t>
-      </w:r>
-    </w:p>
-    <w:p>
-      <w:pPr>
-        <w:numPr>
-          <w:ilvl w:val="1"/>
-          <w:numId w:val="3"/>
-        </w:numPr>
-        <w:pBdr>
-          <w:top w:space="0" w:sz="0" w:val="nil"/>
-          <w:left w:space="0" w:sz="0" w:val="nil"/>
-          <w:bottom w:space="0" w:sz="0" w:val="nil"/>
-          <w:right w:space="0" w:sz="0" w:val="nil"/>
-          <w:between w:space="0" w:sz="0" w:val="nil"/>
-        </w:pBdr>
-        <w:shd w:fill="auto" w:val="clear"/>
-        <w:spacing w:after="100" w:line="240" w:lineRule="auto"/>
-        <w:ind w:left="1440" w:hanging="360"/>
-        <w:contextualSpacing w:val="1"/>
+        <w:t xml:space="preserve">5 years experience with CSS frameworks and preprocessors.</w:t>
+      </w:r>
+    </w:p>
+    <w:p>
+      <w:pPr>
+        <w:numPr>
+          <w:ilvl w:val="1"/>
+          <w:numId w:val="4"/>
+        </w:numPr>
+        <w:pBdr>
+          <w:top w:space="0" w:sz="0" w:val="nil"/>
+          <w:left w:space="0" w:sz="0" w:val="nil"/>
+          <w:bottom w:space="0" w:sz="0" w:val="nil"/>
+          <w:right w:space="0" w:sz="0" w:val="nil"/>
+          <w:between w:space="0" w:sz="0" w:val="nil"/>
+        </w:pBdr>
+        <w:shd w:fill="auto" w:val="clear"/>
+        <w:spacing w:after="0" w:afterAutospacing="0" w:line="240" w:lineRule="auto"/>
+        <w:ind w:left="1440" w:hanging="360"/>
         <w:rPr>
           <w:rFonts w:ascii="Calibri" w:cs="Calibri" w:eastAsia="Calibri" w:hAnsi="Calibri"/>
           <w:highlight w:val="white"/>
@@ -514,19 +503,18 @@
         <w:widowControl w:val="1"/>
         <w:numPr>
           <w:ilvl w:val="0"/>
-          <w:numId w:val="3"/>
-        </w:numPr>
-        <w:pBdr>
-          <w:top w:space="0" w:sz="0" w:val="nil"/>
-          <w:left w:space="0" w:sz="0" w:val="nil"/>
-          <w:bottom w:space="0" w:sz="0" w:val="nil"/>
-          <w:right w:space="0" w:sz="0" w:val="nil"/>
-          <w:between w:space="0" w:sz="0" w:val="nil"/>
-        </w:pBdr>
-        <w:shd w:fill="auto" w:val="clear"/>
-        <w:spacing w:after="100" w:before="0" w:line="240" w:lineRule="auto"/>
+          <w:numId w:val="4"/>
+        </w:numPr>
+        <w:pBdr>
+          <w:top w:space="0" w:sz="0" w:val="nil"/>
+          <w:left w:space="0" w:sz="0" w:val="nil"/>
+          <w:bottom w:space="0" w:sz="0" w:val="nil"/>
+          <w:right w:space="0" w:sz="0" w:val="nil"/>
+          <w:between w:space="0" w:sz="0" w:val="nil"/>
+        </w:pBdr>
+        <w:shd w:fill="auto" w:val="clear"/>
+        <w:spacing w:after="0" w:afterAutospacing="0" w:before="0" w:line="240" w:lineRule="auto"/>
         <w:ind w:left="720" w:right="0" w:hanging="360"/>
-        <w:contextualSpacing w:val="1"/>
         <w:jc w:val="left"/>
         <w:rPr>
           <w:rFonts w:ascii="Calibri" w:cs="Calibri" w:eastAsia="Calibri" w:hAnsi="Calibri"/>
@@ -548,7 +536,7 @@
           <w:highlight w:val="white"/>
           <w:rtl w:val="0"/>
         </w:rPr>
-        <w:t xml:space="preserve">4 years experience with web server, AJAX, and API technologies.</w:t>
+        <w:t xml:space="preserve">5 years experience with web server, AJAX, and API technologies.</w:t>
       </w:r>
     </w:p>
     <w:p>
@@ -558,19 +546,18 @@
         <w:widowControl w:val="1"/>
         <w:numPr>
           <w:ilvl w:val="1"/>
-          <w:numId w:val="3"/>
-        </w:numPr>
-        <w:pBdr>
-          <w:top w:space="0" w:sz="0" w:val="nil"/>
-          <w:left w:space="0" w:sz="0" w:val="nil"/>
-          <w:bottom w:space="0" w:sz="0" w:val="nil"/>
-          <w:right w:space="0" w:sz="0" w:val="nil"/>
-          <w:between w:space="0" w:sz="0" w:val="nil"/>
-        </w:pBdr>
-        <w:shd w:fill="auto" w:val="clear"/>
-        <w:spacing w:after="100" w:before="0" w:line="240" w:lineRule="auto"/>
+          <w:numId w:val="4"/>
+        </w:numPr>
+        <w:pBdr>
+          <w:top w:space="0" w:sz="0" w:val="nil"/>
+          <w:left w:space="0" w:sz="0" w:val="nil"/>
+          <w:bottom w:space="0" w:sz="0" w:val="nil"/>
+          <w:right w:space="0" w:sz="0" w:val="nil"/>
+          <w:between w:space="0" w:sz="0" w:val="nil"/>
+        </w:pBdr>
+        <w:shd w:fill="auto" w:val="clear"/>
+        <w:spacing w:after="0" w:afterAutospacing="0" w:before="0" w:line="240" w:lineRule="auto"/>
         <w:ind w:left="1440" w:right="0" w:hanging="360"/>
-        <w:contextualSpacing w:val="1"/>
         <w:jc w:val="left"/>
         <w:rPr>
           <w:rFonts w:ascii="Calibri" w:cs="Calibri" w:eastAsia="Calibri" w:hAnsi="Calibri"/>
@@ -594,19 +581,18 @@
         <w:widowControl w:val="1"/>
         <w:numPr>
           <w:ilvl w:val="0"/>
-          <w:numId w:val="3"/>
-        </w:numPr>
-        <w:pBdr>
-          <w:top w:space="0" w:sz="0" w:val="nil"/>
-          <w:left w:space="0" w:sz="0" w:val="nil"/>
-          <w:bottom w:space="0" w:sz="0" w:val="nil"/>
-          <w:right w:space="0" w:sz="0" w:val="nil"/>
-          <w:between w:space="0" w:sz="0" w:val="nil"/>
-        </w:pBdr>
-        <w:shd w:fill="auto" w:val="clear"/>
-        <w:spacing w:after="100" w:before="0" w:line="240" w:lineRule="auto"/>
+          <w:numId w:val="4"/>
+        </w:numPr>
+        <w:pBdr>
+          <w:top w:space="0" w:sz="0" w:val="nil"/>
+          <w:left w:space="0" w:sz="0" w:val="nil"/>
+          <w:bottom w:space="0" w:sz="0" w:val="nil"/>
+          <w:right w:space="0" w:sz="0" w:val="nil"/>
+          <w:between w:space="0" w:sz="0" w:val="nil"/>
+        </w:pBdr>
+        <w:shd w:fill="auto" w:val="clear"/>
+        <w:spacing w:after="0" w:afterAutospacing="0" w:before="0" w:line="240" w:lineRule="auto"/>
         <w:ind w:left="720" w:right="0" w:hanging="360"/>
-        <w:contextualSpacing w:val="1"/>
         <w:jc w:val="left"/>
         <w:rPr>
           <w:rFonts w:ascii="Calibri" w:cs="Calibri" w:eastAsia="Calibri" w:hAnsi="Calibri"/>
@@ -620,7 +606,7 @@
           <w:highlight w:val="white"/>
           <w:rtl w:val="0"/>
         </w:rPr>
-        <w:t xml:space="preserve">4 years experience with relational and document datastores.</w:t>
+        <w:t xml:space="preserve">5 years experience with relational and document datastores.</w:t>
       </w:r>
     </w:p>
     <w:p>
@@ -630,19 +616,18 @@
         <w:widowControl w:val="1"/>
         <w:numPr>
           <w:ilvl w:val="1"/>
-          <w:numId w:val="3"/>
-        </w:numPr>
-        <w:pBdr>
-          <w:top w:space="0" w:sz="0" w:val="nil"/>
-          <w:left w:space="0" w:sz="0" w:val="nil"/>
-          <w:bottom w:space="0" w:sz="0" w:val="nil"/>
-          <w:right w:space="0" w:sz="0" w:val="nil"/>
-          <w:between w:space="0" w:sz="0" w:val="nil"/>
-        </w:pBdr>
-        <w:shd w:fill="auto" w:val="clear"/>
-        <w:spacing w:after="100" w:before="0" w:line="240" w:lineRule="auto"/>
+          <w:numId w:val="4"/>
+        </w:numPr>
+        <w:pBdr>
+          <w:top w:space="0" w:sz="0" w:val="nil"/>
+          <w:left w:space="0" w:sz="0" w:val="nil"/>
+          <w:bottom w:space="0" w:sz="0" w:val="nil"/>
+          <w:right w:space="0" w:sz="0" w:val="nil"/>
+          <w:between w:space="0" w:sz="0" w:val="nil"/>
+        </w:pBdr>
+        <w:shd w:fill="auto" w:val="clear"/>
+        <w:spacing w:after="0" w:afterAutospacing="0" w:before="0" w:line="240" w:lineRule="auto"/>
         <w:ind w:left="1440" w:right="0" w:hanging="360"/>
-        <w:contextualSpacing w:val="1"/>
         <w:jc w:val="left"/>
         <w:rPr>
           <w:rFonts w:ascii="Calibri" w:cs="Calibri" w:eastAsia="Calibri" w:hAnsi="Calibri"/>
@@ -663,145 +648,139 @@
       <w:pPr>
         <w:numPr>
           <w:ilvl w:val="0"/>
-          <w:numId w:val="3"/>
-        </w:numPr>
-        <w:pBdr>
-          <w:top w:space="0" w:sz="0" w:val="nil"/>
-          <w:left w:space="0" w:sz="0" w:val="nil"/>
-          <w:bottom w:space="0" w:sz="0" w:val="nil"/>
-          <w:right w:space="0" w:sz="0" w:val="nil"/>
-          <w:between w:space="0" w:sz="0" w:val="nil"/>
-        </w:pBdr>
-        <w:shd w:fill="auto" w:val="clear"/>
+          <w:numId w:val="4"/>
+        </w:numPr>
+        <w:pBdr>
+          <w:top w:space="0" w:sz="0" w:val="nil"/>
+          <w:left w:space="0" w:sz="0" w:val="nil"/>
+          <w:bottom w:space="0" w:sz="0" w:val="nil"/>
+          <w:right w:space="0" w:sz="0" w:val="nil"/>
+          <w:between w:space="0" w:sz="0" w:val="nil"/>
+        </w:pBdr>
+        <w:shd w:fill="auto" w:val="clear"/>
+        <w:spacing w:after="0" w:afterAutospacing="0" w:line="240" w:lineRule="auto"/>
+        <w:ind w:left="720" w:hanging="360"/>
+        <w:rPr>
+          <w:rFonts w:ascii="Calibri" w:cs="Calibri" w:eastAsia="Calibri" w:hAnsi="Calibri"/>
+          <w:highlight w:val="white"/>
+          <w:u w:val="none"/>
+        </w:rPr>
+      </w:pPr>
+      <w:r>
+        <w:rPr>
+          <w:rFonts w:ascii="Calibri" w:cs="Calibri" w:eastAsia="Calibri" w:hAnsi="Calibri"/>
+          <w:highlight w:val="white"/>
+          <w:rtl w:val="0"/>
+        </w:rPr>
+        <w:t xml:space="preserve">5 years experience with front-end web frameworks.</w:t>
+      </w:r>
+    </w:p>
+    <w:p>
+      <w:pPr>
+        <w:numPr>
+          <w:ilvl w:val="1"/>
+          <w:numId w:val="4"/>
+        </w:numPr>
+        <w:pBdr>
+          <w:top w:space="0" w:sz="0" w:val="nil"/>
+          <w:left w:space="0" w:sz="0" w:val="nil"/>
+          <w:bottom w:space="0" w:sz="0" w:val="nil"/>
+          <w:right w:space="0" w:sz="0" w:val="nil"/>
+          <w:between w:space="0" w:sz="0" w:val="nil"/>
+        </w:pBdr>
+        <w:shd w:fill="auto" w:val="clear"/>
+        <w:spacing w:after="0" w:afterAutospacing="0" w:line="240" w:lineRule="auto"/>
+        <w:ind w:left="1440" w:hanging="360"/>
+        <w:rPr>
+          <w:rFonts w:ascii="Calibri" w:cs="Calibri" w:eastAsia="Calibri" w:hAnsi="Calibri"/>
+          <w:highlight w:val="white"/>
+          <w:u w:val="none"/>
+        </w:rPr>
+      </w:pPr>
+      <w:r>
+        <w:rPr>
+          <w:rFonts w:ascii="Calibri" w:cs="Calibri" w:eastAsia="Calibri" w:hAnsi="Calibri"/>
+          <w:highlight w:val="white"/>
+          <w:rtl w:val="0"/>
+        </w:rPr>
+        <w:t xml:space="preserve">ReactJS, Angular 2-7 &amp; RxJS, AngularJS (Angular 1)</w:t>
+      </w:r>
+    </w:p>
+    <w:p>
+      <w:pPr>
+        <w:numPr>
+          <w:ilvl w:val="0"/>
+          <w:numId w:val="4"/>
+        </w:numPr>
+        <w:spacing w:after="0" w:afterAutospacing="0" w:line="240" w:lineRule="auto"/>
+        <w:ind w:left="720" w:hanging="360"/>
+        <w:rPr>
+          <w:rFonts w:ascii="Calibri" w:cs="Calibri" w:eastAsia="Calibri" w:hAnsi="Calibri"/>
+          <w:highlight w:val="white"/>
+        </w:rPr>
+      </w:pPr>
+      <w:r>
+        <w:rPr>
+          <w:rFonts w:ascii="Calibri" w:cs="Calibri" w:eastAsia="Calibri" w:hAnsi="Calibri"/>
+          <w:highlight w:val="white"/>
+          <w:rtl w:val="0"/>
+        </w:rPr>
+        <w:t xml:space="preserve">5 years experience with object oriented programing in Java.</w:t>
+      </w:r>
+    </w:p>
+    <w:p>
+      <w:pPr>
+        <w:numPr>
+          <w:ilvl w:val="1"/>
+          <w:numId w:val="4"/>
+        </w:numPr>
+        <w:spacing w:after="0" w:afterAutospacing="0" w:line="240" w:lineRule="auto"/>
+        <w:ind w:left="1440" w:hanging="360"/>
+        <w:rPr>
+          <w:rFonts w:ascii="Calibri" w:cs="Calibri" w:eastAsia="Calibri" w:hAnsi="Calibri"/>
+          <w:highlight w:val="white"/>
+        </w:rPr>
+      </w:pPr>
+      <w:r>
+        <w:rPr>
+          <w:rFonts w:ascii="Calibri" w:cs="Calibri" w:eastAsia="Calibri" w:hAnsi="Calibri"/>
+          <w:highlight w:val="white"/>
+          <w:rtl w:val="0"/>
+        </w:rPr>
+        <w:t xml:space="preserve">Game programming, Android app development with Java and XML, Gradle build tools, Maven and Ant builds.</w:t>
+      </w:r>
+    </w:p>
+    <w:p>
+      <w:pPr>
+        <w:numPr>
+          <w:ilvl w:val="0"/>
+          <w:numId w:val="4"/>
+        </w:numPr>
+        <w:spacing w:after="0" w:afterAutospacing="0" w:line="240" w:lineRule="auto"/>
+        <w:ind w:left="720" w:hanging="360"/>
+        <w:rPr>
+          <w:rFonts w:ascii="Calibri" w:cs="Calibri" w:eastAsia="Calibri" w:hAnsi="Calibri"/>
+          <w:highlight w:val="white"/>
+          <w:u w:val="none"/>
+        </w:rPr>
+      </w:pPr>
+      <w:r>
+        <w:rPr>
+          <w:rFonts w:ascii="Calibri" w:cs="Calibri" w:eastAsia="Calibri" w:hAnsi="Calibri"/>
+          <w:highlight w:val="white"/>
+          <w:rtl w:val="0"/>
+        </w:rPr>
+        <w:t xml:space="preserve">5 years experience with source control technologies.</w:t>
+      </w:r>
+    </w:p>
+    <w:p>
+      <w:pPr>
+        <w:numPr>
+          <w:ilvl w:val="1"/>
+          <w:numId w:val="4"/>
+        </w:numPr>
         <w:spacing w:after="100" w:line="240" w:lineRule="auto"/>
-        <w:ind w:left="720" w:hanging="360"/>
-        <w:contextualSpacing w:val="1"/>
-        <w:rPr>
-          <w:rFonts w:ascii="Calibri" w:cs="Calibri" w:eastAsia="Calibri" w:hAnsi="Calibri"/>
-          <w:highlight w:val="white"/>
-          <w:u w:val="none"/>
-        </w:rPr>
-      </w:pPr>
-      <w:r>
-        <w:rPr>
-          <w:rFonts w:ascii="Calibri" w:cs="Calibri" w:eastAsia="Calibri" w:hAnsi="Calibri"/>
-          <w:highlight w:val="white"/>
-          <w:rtl w:val="0"/>
-        </w:rPr>
-        <w:t xml:space="preserve">3 years experience with front-end web frameworks.</w:t>
-      </w:r>
-    </w:p>
-    <w:p>
-      <w:pPr>
-        <w:numPr>
-          <w:ilvl w:val="1"/>
-          <w:numId w:val="3"/>
-        </w:numPr>
-        <w:pBdr>
-          <w:top w:space="0" w:sz="0" w:val="nil"/>
-          <w:left w:space="0" w:sz="0" w:val="nil"/>
-          <w:bottom w:space="0" w:sz="0" w:val="nil"/>
-          <w:right w:space="0" w:sz="0" w:val="nil"/>
-          <w:between w:space="0" w:sz="0" w:val="nil"/>
-        </w:pBdr>
-        <w:shd w:fill="auto" w:val="clear"/>
-        <w:spacing w:after="100" w:line="240" w:lineRule="auto"/>
-        <w:ind w:left="1440" w:hanging="360"/>
-        <w:contextualSpacing w:val="1"/>
-        <w:rPr>
-          <w:rFonts w:ascii="Calibri" w:cs="Calibri" w:eastAsia="Calibri" w:hAnsi="Calibri"/>
-          <w:highlight w:val="white"/>
-          <w:u w:val="none"/>
-        </w:rPr>
-      </w:pPr>
-      <w:r>
-        <w:rPr>
-          <w:rFonts w:ascii="Calibri" w:cs="Calibri" w:eastAsia="Calibri" w:hAnsi="Calibri"/>
-          <w:highlight w:val="white"/>
-          <w:rtl w:val="0"/>
-        </w:rPr>
-        <w:t xml:space="preserve">AngularJS (Angular 1), ReactJS and Redux</w:t>
-      </w:r>
-    </w:p>
-    <w:p>
-      <w:pPr>
-        <w:numPr>
-          <w:ilvl w:val="0"/>
-          <w:numId w:val="3"/>
-        </w:numPr>
-        <w:spacing w:after="100" w:line="240" w:lineRule="auto"/>
-        <w:ind w:left="720" w:hanging="360"/>
-        <w:contextualSpacing w:val="1"/>
-        <w:rPr>
-          <w:rFonts w:ascii="Calibri" w:cs="Calibri" w:eastAsia="Calibri" w:hAnsi="Calibri"/>
-          <w:highlight w:val="white"/>
-        </w:rPr>
-      </w:pPr>
-      <w:r>
-        <w:rPr>
-          <w:rFonts w:ascii="Calibri" w:cs="Calibri" w:eastAsia="Calibri" w:hAnsi="Calibri"/>
-          <w:highlight w:val="white"/>
-          <w:rtl w:val="0"/>
-        </w:rPr>
-        <w:t xml:space="preserve">4 years experience with object oriented programing in Java.</w:t>
-      </w:r>
-    </w:p>
-    <w:p>
-      <w:pPr>
-        <w:numPr>
-          <w:ilvl w:val="1"/>
-          <w:numId w:val="3"/>
-        </w:numPr>
-        <w:spacing w:after="100" w:line="240" w:lineRule="auto"/>
-        <w:ind w:left="1440" w:hanging="360"/>
-        <w:contextualSpacing w:val="1"/>
-        <w:rPr>
-          <w:rFonts w:ascii="Calibri" w:cs="Calibri" w:eastAsia="Calibri" w:hAnsi="Calibri"/>
-          <w:highlight w:val="white"/>
-        </w:rPr>
-      </w:pPr>
-      <w:r>
-        <w:rPr>
-          <w:rFonts w:ascii="Calibri" w:cs="Calibri" w:eastAsia="Calibri" w:hAnsi="Calibri"/>
-          <w:highlight w:val="white"/>
-          <w:rtl w:val="0"/>
-        </w:rPr>
-        <w:t xml:space="preserve">Game programming, Android app development with Java and XML, Gradle build tools, Maven and Ant builds.</w:t>
-      </w:r>
-    </w:p>
-    <w:p>
-      <w:pPr>
-        <w:numPr>
-          <w:ilvl w:val="0"/>
-          <w:numId w:val="3"/>
-        </w:numPr>
-        <w:spacing w:after="100" w:line="240" w:lineRule="auto"/>
-        <w:ind w:left="720" w:hanging="360"/>
-        <w:contextualSpacing w:val="1"/>
-        <w:rPr>
-          <w:rFonts w:ascii="Calibri" w:cs="Calibri" w:eastAsia="Calibri" w:hAnsi="Calibri"/>
-          <w:highlight w:val="white"/>
-          <w:u w:val="none"/>
-        </w:rPr>
-      </w:pPr>
-      <w:r>
-        <w:rPr>
-          <w:rFonts w:ascii="Calibri" w:cs="Calibri" w:eastAsia="Calibri" w:hAnsi="Calibri"/>
-          <w:highlight w:val="white"/>
-          <w:rtl w:val="0"/>
-        </w:rPr>
-        <w:t xml:space="preserve">4 years experience with source control technologies.</w:t>
-      </w:r>
-    </w:p>
-    <w:p>
-      <w:pPr>
-        <w:numPr>
-          <w:ilvl w:val="1"/>
-          <w:numId w:val="3"/>
-        </w:numPr>
-        <w:spacing w:after="100" w:line="240" w:lineRule="auto"/>
-        <w:ind w:left="1440" w:hanging="360"/>
-        <w:contextualSpacing w:val="1"/>
+        <w:ind w:left="1440" w:hanging="360"/>
         <w:rPr>
           <w:rFonts w:ascii="Calibri" w:cs="Calibri" w:eastAsia="Calibri" w:hAnsi="Calibri"/>
           <w:highlight w:val="white"/>
@@ -821,7 +800,6 @@
       <w:pPr>
         <w:spacing w:after="100" w:line="240" w:lineRule="auto"/>
         <w:ind w:left="0" w:firstLine="0"/>
-        <w:contextualSpacing w:val="0"/>
         <w:rPr>
           <w:rFonts w:ascii="Calibri" w:cs="Calibri" w:eastAsia="Calibri" w:hAnsi="Calibri"/>
           <w:highlight w:val="white"/>
@@ -841,7 +819,6 @@
     <w:p>
       <w:pPr>
         <w:spacing w:after="100" w:line="240" w:lineRule="auto"/>
-        <w:contextualSpacing w:val="0"/>
         <w:rPr>
           <w:rFonts w:ascii="Calibri" w:cs="Calibri" w:eastAsia="Calibri" w:hAnsi="Calibri"/>
           <w:b w:val="1"/>
@@ -861,7 +838,6 @@
     <w:p>
       <w:pPr>
         <w:spacing w:after="100" w:line="240" w:lineRule="auto"/>
-        <w:contextualSpacing w:val="0"/>
         <w:rPr>
           <w:rFonts w:ascii="Calibri" w:cs="Calibri" w:eastAsia="Calibri" w:hAnsi="Calibri"/>
           <w:highlight w:val="white"/>
@@ -909,7 +885,6 @@
     <w:p>
       <w:pPr>
         <w:spacing w:after="100" w:line="240" w:lineRule="auto"/>
-        <w:contextualSpacing w:val="0"/>
         <w:rPr>
           <w:rFonts w:ascii="Calibri" w:cs="Calibri" w:eastAsia="Calibri" w:hAnsi="Calibri"/>
           <w:highlight w:val="white"/>
@@ -958,7 +933,6 @@
     <w:p>
       <w:pPr>
         <w:spacing w:after="100" w:line="240" w:lineRule="auto"/>
-        <w:contextualSpacing w:val="0"/>
         <w:rPr>
           <w:rFonts w:ascii="Calibri" w:cs="Calibri" w:eastAsia="Calibri" w:hAnsi="Calibri"/>
           <w:highlight w:val="white"/>
@@ -994,7 +968,7 @@
             <w:u w:val="single"/>
             <w:rtl w:val="0"/>
           </w:rPr>
-          <w:t xml:space="preserve">https://new-york-times-scrubber.herokuapp.com/</w:t>
+          <w:t xml:space="preserve">http://www.desieblog.com/</w:t>
         </w:r>
       </w:hyperlink>
       <w:r>
@@ -1006,7 +980,6 @@
     <w:p>
       <w:pPr>
         <w:spacing w:after="100" w:line="240" w:lineRule="auto"/>
-        <w:contextualSpacing w:val="0"/>
         <w:rPr>
           <w:rFonts w:ascii="Calibri" w:cs="Calibri" w:eastAsia="Calibri" w:hAnsi="Calibri"/>
           <w:highlight w:val="white"/>
@@ -1041,7 +1014,7 @@
             <w:u w:val="single"/>
             <w:rtl w:val="0"/>
           </w:rPr>
-          <w:t xml:space="preserve">https://github.com/amcnulty/Aarons-Bank-Game</w:t>
+          <w:t xml:space="preserve">https://amcnulty.github.io/Spirelands/</w:t>
         </w:r>
       </w:hyperlink>
       <w:r>
@@ -1053,7 +1026,6 @@
     <w:p>
       <w:pPr>
         <w:spacing w:after="100" w:line="240" w:lineRule="auto"/>
-        <w:contextualSpacing w:val="0"/>
         <w:rPr>
           <w:rFonts w:ascii="Calibri" w:cs="Calibri" w:eastAsia="Calibri" w:hAnsi="Calibri"/>
           <w:b w:val="1"/>
@@ -1082,7 +1054,6 @@
         </w:pBdr>
         <w:shd w:fill="auto" w:val="clear"/>
         <w:spacing w:after="100" w:line="240" w:lineRule="auto"/>
-        <w:contextualSpacing w:val="0"/>
         <w:rPr>
           <w:rFonts w:ascii="Calibri" w:cs="Calibri" w:eastAsia="Calibri" w:hAnsi="Calibri"/>
           <w:b w:val="1"/>
@@ -1097,6 +1068,191 @@
           <w:rtl w:val="0"/>
         </w:rPr>
         <w:t xml:space="preserve">Work Experience:</w:t>
+      </w:r>
+    </w:p>
+    <w:p>
+      <w:pPr>
+        <w:numPr>
+          <w:ilvl w:val="0"/>
+          <w:numId w:val="3"/>
+        </w:numPr>
+        <w:pBdr>
+          <w:top w:space="0" w:sz="0" w:val="nil"/>
+          <w:left w:space="0" w:sz="0" w:val="nil"/>
+          <w:bottom w:space="0" w:sz="0" w:val="nil"/>
+          <w:right w:space="0" w:sz="0" w:val="nil"/>
+          <w:between w:space="0" w:sz="0" w:val="nil"/>
+        </w:pBdr>
+        <w:shd w:fill="auto" w:val="clear"/>
+        <w:spacing w:after="0" w:afterAutospacing="0" w:line="240" w:lineRule="auto"/>
+        <w:ind w:left="720" w:hanging="360"/>
+        <w:rPr>
+          <w:rFonts w:ascii="Calibri" w:cs="Calibri" w:eastAsia="Calibri" w:hAnsi="Calibri"/>
+          <w:highlight w:val="white"/>
+        </w:rPr>
+      </w:pPr>
+      <w:r>
+        <w:rPr>
+          <w:rFonts w:ascii="Calibri" w:cs="Calibri" w:eastAsia="Calibri" w:hAnsi="Calibri"/>
+          <w:highlight w:val="white"/>
+          <w:rtl w:val="0"/>
+        </w:rPr>
+        <w:t xml:space="preserve">Apttus (fulltime) Frontend Web Developer - September 2018 - present</w:t>
+      </w:r>
+    </w:p>
+    <w:p>
+      <w:pPr>
+        <w:numPr>
+          <w:ilvl w:val="1"/>
+          <w:numId w:val="3"/>
+        </w:numPr>
+        <w:pBdr>
+          <w:top w:space="0" w:sz="0" w:val="nil"/>
+          <w:left w:space="0" w:sz="0" w:val="nil"/>
+          <w:bottom w:space="0" w:sz="0" w:val="nil"/>
+          <w:right w:space="0" w:sz="0" w:val="nil"/>
+          <w:between w:space="0" w:sz="0" w:val="nil"/>
+        </w:pBdr>
+        <w:shd w:fill="auto" w:val="clear"/>
+        <w:spacing w:after="0" w:afterAutospacing="0" w:line="240" w:lineRule="auto"/>
+        <w:ind w:left="1440" w:hanging="360"/>
+        <w:rPr>
+          <w:rFonts w:ascii="Calibri" w:cs="Calibri" w:eastAsia="Calibri" w:hAnsi="Calibri"/>
+          <w:highlight w:val="white"/>
+          <w:u w:val="none"/>
+        </w:rPr>
+      </w:pPr>
+      <w:r>
+        <w:rPr>
+          <w:rFonts w:ascii="Calibri" w:cs="Calibri" w:eastAsia="Calibri" w:hAnsi="Calibri"/>
+          <w:highlight w:val="white"/>
+          <w:rtl w:val="0"/>
+        </w:rPr>
+        <w:t xml:space="preserve">Created Angular 7 modules, services and components using Angular 7 best practices.</w:t>
+      </w:r>
+    </w:p>
+    <w:p>
+      <w:pPr>
+        <w:numPr>
+          <w:ilvl w:val="1"/>
+          <w:numId w:val="3"/>
+        </w:numPr>
+        <w:pBdr>
+          <w:top w:space="0" w:sz="0" w:val="nil"/>
+          <w:left w:space="0" w:sz="0" w:val="nil"/>
+          <w:bottom w:space="0" w:sz="0" w:val="nil"/>
+          <w:right w:space="0" w:sz="0" w:val="nil"/>
+          <w:between w:space="0" w:sz="0" w:val="nil"/>
+        </w:pBdr>
+        <w:shd w:fill="auto" w:val="clear"/>
+        <w:spacing w:after="0" w:afterAutospacing="0" w:line="240" w:lineRule="auto"/>
+        <w:ind w:left="1440" w:hanging="360"/>
+        <w:rPr>
+          <w:rFonts w:ascii="Calibri" w:cs="Calibri" w:eastAsia="Calibri" w:hAnsi="Calibri"/>
+          <w:highlight w:val="white"/>
+          <w:u w:val="none"/>
+        </w:rPr>
+      </w:pPr>
+      <w:r>
+        <w:rPr>
+          <w:rFonts w:ascii="Calibri" w:cs="Calibri" w:eastAsia="Calibri" w:hAnsi="Calibri"/>
+          <w:highlight w:val="white"/>
+          <w:rtl w:val="0"/>
+        </w:rPr>
+        <w:t xml:space="preserve">Heavy use of RxJS Observables for creating asynchronous api callouts / service methods. </w:t>
+      </w:r>
+    </w:p>
+    <w:p>
+      <w:pPr>
+        <w:numPr>
+          <w:ilvl w:val="1"/>
+          <w:numId w:val="3"/>
+        </w:numPr>
+        <w:pBdr>
+          <w:top w:space="0" w:sz="0" w:val="nil"/>
+          <w:left w:space="0" w:sz="0" w:val="nil"/>
+          <w:bottom w:space="0" w:sz="0" w:val="nil"/>
+          <w:right w:space="0" w:sz="0" w:val="nil"/>
+          <w:between w:space="0" w:sz="0" w:val="nil"/>
+        </w:pBdr>
+        <w:shd w:fill="auto" w:val="clear"/>
+        <w:spacing w:after="0" w:afterAutospacing="0" w:line="240" w:lineRule="auto"/>
+        <w:ind w:left="1440" w:hanging="360"/>
+        <w:rPr>
+          <w:rFonts w:ascii="Calibri" w:cs="Calibri" w:eastAsia="Calibri" w:hAnsi="Calibri"/>
+          <w:highlight w:val="white"/>
+          <w:u w:val="none"/>
+        </w:rPr>
+      </w:pPr>
+      <w:r>
+        <w:rPr>
+          <w:rFonts w:ascii="Calibri" w:cs="Calibri" w:eastAsia="Calibri" w:hAnsi="Calibri"/>
+          <w:highlight w:val="white"/>
+          <w:rtl w:val="0"/>
+        </w:rPr>
+        <w:t xml:space="preserve">Built new features for an ecommerce SDK that functioned on a Salesforce platform.</w:t>
+      </w:r>
+    </w:p>
+    <w:p>
+      <w:pPr>
+        <w:numPr>
+          <w:ilvl w:val="1"/>
+          <w:numId w:val="3"/>
+        </w:numPr>
+        <w:pBdr>
+          <w:top w:space="0" w:sz="0" w:val="nil"/>
+          <w:left w:space="0" w:sz="0" w:val="nil"/>
+          <w:bottom w:space="0" w:sz="0" w:val="nil"/>
+          <w:right w:space="0" w:sz="0" w:val="nil"/>
+          <w:between w:space="0" w:sz="0" w:val="nil"/>
+        </w:pBdr>
+        <w:shd w:fill="auto" w:val="clear"/>
+        <w:spacing w:after="0" w:afterAutospacing="0" w:line="240" w:lineRule="auto"/>
+        <w:ind w:left="1440" w:hanging="360"/>
+        <w:rPr>
+          <w:rFonts w:ascii="Calibri" w:cs="Calibri" w:eastAsia="Calibri" w:hAnsi="Calibri"/>
+          <w:highlight w:val="white"/>
+          <w:u w:val="none"/>
+        </w:rPr>
+      </w:pPr>
+      <w:r>
+        <w:rPr>
+          <w:rFonts w:ascii="Calibri" w:cs="Calibri" w:eastAsia="Calibri" w:hAnsi="Calibri"/>
+          <w:highlight w:val="white"/>
+          <w:rtl w:val="0"/>
+        </w:rPr>
+        <w:t xml:space="preserve">Maintained proper js docs style documentation for all new features added to code base.</w:t>
+      </w:r>
+    </w:p>
+    <w:p>
+      <w:pPr>
+        <w:numPr>
+          <w:ilvl w:val="1"/>
+          <w:numId w:val="3"/>
+        </w:numPr>
+        <w:pBdr>
+          <w:top w:space="0" w:sz="0" w:val="nil"/>
+          <w:left w:space="0" w:sz="0" w:val="nil"/>
+          <w:bottom w:space="0" w:sz="0" w:val="nil"/>
+          <w:right w:space="0" w:sz="0" w:val="nil"/>
+          <w:between w:space="0" w:sz="0" w:val="nil"/>
+        </w:pBdr>
+        <w:shd w:fill="auto" w:val="clear"/>
+        <w:spacing w:after="0" w:afterAutospacing="0" w:line="240" w:lineRule="auto"/>
+        <w:ind w:left="1440" w:hanging="360"/>
+        <w:rPr>
+          <w:rFonts w:ascii="Calibri" w:cs="Calibri" w:eastAsia="Calibri" w:hAnsi="Calibri"/>
+          <w:highlight w:val="white"/>
+          <w:u w:val="none"/>
+        </w:rPr>
+      </w:pPr>
+      <w:r>
+        <w:rPr>
+          <w:rFonts w:ascii="Calibri" w:cs="Calibri" w:eastAsia="Calibri" w:hAnsi="Calibri"/>
+          <w:highlight w:val="white"/>
+          <w:rtl w:val="0"/>
+        </w:rPr>
+        <w:t xml:space="preserve">Conducted pull request code reviews for contract/offshore employees.</w:t>
       </w:r>
     </w:p>
     <w:p>
@@ -1113,21 +1269,20 @@
           <w:between w:space="0" w:sz="0" w:val="nil"/>
         </w:pBdr>
         <w:shd w:fill="auto" w:val="clear"/>
-        <w:spacing w:after="100" w:line="240" w:lineRule="auto"/>
+        <w:spacing w:after="0" w:afterAutospacing="0" w:line="240" w:lineRule="auto"/>
         <w:ind w:left="720" w:hanging="360"/>
-        <w:contextualSpacing w:val="1"/>
-        <w:rPr>
-          <w:rFonts w:ascii="Calibri" w:cs="Calibri" w:eastAsia="Calibri" w:hAnsi="Calibri"/>
-          <w:highlight w:val="white"/>
-        </w:rPr>
-      </w:pPr>
-      <w:r>
-        <w:rPr>
-          <w:rFonts w:ascii="Calibri" w:cs="Calibri" w:eastAsia="Calibri" w:hAnsi="Calibri"/>
-          <w:highlight w:val="white"/>
-          <w:rtl w:val="0"/>
-        </w:rPr>
-        <w:t xml:space="preserve">Apttus (temp/contract) Front end web developer - March, 2018 - Present</w:t>
+        <w:rPr>
+          <w:rFonts w:ascii="Calibri" w:cs="Calibri" w:eastAsia="Calibri" w:hAnsi="Calibri"/>
+          <w:highlight w:val="white"/>
+        </w:rPr>
+      </w:pPr>
+      <w:r>
+        <w:rPr>
+          <w:rFonts w:ascii="Calibri" w:cs="Calibri" w:eastAsia="Calibri" w:hAnsi="Calibri"/>
+          <w:highlight w:val="white"/>
+          <w:rtl w:val="0"/>
+        </w:rPr>
+        <w:t xml:space="preserve">Apttus (temp/contract) Design Technologist - March, 2018 - September, 2018</w:t>
       </w:r>
     </w:p>
     <w:p>
@@ -1144,9 +1299,8 @@
           <w:between w:space="0" w:sz="0" w:val="nil"/>
         </w:pBdr>
         <w:shd w:fill="auto" w:val="clear"/>
-        <w:spacing w:after="100" w:line="240" w:lineRule="auto"/>
-        <w:ind w:left="1440" w:hanging="360"/>
-        <w:contextualSpacing w:val="1"/>
+        <w:spacing w:after="0" w:afterAutospacing="0" w:line="240" w:lineRule="auto"/>
+        <w:ind w:left="1440" w:hanging="360"/>
         <w:rPr>
           <w:rFonts w:ascii="Calibri" w:cs="Calibri" w:eastAsia="Calibri" w:hAnsi="Calibri"/>
           <w:highlight w:val="white"/>
@@ -1176,9 +1330,8 @@
           <w:between w:space="0" w:sz="0" w:val="nil"/>
         </w:pBdr>
         <w:shd w:fill="auto" w:val="clear"/>
-        <w:spacing w:after="100" w:line="240" w:lineRule="auto"/>
-        <w:ind w:left="1440" w:hanging="360"/>
-        <w:contextualSpacing w:val="1"/>
+        <w:spacing w:after="0" w:afterAutospacing="0" w:line="240" w:lineRule="auto"/>
+        <w:ind w:left="1440" w:hanging="360"/>
         <w:rPr>
           <w:rFonts w:ascii="Calibri" w:cs="Calibri" w:eastAsia="Calibri" w:hAnsi="Calibri"/>
           <w:highlight w:val="white"/>
@@ -1208,9 +1361,8 @@
           <w:between w:space="0" w:sz="0" w:val="nil"/>
         </w:pBdr>
         <w:shd w:fill="auto" w:val="clear"/>
-        <w:spacing w:after="100" w:line="240" w:lineRule="auto"/>
-        <w:ind w:left="1440" w:hanging="360"/>
-        <w:contextualSpacing w:val="1"/>
+        <w:spacing w:after="0" w:afterAutospacing="0" w:line="240" w:lineRule="auto"/>
+        <w:ind w:left="1440" w:hanging="360"/>
         <w:rPr>
           <w:rFonts w:ascii="Calibri" w:cs="Calibri" w:eastAsia="Calibri" w:hAnsi="Calibri"/>
           <w:highlight w:val="white"/>
@@ -1240,9 +1392,8 @@
           <w:between w:space="0" w:sz="0" w:val="nil"/>
         </w:pBdr>
         <w:shd w:fill="auto" w:val="clear"/>
-        <w:spacing w:after="100" w:line="240" w:lineRule="auto"/>
-        <w:ind w:left="1440" w:hanging="360"/>
-        <w:contextualSpacing w:val="1"/>
+        <w:spacing w:after="0" w:afterAutospacing="0" w:line="240" w:lineRule="auto"/>
+        <w:ind w:left="1440" w:hanging="360"/>
         <w:rPr>
           <w:rFonts w:ascii="Calibri" w:cs="Calibri" w:eastAsia="Calibri" w:hAnsi="Calibri"/>
           <w:highlight w:val="white"/>
@@ -1256,6 +1407,37 @@
           <w:rtl w:val="0"/>
         </w:rPr>
         <w:t xml:space="preserve">Act as liaison between UX and engineering to translate pixel perfect designs to working code.</w:t>
+      </w:r>
+    </w:p>
+    <w:p>
+      <w:pPr>
+        <w:numPr>
+          <w:ilvl w:val="1"/>
+          <w:numId w:val="2"/>
+        </w:numPr>
+        <w:pBdr>
+          <w:top w:space="0" w:sz="0" w:val="nil"/>
+          <w:left w:space="0" w:sz="0" w:val="nil"/>
+          <w:bottom w:space="0" w:sz="0" w:val="nil"/>
+          <w:right w:space="0" w:sz="0" w:val="nil"/>
+          <w:between w:space="0" w:sz="0" w:val="nil"/>
+        </w:pBdr>
+        <w:shd w:fill="auto" w:val="clear"/>
+        <w:spacing w:after="0" w:afterAutospacing="0" w:line="240" w:lineRule="auto"/>
+        <w:ind w:left="1440" w:hanging="360"/>
+        <w:rPr>
+          <w:rFonts w:ascii="Calibri" w:cs="Calibri" w:eastAsia="Calibri" w:hAnsi="Calibri"/>
+          <w:highlight w:val="white"/>
+          <w:u w:val="none"/>
+        </w:rPr>
+      </w:pPr>
+      <w:r>
+        <w:rPr>
+          <w:rFonts w:ascii="Calibri" w:cs="Calibri" w:eastAsia="Calibri" w:hAnsi="Calibri"/>
+          <w:highlight w:val="white"/>
+          <w:rtl w:val="0"/>
+        </w:rPr>
+        <w:t xml:space="preserve">Maintain design guide documentation web app with demos and example code.</w:t>
       </w:r>
     </w:p>
     <w:p>
@@ -1272,9 +1454,8 @@
           <w:between w:space="0" w:sz="0" w:val="nil"/>
         </w:pBdr>
         <w:shd w:fill="auto" w:val="clear"/>
-        <w:spacing w:after="100" w:line="240" w:lineRule="auto"/>
+        <w:spacing w:after="0" w:afterAutospacing="0" w:line="240" w:lineRule="auto"/>
         <w:ind w:left="720" w:hanging="360"/>
-        <w:contextualSpacing w:val="1"/>
         <w:rPr>
           <w:rFonts w:ascii="Calibri" w:cs="Calibri" w:eastAsia="Calibri" w:hAnsi="Calibri"/>
           <w:highlight w:val="white"/>
@@ -1303,9 +1484,8 @@
           <w:between w:space="0" w:sz="0" w:val="nil"/>
         </w:pBdr>
         <w:shd w:fill="auto" w:val="clear"/>
-        <w:spacing w:after="100" w:line="240" w:lineRule="auto"/>
-        <w:ind w:left="1440" w:hanging="360"/>
-        <w:contextualSpacing w:val="1"/>
+        <w:spacing w:after="0" w:afterAutospacing="0" w:line="240" w:lineRule="auto"/>
+        <w:ind w:left="1440" w:hanging="360"/>
         <w:rPr>
           <w:rFonts w:ascii="Calibri" w:cs="Calibri" w:eastAsia="Calibri" w:hAnsi="Calibri"/>
           <w:highlight w:val="white"/>
@@ -1335,9 +1515,8 @@
           <w:between w:space="0" w:sz="0" w:val="nil"/>
         </w:pBdr>
         <w:shd w:fill="auto" w:val="clear"/>
-        <w:spacing w:after="100" w:line="240" w:lineRule="auto"/>
-        <w:ind w:left="1440" w:hanging="360"/>
-        <w:contextualSpacing w:val="1"/>
+        <w:spacing w:after="0" w:afterAutospacing="0" w:line="240" w:lineRule="auto"/>
+        <w:ind w:left="1440" w:hanging="360"/>
         <w:rPr>
           <w:rFonts w:ascii="Calibri" w:cs="Calibri" w:eastAsia="Calibri" w:hAnsi="Calibri"/>
           <w:highlight w:val="white"/>
@@ -1384,9 +1563,8 @@
           <w:between w:space="0" w:sz="0" w:val="nil"/>
         </w:pBdr>
         <w:shd w:fill="auto" w:val="clear"/>
-        <w:spacing w:after="100" w:line="240" w:lineRule="auto"/>
+        <w:spacing w:after="0" w:afterAutospacing="0" w:line="240" w:lineRule="auto"/>
         <w:ind w:left="720" w:hanging="360"/>
-        <w:contextualSpacing w:val="1"/>
         <w:rPr>
           <w:rFonts w:ascii="Calibri" w:cs="Calibri" w:eastAsia="Calibri" w:hAnsi="Calibri"/>
           <w:highlight w:val="white"/>
@@ -1415,9 +1593,8 @@
           <w:between w:space="0" w:sz="0" w:val="nil"/>
         </w:pBdr>
         <w:shd w:fill="auto" w:val="clear"/>
-        <w:spacing w:after="100" w:line="240" w:lineRule="auto"/>
-        <w:ind w:left="1440" w:hanging="360"/>
-        <w:contextualSpacing w:val="1"/>
+        <w:spacing w:after="0" w:afterAutospacing="0" w:line="240" w:lineRule="auto"/>
+        <w:ind w:left="1440" w:hanging="360"/>
         <w:rPr>
           <w:rFonts w:ascii="Calibri" w:cs="Calibri" w:eastAsia="Calibri" w:hAnsi="Calibri"/>
           <w:highlight w:val="white"/>
@@ -1462,9 +1639,8 @@
           <w:between w:space="0" w:sz="0" w:val="nil"/>
         </w:pBdr>
         <w:shd w:fill="auto" w:val="clear"/>
-        <w:spacing w:after="100" w:line="240" w:lineRule="auto"/>
-        <w:ind w:left="1440" w:hanging="360"/>
-        <w:contextualSpacing w:val="1"/>
+        <w:spacing w:after="0" w:afterAutospacing="0" w:line="240" w:lineRule="auto"/>
+        <w:ind w:left="1440" w:hanging="360"/>
         <w:rPr>
           <w:rFonts w:ascii="Calibri" w:cs="Calibri" w:eastAsia="Calibri" w:hAnsi="Calibri"/>
           <w:highlight w:val="white"/>
@@ -1494,9 +1670,8 @@
           <w:between w:space="0" w:sz="0" w:val="nil"/>
         </w:pBdr>
         <w:shd w:fill="auto" w:val="clear"/>
-        <w:spacing w:after="100" w:line="240" w:lineRule="auto"/>
-        <w:ind w:left="1440" w:hanging="360"/>
-        <w:contextualSpacing w:val="1"/>
+        <w:spacing w:after="0" w:afterAutospacing="0" w:line="240" w:lineRule="auto"/>
+        <w:ind w:left="1440" w:hanging="360"/>
         <w:rPr>
           <w:rFonts w:ascii="Calibri" w:cs="Calibri" w:eastAsia="Calibri" w:hAnsi="Calibri"/>
           <w:highlight w:val="white"/>
@@ -1526,9 +1701,8 @@
           <w:between w:space="0" w:sz="0" w:val="nil"/>
         </w:pBdr>
         <w:shd w:fill="auto" w:val="clear"/>
-        <w:spacing w:after="100" w:line="240" w:lineRule="auto"/>
-        <w:ind w:left="1440" w:hanging="360"/>
-        <w:contextualSpacing w:val="1"/>
+        <w:spacing w:after="0" w:afterAutospacing="0" w:line="240" w:lineRule="auto"/>
+        <w:ind w:left="1440" w:hanging="360"/>
         <w:rPr>
           <w:rFonts w:ascii="Calibri" w:cs="Calibri" w:eastAsia="Calibri" w:hAnsi="Calibri"/>
           <w:highlight w:val="white"/>
@@ -1557,9 +1731,8 @@
           <w:between w:space="0" w:sz="0" w:val="nil"/>
         </w:pBdr>
         <w:shd w:fill="auto" w:val="clear"/>
-        <w:spacing w:after="100" w:line="240" w:lineRule="auto"/>
-        <w:ind w:left="1440" w:hanging="360"/>
-        <w:contextualSpacing w:val="1"/>
+        <w:spacing w:after="0" w:afterAutospacing="0" w:line="240" w:lineRule="auto"/>
+        <w:ind w:left="1440" w:hanging="360"/>
         <w:rPr>
           <w:rFonts w:ascii="Calibri" w:cs="Calibri" w:eastAsia="Calibri" w:hAnsi="Calibri"/>
           <w:highlight w:val="white"/>
@@ -1589,9 +1762,8 @@
           <w:between w:space="0" w:sz="0" w:val="nil"/>
         </w:pBdr>
         <w:shd w:fill="auto" w:val="clear"/>
-        <w:spacing w:after="100" w:line="240" w:lineRule="auto"/>
+        <w:spacing w:after="0" w:afterAutospacing="0" w:line="240" w:lineRule="auto"/>
         <w:ind w:left="720" w:hanging="360"/>
-        <w:contextualSpacing w:val="1"/>
         <w:rPr>
           <w:rFonts w:ascii="Calibri" w:cs="Calibri" w:eastAsia="Calibri" w:hAnsi="Calibri"/>
           <w:highlight w:val="white"/>
@@ -1613,9 +1785,8 @@
           <w:ilvl w:val="1"/>
           <w:numId w:val="2"/>
         </w:numPr>
-        <w:spacing w:after="100" w:line="240" w:lineRule="auto"/>
-        <w:ind w:left="1440" w:hanging="360"/>
-        <w:contextualSpacing w:val="1"/>
+        <w:spacing w:after="0" w:afterAutospacing="0" w:line="240" w:lineRule="auto"/>
+        <w:ind w:left="1440" w:hanging="360"/>
         <w:rPr>
           <w:rFonts w:ascii="Calibri" w:cs="Calibri" w:eastAsia="Calibri" w:hAnsi="Calibri"/>
           <w:highlight w:val="white"/>
@@ -1644,9 +1815,8 @@
           <w:between w:space="0" w:sz="0" w:val="nil"/>
         </w:pBdr>
         <w:shd w:fill="auto" w:val="clear"/>
-        <w:spacing w:after="100" w:line="240" w:lineRule="auto"/>
-        <w:ind w:left="1440" w:hanging="360"/>
-        <w:contextualSpacing w:val="1"/>
+        <w:spacing w:after="0" w:afterAutospacing="0" w:line="240" w:lineRule="auto"/>
+        <w:ind w:left="1440" w:hanging="360"/>
         <w:rPr>
           <w:rFonts w:ascii="Calibri" w:cs="Calibri" w:eastAsia="Calibri" w:hAnsi="Calibri"/>
           <w:highlight w:val="white"/>
@@ -1693,9 +1863,8 @@
           <w:between w:space="0" w:sz="0" w:val="nil"/>
         </w:pBdr>
         <w:shd w:fill="auto" w:val="clear"/>
-        <w:spacing w:after="100" w:line="240" w:lineRule="auto"/>
-        <w:ind w:left="1440" w:hanging="360"/>
-        <w:contextualSpacing w:val="1"/>
+        <w:spacing w:after="0" w:afterAutospacing="0" w:line="240" w:lineRule="auto"/>
+        <w:ind w:left="1440" w:hanging="360"/>
         <w:rPr>
           <w:rFonts w:ascii="Calibri" w:cs="Calibri" w:eastAsia="Calibri" w:hAnsi="Calibri"/>
           <w:highlight w:val="white"/>
@@ -1725,9 +1894,8 @@
           <w:between w:space="0" w:sz="0" w:val="nil"/>
         </w:pBdr>
         <w:shd w:fill="auto" w:val="clear"/>
-        <w:spacing w:after="100" w:line="240" w:lineRule="auto"/>
-        <w:ind w:left="1440" w:hanging="360"/>
-        <w:contextualSpacing w:val="1"/>
+        <w:spacing w:after="0" w:afterAutospacing="0" w:line="240" w:lineRule="auto"/>
+        <w:ind w:left="1440" w:hanging="360"/>
         <w:rPr>
           <w:rFonts w:ascii="Calibri" w:cs="Calibri" w:eastAsia="Calibri" w:hAnsi="Calibri"/>
           <w:highlight w:val="white"/>
@@ -1757,9 +1925,8 @@
           <w:between w:space="0" w:sz="0" w:val="nil"/>
         </w:pBdr>
         <w:shd w:fill="auto" w:val="clear"/>
-        <w:spacing w:after="100" w:line="240" w:lineRule="auto"/>
+        <w:spacing w:after="0" w:afterAutospacing="0" w:line="240" w:lineRule="auto"/>
         <w:ind w:left="720" w:hanging="360"/>
-        <w:contextualSpacing w:val="1"/>
         <w:rPr>
           <w:rFonts w:ascii="Calibri" w:cs="Calibri" w:eastAsia="Calibri" w:hAnsi="Calibri"/>
           <w:highlight w:val="white"/>
@@ -1788,9 +1955,8 @@
           <w:between w:space="0" w:sz="0" w:val="nil"/>
         </w:pBdr>
         <w:shd w:fill="auto" w:val="clear"/>
-        <w:spacing w:after="100" w:line="240" w:lineRule="auto"/>
-        <w:ind w:left="1440" w:hanging="360"/>
-        <w:contextualSpacing w:val="1"/>
+        <w:spacing w:after="0" w:afterAutospacing="0" w:line="240" w:lineRule="auto"/>
+        <w:ind w:left="1440" w:hanging="360"/>
         <w:rPr>
           <w:rFonts w:ascii="Calibri" w:cs="Calibri" w:eastAsia="Calibri" w:hAnsi="Calibri"/>
           <w:highlight w:val="white"/>
@@ -1835,9 +2001,8 @@
           <w:between w:space="0" w:sz="0" w:val="nil"/>
         </w:pBdr>
         <w:shd w:fill="auto" w:val="clear"/>
-        <w:spacing w:after="100" w:line="240" w:lineRule="auto"/>
-        <w:ind w:left="1440" w:hanging="360"/>
-        <w:contextualSpacing w:val="1"/>
+        <w:spacing w:after="0" w:afterAutospacing="0" w:line="240" w:lineRule="auto"/>
+        <w:ind w:left="1440" w:hanging="360"/>
         <w:rPr>
           <w:rFonts w:ascii="Calibri" w:cs="Calibri" w:eastAsia="Calibri" w:hAnsi="Calibri"/>
           <w:highlight w:val="white"/>
@@ -1867,9 +2032,8 @@
           <w:between w:space="0" w:sz="0" w:val="nil"/>
         </w:pBdr>
         <w:shd w:fill="auto" w:val="clear"/>
-        <w:spacing w:after="100" w:line="240" w:lineRule="auto"/>
-        <w:ind w:left="1440" w:hanging="360"/>
-        <w:contextualSpacing w:val="1"/>
+        <w:spacing w:after="0" w:afterAutospacing="0" w:line="240" w:lineRule="auto"/>
+        <w:ind w:left="1440" w:hanging="360"/>
         <w:rPr>
           <w:rFonts w:ascii="Calibri" w:cs="Calibri" w:eastAsia="Calibri" w:hAnsi="Calibri"/>
           <w:highlight w:val="white"/>
@@ -1915,9 +2079,8 @@
           <w:between w:space="0" w:sz="0" w:val="nil"/>
         </w:pBdr>
         <w:shd w:fill="auto" w:val="clear"/>
-        <w:spacing w:after="100" w:line="240" w:lineRule="auto"/>
-        <w:ind w:left="1440" w:hanging="360"/>
-        <w:contextualSpacing w:val="1"/>
+        <w:spacing w:after="0" w:afterAutospacing="0" w:line="240" w:lineRule="auto"/>
+        <w:ind w:left="1440" w:hanging="360"/>
         <w:rPr>
           <w:rFonts w:ascii="Calibri" w:cs="Calibri" w:eastAsia="Calibri" w:hAnsi="Calibri"/>
           <w:highlight w:val="white"/>
@@ -1947,29 +2110,105 @@
           <w:between w:space="0" w:sz="0" w:val="nil"/>
         </w:pBdr>
         <w:shd w:fill="auto" w:val="clear"/>
+        <w:spacing w:after="0" w:afterAutospacing="0" w:line="240" w:lineRule="auto"/>
+        <w:ind w:left="720" w:hanging="360"/>
+        <w:rPr>
+          <w:rFonts w:ascii="Calibri" w:cs="Calibri" w:eastAsia="Calibri" w:hAnsi="Calibri"/>
+          <w:highlight w:val="white"/>
+        </w:rPr>
+      </w:pPr>
+      <w:r>
+        <w:rPr>
+          <w:rFonts w:ascii="Calibri" w:cs="Calibri" w:eastAsia="Calibri" w:hAnsi="Calibri"/>
+          <w:highlight w:val="white"/>
+          <w:rtl w:val="0"/>
+        </w:rPr>
+        <w:t xml:space="preserve">NBH Bank, Bank Midwest Teller - October, 2013 - April, 2015</w:t>
+      </w:r>
+    </w:p>
+    <w:p>
+      <w:pPr>
+        <w:numPr>
+          <w:ilvl w:val="1"/>
+          <w:numId w:val="2"/>
+        </w:numPr>
+        <w:pBdr>
+          <w:top w:space="0" w:sz="0" w:val="nil"/>
+          <w:left w:space="0" w:sz="0" w:val="nil"/>
+          <w:bottom w:space="0" w:sz="0" w:val="nil"/>
+          <w:right w:space="0" w:sz="0" w:val="nil"/>
+          <w:between w:space="0" w:sz="0" w:val="nil"/>
+        </w:pBdr>
+        <w:shd w:fill="auto" w:val="clear"/>
+        <w:spacing w:after="0" w:afterAutospacing="0" w:line="240" w:lineRule="auto"/>
+        <w:ind w:left="1440" w:hanging="360"/>
+        <w:rPr>
+          <w:rFonts w:ascii="Calibri" w:cs="Calibri" w:eastAsia="Calibri" w:hAnsi="Calibri"/>
+          <w:highlight w:val="white"/>
+        </w:rPr>
+      </w:pPr>
+      <w:r>
+        <w:rPr>
+          <w:rFonts w:ascii="Calibri" w:cs="Calibri" w:eastAsia="Calibri" w:hAnsi="Calibri"/>
+          <w:highlight w:val="white"/>
+          <w:rtl w:val="0"/>
+        </w:rPr>
+        <w:t xml:space="preserve">Created a custom Java RPG for a fun way to track teller sales and generate friendly competition. The game was very well received and offered an alternative way to track referrals in a unique way.</w:t>
+      </w:r>
+    </w:p>
+    <w:p>
+      <w:pPr>
+        <w:numPr>
+          <w:ilvl w:val="1"/>
+          <w:numId w:val="2"/>
+        </w:numPr>
+        <w:pBdr>
+          <w:top w:space="0" w:sz="0" w:val="nil"/>
+          <w:left w:space="0" w:sz="0" w:val="nil"/>
+          <w:bottom w:space="0" w:sz="0" w:val="nil"/>
+          <w:right w:space="0" w:sz="0" w:val="nil"/>
+          <w:between w:space="0" w:sz="0" w:val="nil"/>
+        </w:pBdr>
+        <w:shd w:fill="auto" w:val="clear"/>
         <w:spacing w:after="100" w:line="240" w:lineRule="auto"/>
-        <w:ind w:left="720" w:hanging="360"/>
-        <w:contextualSpacing w:val="1"/>
-        <w:rPr>
-          <w:rFonts w:ascii="Calibri" w:cs="Calibri" w:eastAsia="Calibri" w:hAnsi="Calibri"/>
-          <w:highlight w:val="white"/>
-        </w:rPr>
-      </w:pPr>
-      <w:r>
-        <w:rPr>
-          <w:rFonts w:ascii="Calibri" w:cs="Calibri" w:eastAsia="Calibri" w:hAnsi="Calibri"/>
-          <w:highlight w:val="white"/>
-          <w:rtl w:val="0"/>
-        </w:rPr>
-        <w:t xml:space="preserve">NBH Bank, Bank Midwest Teller - October, 2013 - April, 2015</w:t>
-      </w:r>
-    </w:p>
-    <w:p>
-      <w:pPr>
-        <w:numPr>
-          <w:ilvl w:val="1"/>
-          <w:numId w:val="2"/>
-        </w:numPr>
+        <w:ind w:left="1440" w:hanging="360"/>
+        <w:rPr>
+          <w:rFonts w:ascii="Calibri" w:cs="Calibri" w:eastAsia="Calibri" w:hAnsi="Calibri"/>
+          <w:highlight w:val="white"/>
+        </w:rPr>
+      </w:pPr>
+      <w:r>
+        <w:rPr>
+          <w:rFonts w:ascii="Calibri" w:cs="Calibri" w:eastAsia="Calibri" w:hAnsi="Calibri"/>
+          <w:highlight w:val="white"/>
+          <w:rtl w:val="0"/>
+        </w:rPr>
+        <w:t xml:space="preserve">Attention to detail while working resulting in zero cash differences during entire </w:t>
+      </w:r>
+      <w:r>
+        <w:rPr>
+          <w:rFonts w:ascii="Calibri" w:cs="Calibri" w:eastAsia="Calibri" w:hAnsi="Calibri"/>
+          <w:highlight w:val="white"/>
+          <w:rtl w:val="0"/>
+        </w:rPr>
+        <w:t xml:space="preserve">employment</w:t>
+      </w:r>
+      <w:r>
+        <w:rPr>
+          <w:rFonts w:ascii="Calibri" w:cs="Calibri" w:eastAsia="Calibri" w:hAnsi="Calibri"/>
+          <w:highlight w:val="white"/>
+          <w:rtl w:val="0"/>
+        </w:rPr>
+        <w:t xml:space="preserve">.</w:t>
+      </w:r>
+      <w:r>
+        <w:rPr>
+          <w:rtl w:val="0"/>
+        </w:rPr>
+      </w:r>
+    </w:p>
+    <w:p>
+      <w:pPr>
         <w:pBdr>
           <w:top w:space="0" w:sz="0" w:val="nil"/>
           <w:left w:space="0" w:sz="0" w:val="nil"/>
@@ -1979,179 +2218,6 @@
         </w:pBdr>
         <w:shd w:fill="auto" w:val="clear"/>
         <w:spacing w:after="100" w:line="240" w:lineRule="auto"/>
-        <w:ind w:left="1440" w:hanging="360"/>
-        <w:contextualSpacing w:val="1"/>
-        <w:rPr>
-          <w:rFonts w:ascii="Calibri" w:cs="Calibri" w:eastAsia="Calibri" w:hAnsi="Calibri"/>
-          <w:highlight w:val="white"/>
-        </w:rPr>
-      </w:pPr>
-      <w:r>
-        <w:rPr>
-          <w:rFonts w:ascii="Calibri" w:cs="Calibri" w:eastAsia="Calibri" w:hAnsi="Calibri"/>
-          <w:highlight w:val="white"/>
-          <w:rtl w:val="0"/>
-        </w:rPr>
-        <w:t xml:space="preserve">Created a custom Java RPG for a fun way to track teller sales and generate friendly competition. The game was very well received and offered an alternative way to track referrals in a unique way.</w:t>
-      </w:r>
-    </w:p>
-    <w:p>
-      <w:pPr>
-        <w:numPr>
-          <w:ilvl w:val="1"/>
-          <w:numId w:val="2"/>
-        </w:numPr>
-        <w:pBdr>
-          <w:top w:space="0" w:sz="0" w:val="nil"/>
-          <w:left w:space="0" w:sz="0" w:val="nil"/>
-          <w:bottom w:space="0" w:sz="0" w:val="nil"/>
-          <w:right w:space="0" w:sz="0" w:val="nil"/>
-          <w:between w:space="0" w:sz="0" w:val="nil"/>
-        </w:pBdr>
-        <w:shd w:fill="auto" w:val="clear"/>
-        <w:spacing w:after="100" w:line="240" w:lineRule="auto"/>
-        <w:ind w:left="1440" w:hanging="360"/>
-        <w:contextualSpacing w:val="1"/>
-        <w:rPr>
-          <w:rFonts w:ascii="Calibri" w:cs="Calibri" w:eastAsia="Calibri" w:hAnsi="Calibri"/>
-          <w:highlight w:val="white"/>
-        </w:rPr>
-      </w:pPr>
-      <w:r>
-        <w:rPr>
-          <w:rFonts w:ascii="Calibri" w:cs="Calibri" w:eastAsia="Calibri" w:hAnsi="Calibri"/>
-          <w:highlight w:val="white"/>
-          <w:rtl w:val="0"/>
-        </w:rPr>
-        <w:t xml:space="preserve">Attention to detail while working resulting in zero cash differences during entire </w:t>
-      </w:r>
-      <w:r>
-        <w:rPr>
-          <w:rFonts w:ascii="Calibri" w:cs="Calibri" w:eastAsia="Calibri" w:hAnsi="Calibri"/>
-          <w:highlight w:val="white"/>
-          <w:rtl w:val="0"/>
-        </w:rPr>
-        <w:t xml:space="preserve">employment</w:t>
-      </w:r>
-      <w:r>
-        <w:rPr>
-          <w:rFonts w:ascii="Calibri" w:cs="Calibri" w:eastAsia="Calibri" w:hAnsi="Calibri"/>
-          <w:highlight w:val="white"/>
-          <w:rtl w:val="0"/>
-        </w:rPr>
-        <w:t xml:space="preserve">.</w:t>
-      </w:r>
-    </w:p>
-    <w:p>
-      <w:pPr>
-        <w:numPr>
-          <w:ilvl w:val="0"/>
-          <w:numId w:val="2"/>
-        </w:numPr>
-        <w:pBdr>
-          <w:top w:space="0" w:sz="0" w:val="nil"/>
-          <w:left w:space="0" w:sz="0" w:val="nil"/>
-          <w:bottom w:space="0" w:sz="0" w:val="nil"/>
-          <w:right w:space="0" w:sz="0" w:val="nil"/>
-          <w:between w:space="0" w:sz="0" w:val="nil"/>
-        </w:pBdr>
-        <w:shd w:fill="auto" w:val="clear"/>
-        <w:spacing w:after="100" w:line="240" w:lineRule="auto"/>
-        <w:ind w:left="720" w:hanging="360"/>
-        <w:contextualSpacing w:val="1"/>
-        <w:rPr>
-          <w:rFonts w:ascii="Calibri" w:cs="Calibri" w:eastAsia="Calibri" w:hAnsi="Calibri"/>
-          <w:highlight w:val="white"/>
-        </w:rPr>
-      </w:pPr>
-      <w:r>
-        <w:rPr>
-          <w:rFonts w:ascii="Calibri" w:cs="Calibri" w:eastAsia="Calibri" w:hAnsi="Calibri"/>
-          <w:highlight w:val="white"/>
-          <w:rtl w:val="0"/>
-        </w:rPr>
-        <w:t xml:space="preserve">Von Maur - Professional pianist - July, 2013 - April, 2015</w:t>
-      </w:r>
-    </w:p>
-    <w:p>
-      <w:pPr>
-        <w:numPr>
-          <w:ilvl w:val="1"/>
-          <w:numId w:val="2"/>
-        </w:numPr>
-        <w:pBdr>
-          <w:top w:space="0" w:sz="0" w:val="nil"/>
-          <w:left w:space="0" w:sz="0" w:val="nil"/>
-          <w:bottom w:space="0" w:sz="0" w:val="nil"/>
-          <w:right w:space="0" w:sz="0" w:val="nil"/>
-          <w:between w:space="0" w:sz="0" w:val="nil"/>
-        </w:pBdr>
-        <w:shd w:fill="auto" w:val="clear"/>
-        <w:spacing w:after="100" w:line="240" w:lineRule="auto"/>
-        <w:ind w:left="1440" w:hanging="360"/>
-        <w:contextualSpacing w:val="1"/>
-        <w:rPr>
-          <w:rFonts w:ascii="Calibri" w:cs="Calibri" w:eastAsia="Calibri" w:hAnsi="Calibri"/>
-          <w:highlight w:val="white"/>
-        </w:rPr>
-      </w:pPr>
-      <w:r>
-        <w:rPr>
-          <w:rFonts w:ascii="Calibri" w:cs="Calibri" w:eastAsia="Calibri" w:hAnsi="Calibri"/>
-          <w:highlight w:val="white"/>
-          <w:rtl w:val="0"/>
-        </w:rPr>
-        <w:t xml:space="preserve">Analytical thought and memorization allowed me two hours of classical music committed to memory.</w:t>
-      </w:r>
-    </w:p>
-    <w:p>
-      <w:pPr>
-        <w:numPr>
-          <w:ilvl w:val="1"/>
-          <w:numId w:val="2"/>
-        </w:numPr>
-        <w:pBdr>
-          <w:top w:space="0" w:sz="0" w:val="nil"/>
-          <w:left w:space="0" w:sz="0" w:val="nil"/>
-          <w:bottom w:space="0" w:sz="0" w:val="nil"/>
-          <w:right w:space="0" w:sz="0" w:val="nil"/>
-          <w:between w:space="0" w:sz="0" w:val="nil"/>
-        </w:pBdr>
-        <w:shd w:fill="auto" w:val="clear"/>
-        <w:spacing w:after="100" w:line="240" w:lineRule="auto"/>
-        <w:ind w:left="1440" w:hanging="360"/>
-        <w:contextualSpacing w:val="1"/>
-        <w:rPr>
-          <w:rFonts w:ascii="Calibri" w:cs="Calibri" w:eastAsia="Calibri" w:hAnsi="Calibri"/>
-          <w:highlight w:val="white"/>
-        </w:rPr>
-      </w:pPr>
-      <w:r>
-        <w:rPr>
-          <w:rFonts w:ascii="Calibri" w:cs="Calibri" w:eastAsia="Calibri" w:hAnsi="Calibri"/>
-          <w:highlight w:val="white"/>
-          <w:rtl w:val="0"/>
-        </w:rPr>
-        <w:t xml:space="preserve">Highly self motivated - 100% self taught with no formal training.</w:t>
-      </w:r>
-      <w:r>
-        <w:rPr>
-          <w:rtl w:val="0"/>
-        </w:rPr>
-      </w:r>
-    </w:p>
-    <w:p>
-      <w:pPr>
-        <w:pBdr>
-          <w:top w:space="0" w:sz="0" w:val="nil"/>
-          <w:left w:space="0" w:sz="0" w:val="nil"/>
-          <w:bottom w:space="0" w:sz="0" w:val="nil"/>
-          <w:right w:space="0" w:sz="0" w:val="nil"/>
-          <w:between w:space="0" w:sz="0" w:val="nil"/>
-        </w:pBdr>
-        <w:shd w:fill="auto" w:val="clear"/>
-        <w:spacing w:after="100" w:line="240" w:lineRule="auto"/>
-        <w:contextualSpacing w:val="0"/>
         <w:rPr>
           <w:rFonts w:ascii="Calibri" w:cs="Calibri" w:eastAsia="Calibri" w:hAnsi="Calibri"/>
           <w:b w:val="1"/>
@@ -2180,7 +2246,6 @@
         </w:pBdr>
         <w:shd w:fill="auto" w:val="clear"/>
         <w:spacing w:after="100" w:line="240" w:lineRule="auto"/>
-        <w:contextualSpacing w:val="0"/>
         <w:rPr>
           <w:rFonts w:ascii="Calibri" w:cs="Calibri" w:eastAsia="Calibri" w:hAnsi="Calibri"/>
           <w:b w:val="1"/>
@@ -2208,7 +2273,6 @@
         </w:pBdr>
         <w:shd w:fill="auto" w:val="clear"/>
         <w:spacing w:after="100" w:line="240" w:lineRule="auto"/>
-        <w:contextualSpacing w:val="0"/>
         <w:rPr>
           <w:rFonts w:ascii="Calibri" w:cs="Calibri" w:eastAsia="Calibri" w:hAnsi="Calibri"/>
           <w:highlight w:val="white"/>
@@ -2243,7 +2307,6 @@
         </w:pBdr>
         <w:shd w:fill="auto" w:val="clear"/>
         <w:spacing w:after="100" w:line="240" w:lineRule="auto"/>
-        <w:contextualSpacing w:val="0"/>
         <w:rPr>
           <w:rFonts w:ascii="Calibri" w:cs="Calibri" w:eastAsia="Calibri" w:hAnsi="Calibri"/>
           <w:b w:val="1"/>
@@ -2272,7 +2335,6 @@
         </w:pBdr>
         <w:shd w:fill="auto" w:val="clear"/>
         <w:spacing w:after="100" w:line="240" w:lineRule="auto"/>
-        <w:contextualSpacing w:val="0"/>
         <w:rPr>
           <w:rFonts w:ascii="Calibri" w:cs="Calibri" w:eastAsia="Calibri" w:hAnsi="Calibri"/>
           <w:b w:val="1"/>
@@ -2300,7 +2362,6 @@
         </w:pBdr>
         <w:shd w:fill="auto" w:val="clear"/>
         <w:spacing w:after="100" w:line="240" w:lineRule="auto"/>
-        <w:contextualSpacing w:val="0"/>
         <w:rPr>
           <w:rFonts w:ascii="Calibri" w:cs="Calibri" w:eastAsia="Calibri" w:hAnsi="Calibri"/>
           <w:highlight w:val="white"/>
@@ -2330,9 +2391,8 @@
           <w:between w:space="0" w:sz="0" w:val="nil"/>
         </w:pBdr>
         <w:shd w:fill="auto" w:val="clear"/>
-        <w:spacing w:after="100" w:line="240" w:lineRule="auto"/>
-        <w:ind w:left="1440" w:hanging="360"/>
-        <w:contextualSpacing w:val="1"/>
+        <w:spacing w:after="0" w:afterAutospacing="0" w:line="240" w:lineRule="auto"/>
+        <w:ind w:left="1440" w:hanging="360"/>
         <w:rPr>
           <w:rFonts w:ascii="Calibri" w:cs="Calibri" w:eastAsia="Calibri" w:hAnsi="Calibri"/>
           <w:highlight w:val="white"/>
@@ -2361,6 +2421,37 @@
           <w:rtl w:val="0"/>
         </w:rPr>
         <w:t xml:space="preserve"> Web Technologies</w:t>
+      </w:r>
+    </w:p>
+    <w:p>
+      <w:pPr>
+        <w:numPr>
+          <w:ilvl w:val="1"/>
+          <w:numId w:val="1"/>
+        </w:numPr>
+        <w:pBdr>
+          <w:top w:space="0" w:sz="0" w:val="nil"/>
+          <w:left w:space="0" w:sz="0" w:val="nil"/>
+          <w:bottom w:space="0" w:sz="0" w:val="nil"/>
+          <w:right w:space="0" w:sz="0" w:val="nil"/>
+          <w:between w:space="0" w:sz="0" w:val="nil"/>
+        </w:pBdr>
+        <w:shd w:fill="auto" w:val="clear"/>
+        <w:spacing w:after="0" w:afterAutospacing="0" w:line="240" w:lineRule="auto"/>
+        <w:ind w:left="2160" w:hanging="360"/>
+        <w:rPr>
+          <w:rFonts w:ascii="Calibri" w:cs="Calibri" w:eastAsia="Calibri" w:hAnsi="Calibri"/>
+          <w:highlight w:val="white"/>
+          <w:u w:val="none"/>
+        </w:rPr>
+      </w:pPr>
+      <w:r>
+        <w:rPr>
+          <w:rFonts w:ascii="Calibri" w:cs="Calibri" w:eastAsia="Calibri" w:hAnsi="Calibri"/>
+          <w:highlight w:val="white"/>
+          <w:rtl w:val="0"/>
+        </w:rPr>
+        <w:t xml:space="preserve">Scored A+ on all assignments and projects.</w:t>
       </w:r>
     </w:p>
     <w:p>
@@ -2379,39 +2470,6 @@
         <w:shd w:fill="auto" w:val="clear"/>
         <w:spacing w:after="100" w:line="240" w:lineRule="auto"/>
         <w:ind w:left="2160" w:hanging="360"/>
-        <w:contextualSpacing w:val="1"/>
-        <w:rPr>
-          <w:rFonts w:ascii="Calibri" w:cs="Calibri" w:eastAsia="Calibri" w:hAnsi="Calibri"/>
-          <w:highlight w:val="white"/>
-          <w:u w:val="none"/>
-        </w:rPr>
-      </w:pPr>
-      <w:r>
-        <w:rPr>
-          <w:rFonts w:ascii="Calibri" w:cs="Calibri" w:eastAsia="Calibri" w:hAnsi="Calibri"/>
-          <w:highlight w:val="white"/>
-          <w:rtl w:val="0"/>
-        </w:rPr>
-        <w:t xml:space="preserve">Scored A+ on all assignments and projects.</w:t>
-      </w:r>
-    </w:p>
-    <w:p>
-      <w:pPr>
-        <w:numPr>
-          <w:ilvl w:val="1"/>
-          <w:numId w:val="1"/>
-        </w:numPr>
-        <w:pBdr>
-          <w:top w:space="0" w:sz="0" w:val="nil"/>
-          <w:left w:space="0" w:sz="0" w:val="nil"/>
-          <w:bottom w:space="0" w:sz="0" w:val="nil"/>
-          <w:right w:space="0" w:sz="0" w:val="nil"/>
-          <w:between w:space="0" w:sz="0" w:val="nil"/>
-        </w:pBdr>
-        <w:shd w:fill="auto" w:val="clear"/>
-        <w:spacing w:after="100" w:line="240" w:lineRule="auto"/>
-        <w:ind w:left="2160" w:hanging="360"/>
-        <w:contextualSpacing w:val="1"/>
         <w:rPr>
           <w:rFonts w:ascii="Calibri" w:cs="Calibri" w:eastAsia="Calibri" w:hAnsi="Calibri"/>
           <w:highlight w:val="white"/>
@@ -2451,7 +2509,7 @@
     <w:sectPr>
       <w:footerReference r:id="rId21" w:type="default"/>
       <w:pgSz w:h="15840" w:w="12240"/>
-      <w:pgMar w:bottom="1296" w:top="1296" w:left="1296" w:right="1296" w:header="0"/>
+      <w:pgMar w:bottom="1296" w:top="1296" w:left="1296" w:right="1296" w:header="0" w:footer="720"/>
       <w:pgNumType w:start="1"/>
     </w:sectPr>
   </w:body>
@@ -2462,7 +2520,6 @@
 <w:ftr xmlns:mc="http://schemas.openxmlformats.org/markup-compatibility/2006" xmlns:o="urn:schemas-microsoft-com:office:office" xmlns:r="http://schemas.openxmlformats.org/officeDocument/2006/relationships" xmlns:m="http://schemas.openxmlformats.org/officeDocument/2006/math" xmlns:v="urn:schemas-microsoft-com:vml" xmlns:wp="http://schemas.openxmlformats.org/drawingml/2006/wordprocessingDrawing" xmlns:w10="urn:schemas-microsoft-com:office:word" xmlns:w="http://schemas.openxmlformats.org/wordprocessingml/2006/main" xmlns:wne="http://schemas.microsoft.com/office/word/2006/wordml" xmlns:sl="http://schemas.openxmlformats.org/schemaLibrary/2006/main" xmlns:a="http://schemas.openxmlformats.org/drawingml/2006/main" xmlns:pic="http://schemas.openxmlformats.org/drawingml/2006/picture" xmlns:c="http://schemas.openxmlformats.org/drawingml/2006/chart" xmlns:lc="http://schemas.openxmlformats.org/drawingml/2006/lockedCanvas" xmlns:dgm="http://schemas.openxmlformats.org/drawingml/2006/diagram" xmlns:wps="http://schemas.microsoft.com/office/word/2010/wordprocessingShape" xmlns:wpg="http://schemas.microsoft.com/office/word/2010/wordprocessingGroup" xmlns:w14="http://schemas.microsoft.com/office/word/2010/wordml" xmlns:w15="http://schemas.microsoft.com/office/word/2012/wordml">
   <w:p>
     <w:pPr>
-      <w:contextualSpacing w:val="0"/>
       <w:jc w:val="right"/>
       <w:rPr/>
     </w:pPr>
@@ -2820,6 +2877,116 @@
       </w:rPr>
     </w:lvl>
   </w:abstractNum>
+  <w:abstractNum w:abstractNumId="4">
+    <w:lvl w:ilvl="0">
+      <w:start w:val="1"/>
+      <w:numFmt w:val="bullet"/>
+      <w:lvlText w:val="●"/>
+      <w:lvlJc w:val="left"/>
+      <w:pPr>
+        <w:ind w:left="720" w:hanging="360"/>
+      </w:pPr>
+      <w:rPr>
+        <w:u w:val="none"/>
+      </w:rPr>
+    </w:lvl>
+    <w:lvl w:ilvl="1">
+      <w:start w:val="1"/>
+      <w:numFmt w:val="bullet"/>
+      <w:lvlText w:val="○"/>
+      <w:lvlJc w:val="left"/>
+      <w:pPr>
+        <w:ind w:left="1440" w:hanging="360"/>
+      </w:pPr>
+      <w:rPr>
+        <w:u w:val="none"/>
+      </w:rPr>
+    </w:lvl>
+    <w:lvl w:ilvl="2">
+      <w:start w:val="1"/>
+      <w:numFmt w:val="bullet"/>
+      <w:lvlText w:val="■"/>
+      <w:lvlJc w:val="left"/>
+      <w:pPr>
+        <w:ind w:left="2160" w:hanging="360"/>
+      </w:pPr>
+      <w:rPr>
+        <w:u w:val="none"/>
+      </w:rPr>
+    </w:lvl>
+    <w:lvl w:ilvl="3">
+      <w:start w:val="1"/>
+      <w:numFmt w:val="bullet"/>
+      <w:lvlText w:val="●"/>
+      <w:lvlJc w:val="left"/>
+      <w:pPr>
+        <w:ind w:left="2880" w:hanging="360"/>
+      </w:pPr>
+      <w:rPr>
+        <w:u w:val="none"/>
+      </w:rPr>
+    </w:lvl>
+    <w:lvl w:ilvl="4">
+      <w:start w:val="1"/>
+      <w:numFmt w:val="bullet"/>
+      <w:lvlText w:val="○"/>
+      <w:lvlJc w:val="left"/>
+      <w:pPr>
+        <w:ind w:left="3600" w:hanging="360"/>
+      </w:pPr>
+      <w:rPr>
+        <w:u w:val="none"/>
+      </w:rPr>
+    </w:lvl>
+    <w:lvl w:ilvl="5">
+      <w:start w:val="1"/>
+      <w:numFmt w:val="bullet"/>
+      <w:lvlText w:val="■"/>
+      <w:lvlJc w:val="left"/>
+      <w:pPr>
+        <w:ind w:left="4320" w:hanging="360"/>
+      </w:pPr>
+      <w:rPr>
+        <w:u w:val="none"/>
+      </w:rPr>
+    </w:lvl>
+    <w:lvl w:ilvl="6">
+      <w:start w:val="1"/>
+      <w:numFmt w:val="bullet"/>
+      <w:lvlText w:val="●"/>
+      <w:lvlJc w:val="left"/>
+      <w:pPr>
+        <w:ind w:left="5040" w:hanging="360"/>
+      </w:pPr>
+      <w:rPr>
+        <w:u w:val="none"/>
+      </w:rPr>
+    </w:lvl>
+    <w:lvl w:ilvl="7">
+      <w:start w:val="1"/>
+      <w:numFmt w:val="bullet"/>
+      <w:lvlText w:val="○"/>
+      <w:lvlJc w:val="left"/>
+      <w:pPr>
+        <w:ind w:left="5760" w:hanging="360"/>
+      </w:pPr>
+      <w:rPr>
+        <w:u w:val="none"/>
+      </w:rPr>
+    </w:lvl>
+    <w:lvl w:ilvl="8">
+      <w:start w:val="1"/>
+      <w:numFmt w:val="bullet"/>
+      <w:lvlText w:val="■"/>
+      <w:lvlJc w:val="left"/>
+      <w:pPr>
+        <w:ind w:left="6480" w:hanging="360"/>
+      </w:pPr>
+      <w:rPr>
+        <w:u w:val="none"/>
+      </w:rPr>
+    </w:lvl>
+  </w:abstractNum>
   <w:num w:numId="1">
     <w:abstractNumId w:val="1"/>
   </w:num>
@@ -2828,6 +2995,9 @@
   </w:num>
   <w:num w:numId="3">
     <w:abstractNumId w:val="3"/>
+  </w:num>
+  <w:num w:numId="4">
+    <w:abstractNumId w:val="4"/>
   </w:num>
 </w:numbering>
 </file>

--- a/public/resume/aaron_mcnulty_resume.docx
+++ b/public/resume/aaron_mcnulty_resume.docx
@@ -641,7 +641,7 @@
           <w:highlight w:val="white"/>
           <w:rtl w:val="0"/>
         </w:rPr>
-        <w:t xml:space="preserve">MySQL, Sequelize ORM, MongoDB, Mongoose ORM</w:t>
+        <w:t xml:space="preserve">MySQL, Sequelize ORM, MongoDB, Mongoose ORM, SOQL (Salesforce)</w:t>
       </w:r>
     </w:p>
     <w:p>
@@ -703,7 +703,7 @@
           <w:highlight w:val="white"/>
           <w:rtl w:val="0"/>
         </w:rPr>
-        <w:t xml:space="preserve">ReactJS, Angular 2-7 &amp; RxJS, AngularJS (Angular 1)</w:t>
+        <w:t xml:space="preserve">ReactJS, Angular 2-8 &amp; RxJS, AngularJS (Angular 1)</w:t>
       </w:r>
     </w:p>
     <w:p>
@@ -1128,7 +1128,7 @@
           <w:highlight w:val="white"/>
           <w:rtl w:val="0"/>
         </w:rPr>
-        <w:t xml:space="preserve">Created Angular 7 modules, services and components using Angular 7 best practices.</w:t>
+        <w:t xml:space="preserve">Created Angular 8 modules, services and components using Angular 8 best practices.</w:t>
       </w:r>
     </w:p>
     <w:p>
@@ -1190,7 +1190,100 @@
           <w:highlight w:val="white"/>
           <w:rtl w:val="0"/>
         </w:rPr>
-        <w:t xml:space="preserve">Built new features for an ecommerce SDK that functioned on a Salesforce platform.</w:t>
+        <w:t xml:space="preserve">Built customer requested features for an ecommerce SDK library that interfaces with a Salesforce environment.</w:t>
+      </w:r>
+    </w:p>
+    <w:p>
+      <w:pPr>
+        <w:numPr>
+          <w:ilvl w:val="1"/>
+          <w:numId w:val="3"/>
+        </w:numPr>
+        <w:pBdr>
+          <w:top w:space="0" w:sz="0" w:val="nil"/>
+          <w:left w:space="0" w:sz="0" w:val="nil"/>
+          <w:bottom w:space="0" w:sz="0" w:val="nil"/>
+          <w:right w:space="0" w:sz="0" w:val="nil"/>
+          <w:between w:space="0" w:sz="0" w:val="nil"/>
+        </w:pBdr>
+        <w:shd w:fill="auto" w:val="clear"/>
+        <w:spacing w:after="0" w:afterAutospacing="0" w:line="240" w:lineRule="auto"/>
+        <w:ind w:left="1440" w:hanging="360"/>
+        <w:rPr>
+          <w:rFonts w:ascii="Calibri" w:cs="Calibri" w:eastAsia="Calibri" w:hAnsi="Calibri"/>
+          <w:highlight w:val="white"/>
+          <w:u w:val="none"/>
+        </w:rPr>
+      </w:pPr>
+      <w:r>
+        <w:rPr>
+          <w:rFonts w:ascii="Calibri" w:cs="Calibri" w:eastAsia="Calibri" w:hAnsi="Calibri"/>
+          <w:highlight w:val="white"/>
+          <w:rtl w:val="0"/>
+        </w:rPr>
+        <w:t xml:space="preserve">Maintained two template applications that utilized the ecommerce SDK to showcase new features available on our platform.</w:t>
+      </w:r>
+    </w:p>
+    <w:p>
+      <w:pPr>
+        <w:numPr>
+          <w:ilvl w:val="1"/>
+          <w:numId w:val="3"/>
+        </w:numPr>
+        <w:pBdr>
+          <w:top w:space="0" w:sz="0" w:val="nil"/>
+          <w:left w:space="0" w:sz="0" w:val="nil"/>
+          <w:bottom w:space="0" w:sz="0" w:val="nil"/>
+          <w:right w:space="0" w:sz="0" w:val="nil"/>
+          <w:between w:space="0" w:sz="0" w:val="nil"/>
+        </w:pBdr>
+        <w:shd w:fill="auto" w:val="clear"/>
+        <w:spacing w:after="0" w:afterAutospacing="0" w:line="240" w:lineRule="auto"/>
+        <w:ind w:left="1440" w:hanging="360"/>
+        <w:rPr>
+          <w:rFonts w:ascii="Calibri" w:cs="Calibri" w:eastAsia="Calibri" w:hAnsi="Calibri"/>
+          <w:highlight w:val="white"/>
+          <w:u w:val="none"/>
+        </w:rPr>
+      </w:pPr>
+      <w:r>
+        <w:rPr>
+          <w:rFonts w:ascii="Calibri" w:cs="Calibri" w:eastAsia="Calibri" w:hAnsi="Calibri"/>
+          <w:highlight w:val="white"/>
+          <w:rtl w:val="0"/>
+        </w:rPr>
+        <w:t xml:space="preserve">Extensive use of the Salesforce Lightning platform to run test queries, change data entries and validate the UI.</w:t>
+      </w:r>
+    </w:p>
+    <w:p>
+      <w:pPr>
+        <w:numPr>
+          <w:ilvl w:val="1"/>
+          <w:numId w:val="3"/>
+        </w:numPr>
+        <w:pBdr>
+          <w:top w:space="0" w:sz="0" w:val="nil"/>
+          <w:left w:space="0" w:sz="0" w:val="nil"/>
+          <w:bottom w:space="0" w:sz="0" w:val="nil"/>
+          <w:right w:space="0" w:sz="0" w:val="nil"/>
+          <w:between w:space="0" w:sz="0" w:val="nil"/>
+        </w:pBdr>
+        <w:shd w:fill="auto" w:val="clear"/>
+        <w:spacing w:after="0" w:afterAutospacing="0" w:line="240" w:lineRule="auto"/>
+        <w:ind w:left="1440" w:hanging="360"/>
+        <w:rPr>
+          <w:rFonts w:ascii="Calibri" w:cs="Calibri" w:eastAsia="Calibri" w:hAnsi="Calibri"/>
+          <w:highlight w:val="white"/>
+          <w:u w:val="none"/>
+        </w:rPr>
+      </w:pPr>
+      <w:r>
+        <w:rPr>
+          <w:rFonts w:ascii="Calibri" w:cs="Calibri" w:eastAsia="Calibri" w:hAnsi="Calibri"/>
+          <w:highlight w:val="white"/>
+          <w:rtl w:val="0"/>
+        </w:rPr>
+        <w:t xml:space="preserve">Troubleshoot and fix code defects for patch updates to prior software releases.</w:t>
       </w:r>
     </w:p>
     <w:p>
@@ -2015,7 +2108,7 @@
           <w:highlight w:val="white"/>
           <w:rtl w:val="0"/>
         </w:rPr>
-        <w:t xml:space="preserve">Turned company into a profitable business by overcoming start-up costs within first four months of operation.</w:t>
+        <w:t xml:space="preserve">Turned company into a profitable business by overcoming start-up costs within the first four months of operation.</w:t>
       </w:r>
     </w:p>
     <w:p>
@@ -2468,6 +2561,53 @@
           <w:between w:space="0" w:sz="0" w:val="nil"/>
         </w:pBdr>
         <w:shd w:fill="auto" w:val="clear"/>
+        <w:spacing w:after="0" w:afterAutospacing="0" w:line="240" w:lineRule="auto"/>
+        <w:ind w:left="2160" w:hanging="360"/>
+        <w:rPr>
+          <w:rFonts w:ascii="Calibri" w:cs="Calibri" w:eastAsia="Calibri" w:hAnsi="Calibri"/>
+          <w:highlight w:val="white"/>
+          <w:u w:val="none"/>
+        </w:rPr>
+      </w:pPr>
+      <w:r>
+        <w:rPr>
+          <w:rFonts w:ascii="Calibri" w:cs="Calibri" w:eastAsia="Calibri" w:hAnsi="Calibri"/>
+          <w:highlight w:val="white"/>
+          <w:rtl w:val="0"/>
+        </w:rPr>
+        <w:t xml:space="preserve">Helped coach/tutor other students in the </w:t>
+      </w:r>
+      <w:r>
+        <w:rPr>
+          <w:rFonts w:ascii="Calibri" w:cs="Calibri" w:eastAsia="Calibri" w:hAnsi="Calibri"/>
+          <w:highlight w:val="white"/>
+          <w:rtl w:val="0"/>
+        </w:rPr>
+        <w:t xml:space="preserve">class</w:t>
+      </w:r>
+      <w:r>
+        <w:rPr>
+          <w:rFonts w:ascii="Calibri" w:cs="Calibri" w:eastAsia="Calibri" w:hAnsi="Calibri"/>
+          <w:highlight w:val="white"/>
+          <w:rtl w:val="0"/>
+        </w:rPr>
+        <w:t xml:space="preserve">.</w:t>
+      </w:r>
+    </w:p>
+    <w:p>
+      <w:pPr>
+        <w:numPr>
+          <w:ilvl w:val="1"/>
+          <w:numId w:val="1"/>
+        </w:numPr>
+        <w:pBdr>
+          <w:top w:space="0" w:sz="0" w:val="nil"/>
+          <w:left w:space="0" w:sz="0" w:val="nil"/>
+          <w:bottom w:space="0" w:sz="0" w:val="nil"/>
+          <w:right w:space="0" w:sz="0" w:val="nil"/>
+          <w:between w:space="0" w:sz="0" w:val="nil"/>
+        </w:pBdr>
+        <w:shd w:fill="auto" w:val="clear"/>
         <w:spacing w:after="100" w:line="240" w:lineRule="auto"/>
         <w:ind w:left="2160" w:hanging="360"/>
         <w:rPr>
@@ -2482,23 +2622,7 @@
           <w:highlight w:val="white"/>
           <w:rtl w:val="0"/>
         </w:rPr>
-        <w:t xml:space="preserve">Helped coach/tutor other students in the </w:t>
-      </w:r>
-      <w:r>
-        <w:rPr>
-          <w:rFonts w:ascii="Calibri" w:cs="Calibri" w:eastAsia="Calibri" w:hAnsi="Calibri"/>
-          <w:highlight w:val="white"/>
-          <w:rtl w:val="0"/>
-        </w:rPr>
-        <w:t xml:space="preserve">class</w:t>
-      </w:r>
-      <w:r>
-        <w:rPr>
-          <w:rFonts w:ascii="Calibri" w:cs="Calibri" w:eastAsia="Calibri" w:hAnsi="Calibri"/>
-          <w:highlight w:val="white"/>
-          <w:rtl w:val="0"/>
-        </w:rPr>
-        <w:t xml:space="preserve">.</w:t>
+        <w:t xml:space="preserve">Built new applications in a group tracking tasks using the kanban system.</w:t>
       </w:r>
       <w:r>
         <w:rPr>

--- a/public/resume/aaron_mcnulty_resume.docx
+++ b/public/resume/aaron_mcnulty_resume.docx
@@ -1097,7 +1097,7 @@
           <w:highlight w:val="white"/>
           <w:rtl w:val="0"/>
         </w:rPr>
-        <w:t xml:space="preserve">Apttus (fulltime) Frontend Web Developer - September 2018 - present</w:t>
+        <w:t xml:space="preserve">Apttus (fulltime) Senior Software Engineer - September 2018 - present</w:t>
       </w:r>
     </w:p>
     <w:p>

--- a/public/resume/aaron_mcnulty_resume.docx
+++ b/public/resume/aaron_mcnulty_resume.docx
@@ -1074,6 +1074,129 @@
       <w:pPr>
         <w:numPr>
           <w:ilvl w:val="0"/>
+          <w:numId w:val="5"/>
+        </w:numPr>
+        <w:pBdr>
+          <w:top w:space="0" w:sz="0" w:val="nil"/>
+          <w:left w:space="0" w:sz="0" w:val="nil"/>
+          <w:bottom w:space="0" w:sz="0" w:val="nil"/>
+          <w:right w:space="0" w:sz="0" w:val="nil"/>
+          <w:between w:space="0" w:sz="0" w:val="nil"/>
+        </w:pBdr>
+        <w:shd w:fill="auto" w:val="clear"/>
+        <w:spacing w:after="0" w:afterAutospacing="0" w:line="240" w:lineRule="auto"/>
+        <w:ind w:left="720" w:hanging="360"/>
+        <w:rPr>
+          <w:rFonts w:ascii="Calibri" w:cs="Calibri" w:eastAsia="Calibri" w:hAnsi="Calibri"/>
+          <w:highlight w:val="white"/>
+        </w:rPr>
+      </w:pPr>
+      <w:r>
+        <w:rPr>
+          <w:rFonts w:ascii="Calibri" w:cs="Calibri" w:eastAsia="Calibri" w:hAnsi="Calibri"/>
+          <w:highlight w:val="white"/>
+          <w:rtl w:val="0"/>
+        </w:rPr>
+        <w:t xml:space="preserve">Nucamp (contract) Bootcamp Instructor - February 2020 - present</w:t>
+      </w:r>
+    </w:p>
+    <w:p>
+      <w:pPr>
+        <w:numPr>
+          <w:ilvl w:val="1"/>
+          <w:numId w:val="5"/>
+        </w:numPr>
+        <w:pBdr>
+          <w:top w:space="0" w:sz="0" w:val="nil"/>
+          <w:left w:space="0" w:sz="0" w:val="nil"/>
+          <w:bottom w:space="0" w:sz="0" w:val="nil"/>
+          <w:right w:space="0" w:sz="0" w:val="nil"/>
+          <w:between w:space="0" w:sz="0" w:val="nil"/>
+        </w:pBdr>
+        <w:shd w:fill="auto" w:val="clear"/>
+        <w:spacing w:after="0" w:afterAutospacing="0" w:line="240" w:lineRule="auto"/>
+        <w:ind w:left="1440" w:hanging="360"/>
+        <w:rPr>
+          <w:rFonts w:ascii="Calibri" w:cs="Calibri" w:eastAsia="Calibri" w:hAnsi="Calibri"/>
+          <w:highlight w:val="white"/>
+          <w:u w:val="none"/>
+        </w:rPr>
+      </w:pPr>
+      <w:r>
+        <w:rPr>
+          <w:rFonts w:ascii="Calibri" w:cs="Calibri" w:eastAsia="Calibri" w:hAnsi="Calibri"/>
+          <w:highlight w:val="white"/>
+          <w:rtl w:val="0"/>
+        </w:rPr>
+        <w:t xml:space="preserve">Guide students through course material to learn concepts of React, Redux, React Native, Node.js, Mongo.db, Bootstrap and HTML.</w:t>
+      </w:r>
+    </w:p>
+    <w:p>
+      <w:pPr>
+        <w:numPr>
+          <w:ilvl w:val="1"/>
+          <w:numId w:val="5"/>
+        </w:numPr>
+        <w:pBdr>
+          <w:top w:space="0" w:sz="0" w:val="nil"/>
+          <w:left w:space="0" w:sz="0" w:val="nil"/>
+          <w:bottom w:space="0" w:sz="0" w:val="nil"/>
+          <w:right w:space="0" w:sz="0" w:val="nil"/>
+          <w:between w:space="0" w:sz="0" w:val="nil"/>
+        </w:pBdr>
+        <w:shd w:fill="auto" w:val="clear"/>
+        <w:spacing w:after="0" w:afterAutospacing="0" w:line="240" w:lineRule="auto"/>
+        <w:ind w:left="1440" w:hanging="360"/>
+        <w:rPr>
+          <w:rFonts w:ascii="Calibri" w:cs="Calibri" w:eastAsia="Calibri" w:hAnsi="Calibri"/>
+          <w:highlight w:val="white"/>
+          <w:u w:val="none"/>
+        </w:rPr>
+      </w:pPr>
+      <w:r>
+        <w:rPr>
+          <w:rFonts w:ascii="Calibri" w:cs="Calibri" w:eastAsia="Calibri" w:hAnsi="Calibri"/>
+          <w:highlight w:val="white"/>
+          <w:rtl w:val="0"/>
+        </w:rPr>
+        <w:t xml:space="preserve">Grade weekly student assignments and host Saturday morning workshop sessions.</w:t>
+      </w:r>
+    </w:p>
+    <w:p>
+      <w:pPr>
+        <w:numPr>
+          <w:ilvl w:val="1"/>
+          <w:numId w:val="5"/>
+        </w:numPr>
+        <w:pBdr>
+          <w:top w:space="0" w:sz="0" w:val="nil"/>
+          <w:left w:space="0" w:sz="0" w:val="nil"/>
+          <w:bottom w:space="0" w:sz="0" w:val="nil"/>
+          <w:right w:space="0" w:sz="0" w:val="nil"/>
+          <w:between w:space="0" w:sz="0" w:val="nil"/>
+        </w:pBdr>
+        <w:shd w:fill="auto" w:val="clear"/>
+        <w:spacing w:after="0" w:afterAutospacing="0" w:line="240" w:lineRule="auto"/>
+        <w:ind w:left="1440" w:hanging="360"/>
+        <w:rPr>
+          <w:rFonts w:ascii="Calibri" w:cs="Calibri" w:eastAsia="Calibri" w:hAnsi="Calibri"/>
+          <w:highlight w:val="white"/>
+          <w:u w:val="none"/>
+        </w:rPr>
+      </w:pPr>
+      <w:r>
+        <w:rPr>
+          <w:rFonts w:ascii="Calibri" w:cs="Calibri" w:eastAsia="Calibri" w:hAnsi="Calibri"/>
+          <w:highlight w:val="white"/>
+          <w:rtl w:val="0"/>
+        </w:rPr>
+        <w:t xml:space="preserve">Troubleshoot issues with student React, React Native, and Node.js projects.</w:t>
+      </w:r>
+    </w:p>
+    <w:p>
+      <w:pPr>
+        <w:numPr>
+          <w:ilvl w:val="0"/>
           <w:numId w:val="3"/>
         </w:numPr>
         <w:pBdr>
@@ -2386,7 +2509,7 @@
           <w:highlight w:val="white"/>
           <w:rtl w:val="0"/>
         </w:rPr>
-        <w:t xml:space="preserve">To obtain a web development position at an enterprise level company and use my educational qualifications gained at UCSD Extension along with my current experience as a freelance web developer.</w:t>
+        <w:t xml:space="preserve">To obtain a web development position at an enterprise level company and use my educational qualifications gained at UCSD Extension along with my current industry experience as a web developer.</w:t>
       </w:r>
     </w:p>
     <w:p>
@@ -3111,6 +3234,116 @@
       </w:rPr>
     </w:lvl>
   </w:abstractNum>
+  <w:abstractNum w:abstractNumId="5">
+    <w:lvl w:ilvl="0">
+      <w:start w:val="1"/>
+      <w:numFmt w:val="bullet"/>
+      <w:lvlText w:val="●"/>
+      <w:lvlJc w:val="left"/>
+      <w:pPr>
+        <w:ind w:left="720" w:hanging="360"/>
+      </w:pPr>
+      <w:rPr>
+        <w:u w:val="none"/>
+      </w:rPr>
+    </w:lvl>
+    <w:lvl w:ilvl="1">
+      <w:start w:val="1"/>
+      <w:numFmt w:val="bullet"/>
+      <w:lvlText w:val="○"/>
+      <w:lvlJc w:val="left"/>
+      <w:pPr>
+        <w:ind w:left="1440" w:hanging="360"/>
+      </w:pPr>
+      <w:rPr>
+        <w:u w:val="none"/>
+      </w:rPr>
+    </w:lvl>
+    <w:lvl w:ilvl="2">
+      <w:start w:val="1"/>
+      <w:numFmt w:val="bullet"/>
+      <w:lvlText w:val="■"/>
+      <w:lvlJc w:val="left"/>
+      <w:pPr>
+        <w:ind w:left="2160" w:hanging="360"/>
+      </w:pPr>
+      <w:rPr>
+        <w:u w:val="none"/>
+      </w:rPr>
+    </w:lvl>
+    <w:lvl w:ilvl="3">
+      <w:start w:val="1"/>
+      <w:numFmt w:val="bullet"/>
+      <w:lvlText w:val="●"/>
+      <w:lvlJc w:val="left"/>
+      <w:pPr>
+        <w:ind w:left="2880" w:hanging="360"/>
+      </w:pPr>
+      <w:rPr>
+        <w:u w:val="none"/>
+      </w:rPr>
+    </w:lvl>
+    <w:lvl w:ilvl="4">
+      <w:start w:val="1"/>
+      <w:numFmt w:val="bullet"/>
+      <w:lvlText w:val="○"/>
+      <w:lvlJc w:val="left"/>
+      <w:pPr>
+        <w:ind w:left="3600" w:hanging="360"/>
+      </w:pPr>
+      <w:rPr>
+        <w:u w:val="none"/>
+      </w:rPr>
+    </w:lvl>
+    <w:lvl w:ilvl="5">
+      <w:start w:val="1"/>
+      <w:numFmt w:val="bullet"/>
+      <w:lvlText w:val="■"/>
+      <w:lvlJc w:val="left"/>
+      <w:pPr>
+        <w:ind w:left="4320" w:hanging="360"/>
+      </w:pPr>
+      <w:rPr>
+        <w:u w:val="none"/>
+      </w:rPr>
+    </w:lvl>
+    <w:lvl w:ilvl="6">
+      <w:start w:val="1"/>
+      <w:numFmt w:val="bullet"/>
+      <w:lvlText w:val="●"/>
+      <w:lvlJc w:val="left"/>
+      <w:pPr>
+        <w:ind w:left="5040" w:hanging="360"/>
+      </w:pPr>
+      <w:rPr>
+        <w:u w:val="none"/>
+      </w:rPr>
+    </w:lvl>
+    <w:lvl w:ilvl="7">
+      <w:start w:val="1"/>
+      <w:numFmt w:val="bullet"/>
+      <w:lvlText w:val="○"/>
+      <w:lvlJc w:val="left"/>
+      <w:pPr>
+        <w:ind w:left="5760" w:hanging="360"/>
+      </w:pPr>
+      <w:rPr>
+        <w:u w:val="none"/>
+      </w:rPr>
+    </w:lvl>
+    <w:lvl w:ilvl="8">
+      <w:start w:val="1"/>
+      <w:numFmt w:val="bullet"/>
+      <w:lvlText w:val="■"/>
+      <w:lvlJc w:val="left"/>
+      <w:pPr>
+        <w:ind w:left="6480" w:hanging="360"/>
+      </w:pPr>
+      <w:rPr>
+        <w:u w:val="none"/>
+      </w:rPr>
+    </w:lvl>
+  </w:abstractNum>
   <w:num w:numId="1">
     <w:abstractNumId w:val="1"/>
   </w:num>
@@ -3122,6 +3355,9 @@
   </w:num>
   <w:num w:numId="4">
     <w:abstractNumId w:val="4"/>
+  </w:num>
+  <w:num w:numId="5">
+    <w:abstractNumId w:val="5"/>
   </w:num>
 </w:numbering>
 </file>
